--- a/订单系统开发注意.docx
+++ b/订单系统开发注意.docx
@@ -508,20 +508,8 @@
           <w:szCs w:val="32"/>
           <w:shd w:val="clear" w:color="auto" w:fill="FFFFFF"/>
         </w:rPr>
-        <w:t>赠品类目不返</w:t>
+        <w:t>赠品类目不返佣</w:t>
       </w:r>
-      <w:proofErr w:type="gramStart"/>
-      <w:r>
-        <w:rPr>
-          <w:rFonts w:ascii="Tahoma" w:hAnsi="Tahoma" w:cs="Tahoma"/>
-          <w:color w:val="333333"/>
-          <w:sz w:val="32"/>
-          <w:szCs w:val="32"/>
-          <w:shd w:val="clear" w:color="auto" w:fill="FFFFFF"/>
-        </w:rPr>
-        <w:t>佣</w:t>
-      </w:r>
-      <w:proofErr w:type="gramEnd"/>
       <w:r>
         <w:rPr>
           <w:rFonts w:ascii="Tahoma" w:hAnsi="Tahoma" w:cs="Tahoma"/>
@@ -1355,6 +1343,7 @@
           <w:shd w:val="clear" w:color="auto" w:fill="FFFFFF"/>
         </w:rPr>
       </w:pPr>
+      <w:proofErr w:type="gramStart"/>
       <w:r>
         <w:rPr>
           <w:rFonts w:ascii="Tahoma" w:hAnsi="Tahoma" w:cs="Tahoma" w:hint="eastAsia"/>
@@ -1363,7 +1352,41 @@
           <w:szCs w:val="32"/>
           <w:shd w:val="clear" w:color="auto" w:fill="FFFFFF"/>
         </w:rPr>
-        <w:t>淘宝接口订单数据</w:t>
+        <w:t>淘宝接口</w:t>
+      </w:r>
+      <w:proofErr w:type="gramEnd"/>
+      <w:r>
+        <w:rPr>
+          <w:rFonts w:ascii="Tahoma" w:hAnsi="Tahoma" w:cs="Tahoma" w:hint="eastAsia"/>
+          <w:color w:val="333333"/>
+          <w:sz w:val="32"/>
+          <w:szCs w:val="32"/>
+          <w:shd w:val="clear" w:color="auto" w:fill="FFFFFF"/>
+        </w:rPr>
+        <w:t>订单数据</w:t>
+      </w:r>
+    </w:p>
+    <w:p>
+      <w:pPr>
+        <w:pStyle w:val="HTML"/>
+        <w:shd w:val="clear" w:color="auto" w:fill="FFFFFF"/>
+        <w:rPr>
+          <w:rFonts w:ascii="Tahoma" w:hAnsi="Tahoma" w:cs="Tahoma" w:hint="eastAsia"/>
+          <w:color w:val="333333"/>
+          <w:sz w:val="32"/>
+          <w:szCs w:val="32"/>
+          <w:shd w:val="clear" w:color="auto" w:fill="FFFFFF"/>
+        </w:rPr>
+      </w:pPr>
+      <w:r>
+        <w:rPr>
+          <w:rFonts w:ascii="Tahoma" w:hAnsi="Tahoma" w:cs="Tahoma" w:hint="eastAsia"/>
+          <w:color w:val="333333"/>
+          <w:sz w:val="32"/>
+          <w:szCs w:val="32"/>
+          <w:shd w:val="clear" w:color="auto" w:fill="FFFFFF"/>
+        </w:rPr>
+        <w:t>请求参数：</w:t>
       </w:r>
     </w:p>
     <w:tbl>
@@ -2854,6 +2877,7 @@
                 <w:kern w:val="0"/>
                 <w:szCs w:val="21"/>
               </w:rPr>
+              <w:lastRenderedPageBreak/>
               <w:t>page_size</w:t>
             </w:r>
             <w:proofErr w:type="spellEnd"/>
@@ -3095,7 +3119,6 @@
                 <w:kern w:val="0"/>
                 <w:szCs w:val="21"/>
               </w:rPr>
-              <w:lastRenderedPageBreak/>
               <w:t>tk_status</w:t>
             </w:r>
             <w:proofErr w:type="spellEnd"/>
@@ -4590,7 +4613,17 @@
                 <w:kern w:val="0"/>
                 <w:szCs w:val="21"/>
               </w:rPr>
-              <w:t>小时订单，仅当查询常规订单，及三方订单时设置此参数有效。（设置该参数后强制参数</w:t>
+              <w:t>小时订单，仅当查询常规订单，及三方订单时设置此参数有效。（设</w:t>
+            </w:r>
+            <w:r>
+              <w:rPr>
+                <w:rFonts w:ascii="Helvetica" w:eastAsia="宋体" w:hAnsi="Helvetica" w:cs="Helvetica"/>
+                <w:color w:val="666666"/>
+                <w:kern w:val="0"/>
+                <w:szCs w:val="21"/>
+              </w:rPr>
+              <w:lastRenderedPageBreak/>
+              <w:t>置该参数后强制参数</w:t>
             </w:r>
             <w:proofErr w:type="spellStart"/>
             <w:r>
@@ -4637,17 +4670,7 @@
                 <w:kern w:val="0"/>
                 <w:szCs w:val="21"/>
               </w:rPr>
-              <w:t>小时内</w:t>
-            </w:r>
-            <w:r>
-              <w:rPr>
-                <w:rFonts w:ascii="Helvetica" w:eastAsia="宋体" w:hAnsi="Helvetica" w:cs="Helvetica"/>
-                <w:color w:val="666666"/>
-                <w:kern w:val="0"/>
-                <w:szCs w:val="21"/>
-              </w:rPr>
-              <w:lastRenderedPageBreak/>
-              <w:t>订单，自动合并调用</w:t>
+              <w:t>小时内订单，自动合并调用</w:t>
             </w:r>
             <w:r>
               <w:rPr>
@@ -5039,11 +5062,6583 @@
     </w:p>
     <w:p>
       <w:pPr>
-        <w:ind w:firstLineChars="300" w:firstLine="630"/>
+        <w:rPr>
+          <w:sz w:val="44"/>
+          <w:szCs w:val="44"/>
+        </w:rPr>
+      </w:pPr>
+      <w:r>
         <w:rPr>
           <w:rFonts w:hint="eastAsia"/>
+          <w:sz w:val="44"/>
+          <w:szCs w:val="44"/>
+        </w:rPr>
+        <w:t>响应数据</w:t>
+      </w:r>
+    </w:p>
+    <w:tbl>
+      <w:tblPr>
+        <w:tblW w:w="5000" w:type="pct"/>
+        <w:shd w:val="clear" w:color="auto" w:fill="FFFFFF"/>
+        <w:tblCellMar>
+          <w:top w:w="15" w:type="dxa"/>
+          <w:left w:w="15" w:type="dxa"/>
+          <w:bottom w:w="15" w:type="dxa"/>
+          <w:right w:w="15" w:type="dxa"/>
+        </w:tblCellMar>
+        <w:tblLook w:val="04A0" w:firstRow="1" w:lastRow="0" w:firstColumn="1" w:lastColumn="0" w:noHBand="0" w:noVBand="1"/>
+      </w:tblPr>
+      <w:tblGrid>
+        <w:gridCol w:w="2551"/>
+        <w:gridCol w:w="1197"/>
+        <w:gridCol w:w="1585"/>
+        <w:gridCol w:w="2957"/>
+      </w:tblGrid>
+      <w:tr>
+        <w:trPr>
+          <w:tblHeader/>
+        </w:trPr>
+        <w:tc>
+          <w:tcPr>
+            <w:tcW w:w="0" w:type="auto"/>
+            <w:tcBorders>
+              <w:top w:val="single" w:sz="6" w:space="0" w:color="E6E6E6"/>
+              <w:left w:val="single" w:sz="6" w:space="0" w:color="E6E6E6"/>
+              <w:bottom w:val="single" w:sz="6" w:space="0" w:color="E6E6E6"/>
+              <w:right w:val="single" w:sz="6" w:space="0" w:color="E6E6E6"/>
+            </w:tcBorders>
+            <w:shd w:val="clear" w:color="auto" w:fill="FFFFFF"/>
+            <w:tcMar>
+              <w:top w:w="135" w:type="dxa"/>
+              <w:left w:w="225" w:type="dxa"/>
+              <w:bottom w:w="135" w:type="dxa"/>
+              <w:right w:w="225" w:type="dxa"/>
+            </w:tcMar>
+            <w:vAlign w:val="center"/>
+            <w:hideMark/>
+          </w:tcPr>
+          <w:p>
+            <w:pPr>
+              <w:widowControl/>
+              <w:spacing w:before="150" w:after="150" w:line="300" w:lineRule="atLeast"/>
+              <w:jc w:val="left"/>
+              <w:rPr>
+                <w:rFonts w:ascii="Helvetica" w:eastAsia="宋体" w:hAnsi="Helvetica" w:cs="Helvetica"/>
+                <w:color w:val="666666"/>
+                <w:kern w:val="0"/>
+                <w:szCs w:val="21"/>
+              </w:rPr>
+            </w:pPr>
+            <w:r>
+              <w:rPr>
+                <w:rFonts w:ascii="Helvetica" w:eastAsia="宋体" w:hAnsi="Helvetica" w:cs="Helvetica"/>
+                <w:color w:val="666666"/>
+                <w:kern w:val="0"/>
+                <w:szCs w:val="21"/>
+              </w:rPr>
+              <w:t>名称</w:t>
+            </w:r>
+          </w:p>
+        </w:tc>
+        <w:tc>
+          <w:tcPr>
+            <w:tcW w:w="0" w:type="auto"/>
+            <w:tcBorders>
+              <w:top w:val="single" w:sz="6" w:space="0" w:color="E6E6E6"/>
+              <w:left w:val="single" w:sz="6" w:space="0" w:color="E6E6E6"/>
+              <w:bottom w:val="single" w:sz="6" w:space="0" w:color="E6E6E6"/>
+              <w:right w:val="single" w:sz="6" w:space="0" w:color="E6E6E6"/>
+            </w:tcBorders>
+            <w:shd w:val="clear" w:color="auto" w:fill="FFFFFF"/>
+            <w:tcMar>
+              <w:top w:w="135" w:type="dxa"/>
+              <w:left w:w="225" w:type="dxa"/>
+              <w:bottom w:w="135" w:type="dxa"/>
+              <w:right w:w="225" w:type="dxa"/>
+            </w:tcMar>
+            <w:vAlign w:val="center"/>
+            <w:hideMark/>
+          </w:tcPr>
+          <w:p>
+            <w:pPr>
+              <w:widowControl/>
+              <w:spacing w:before="150" w:after="150" w:line="300" w:lineRule="atLeast"/>
+              <w:jc w:val="left"/>
+              <w:rPr>
+                <w:rFonts w:ascii="Helvetica" w:eastAsia="宋体" w:hAnsi="Helvetica" w:cs="Helvetica"/>
+                <w:color w:val="666666"/>
+                <w:kern w:val="0"/>
+                <w:szCs w:val="21"/>
+              </w:rPr>
+            </w:pPr>
+            <w:r>
+              <w:rPr>
+                <w:rFonts w:ascii="Helvetica" w:eastAsia="宋体" w:hAnsi="Helvetica" w:cs="Helvetica"/>
+                <w:color w:val="666666"/>
+                <w:kern w:val="0"/>
+                <w:szCs w:val="21"/>
+              </w:rPr>
+              <w:t>类型</w:t>
+            </w:r>
+          </w:p>
+        </w:tc>
+        <w:tc>
+          <w:tcPr>
+            <w:tcW w:w="0" w:type="auto"/>
+            <w:tcBorders>
+              <w:top w:val="single" w:sz="6" w:space="0" w:color="E6E6E6"/>
+              <w:left w:val="single" w:sz="6" w:space="0" w:color="E6E6E6"/>
+              <w:bottom w:val="single" w:sz="6" w:space="0" w:color="E6E6E6"/>
+              <w:right w:val="single" w:sz="6" w:space="0" w:color="E6E6E6"/>
+            </w:tcBorders>
+            <w:shd w:val="clear" w:color="auto" w:fill="FFFFFF"/>
+            <w:tcMar>
+              <w:top w:w="135" w:type="dxa"/>
+              <w:left w:w="225" w:type="dxa"/>
+              <w:bottom w:w="135" w:type="dxa"/>
+              <w:right w:w="225" w:type="dxa"/>
+            </w:tcMar>
+            <w:vAlign w:val="center"/>
+            <w:hideMark/>
+          </w:tcPr>
+          <w:p>
+            <w:pPr>
+              <w:widowControl/>
+              <w:spacing w:before="150" w:after="150" w:line="300" w:lineRule="atLeast"/>
+              <w:jc w:val="left"/>
+              <w:rPr>
+                <w:rFonts w:ascii="Helvetica" w:eastAsia="宋体" w:hAnsi="Helvetica" w:cs="Helvetica"/>
+                <w:color w:val="666666"/>
+                <w:kern w:val="0"/>
+                <w:szCs w:val="21"/>
+              </w:rPr>
+            </w:pPr>
+            <w:r>
+              <w:rPr>
+                <w:rFonts w:ascii="Helvetica" w:eastAsia="宋体" w:hAnsi="Helvetica" w:cs="Helvetica"/>
+                <w:color w:val="666666"/>
+                <w:kern w:val="0"/>
+                <w:szCs w:val="21"/>
+              </w:rPr>
+              <w:t>示例值</w:t>
+            </w:r>
+          </w:p>
+        </w:tc>
+        <w:tc>
+          <w:tcPr>
+            <w:tcW w:w="0" w:type="auto"/>
+            <w:tcBorders>
+              <w:top w:val="single" w:sz="6" w:space="0" w:color="E6E6E6"/>
+              <w:left w:val="single" w:sz="6" w:space="0" w:color="E6E6E6"/>
+              <w:bottom w:val="single" w:sz="6" w:space="0" w:color="E6E6E6"/>
+              <w:right w:val="single" w:sz="6" w:space="0" w:color="E6E6E6"/>
+            </w:tcBorders>
+            <w:shd w:val="clear" w:color="auto" w:fill="FFFFFF"/>
+            <w:tcMar>
+              <w:top w:w="135" w:type="dxa"/>
+              <w:left w:w="225" w:type="dxa"/>
+              <w:bottom w:w="135" w:type="dxa"/>
+              <w:right w:w="225" w:type="dxa"/>
+            </w:tcMar>
+            <w:vAlign w:val="center"/>
+            <w:hideMark/>
+          </w:tcPr>
+          <w:p>
+            <w:pPr>
+              <w:widowControl/>
+              <w:spacing w:before="150" w:after="150" w:line="300" w:lineRule="atLeast"/>
+              <w:jc w:val="left"/>
+              <w:rPr>
+                <w:rFonts w:ascii="Helvetica" w:eastAsia="宋体" w:hAnsi="Helvetica" w:cs="Helvetica"/>
+                <w:color w:val="666666"/>
+                <w:kern w:val="0"/>
+                <w:szCs w:val="21"/>
+              </w:rPr>
+            </w:pPr>
+            <w:r>
+              <w:rPr>
+                <w:rFonts w:ascii="Helvetica" w:eastAsia="宋体" w:hAnsi="Helvetica" w:cs="Helvetica"/>
+                <w:color w:val="666666"/>
+                <w:kern w:val="0"/>
+                <w:szCs w:val="21"/>
+              </w:rPr>
+              <w:t>描述</w:t>
+            </w:r>
+          </w:p>
+        </w:tc>
+      </w:tr>
+      <w:tr>
+        <w:tc>
+          <w:tcPr>
+            <w:tcW w:w="0" w:type="auto"/>
+            <w:tcBorders>
+              <w:top w:val="single" w:sz="6" w:space="0" w:color="E6E6E6"/>
+              <w:left w:val="single" w:sz="6" w:space="0" w:color="E6E6E6"/>
+              <w:bottom w:val="single" w:sz="6" w:space="0" w:color="E6E6E6"/>
+              <w:right w:val="single" w:sz="6" w:space="0" w:color="E6E6E6"/>
+            </w:tcBorders>
+            <w:shd w:val="clear" w:color="auto" w:fill="FFFFFF"/>
+            <w:tcMar>
+              <w:top w:w="135" w:type="dxa"/>
+              <w:left w:w="225" w:type="dxa"/>
+              <w:bottom w:w="135" w:type="dxa"/>
+              <w:right w:w="225" w:type="dxa"/>
+            </w:tcMar>
+            <w:vAlign w:val="center"/>
+            <w:hideMark/>
+          </w:tcPr>
+          <w:p>
+            <w:pPr>
+              <w:widowControl/>
+              <w:spacing w:before="150" w:after="150" w:line="300" w:lineRule="atLeast"/>
+              <w:jc w:val="left"/>
+              <w:rPr>
+                <w:rFonts w:ascii="Helvetica" w:eastAsia="宋体" w:hAnsi="Helvetica" w:cs="Helvetica"/>
+                <w:color w:val="666666"/>
+                <w:kern w:val="0"/>
+                <w:szCs w:val="21"/>
+              </w:rPr>
+            </w:pPr>
+            <w:proofErr w:type="spellStart"/>
+            <w:r>
+              <w:rPr>
+                <w:rFonts w:ascii="Helvetica" w:eastAsia="宋体" w:hAnsi="Helvetica" w:cs="Helvetica"/>
+                <w:color w:val="666666"/>
+                <w:kern w:val="0"/>
+                <w:szCs w:val="21"/>
+              </w:rPr>
+              <w:t>trade_parent_id</w:t>
+            </w:r>
+            <w:proofErr w:type="spellEnd"/>
+          </w:p>
+        </w:tc>
+        <w:tc>
+          <w:tcPr>
+            <w:tcW w:w="0" w:type="auto"/>
+            <w:tcBorders>
+              <w:top w:val="single" w:sz="6" w:space="0" w:color="E6E6E6"/>
+              <w:left w:val="single" w:sz="6" w:space="0" w:color="E6E6E6"/>
+              <w:bottom w:val="single" w:sz="6" w:space="0" w:color="E6E6E6"/>
+              <w:right w:val="single" w:sz="6" w:space="0" w:color="E6E6E6"/>
+            </w:tcBorders>
+            <w:shd w:val="clear" w:color="auto" w:fill="FFFFFF"/>
+            <w:tcMar>
+              <w:top w:w="135" w:type="dxa"/>
+              <w:left w:w="225" w:type="dxa"/>
+              <w:bottom w:w="135" w:type="dxa"/>
+              <w:right w:w="225" w:type="dxa"/>
+            </w:tcMar>
+            <w:vAlign w:val="center"/>
+            <w:hideMark/>
+          </w:tcPr>
+          <w:p>
+            <w:pPr>
+              <w:widowControl/>
+              <w:spacing w:before="150" w:after="150" w:line="300" w:lineRule="atLeast"/>
+              <w:jc w:val="left"/>
+              <w:rPr>
+                <w:rFonts w:ascii="Helvetica" w:eastAsia="宋体" w:hAnsi="Helvetica" w:cs="Helvetica"/>
+                <w:color w:val="666666"/>
+                <w:kern w:val="0"/>
+                <w:szCs w:val="21"/>
+              </w:rPr>
+            </w:pPr>
+            <w:r>
+              <w:rPr>
+                <w:rFonts w:ascii="Helvetica" w:eastAsia="宋体" w:hAnsi="Helvetica" w:cs="Helvetica"/>
+                <w:color w:val="666666"/>
+                <w:kern w:val="0"/>
+                <w:szCs w:val="21"/>
+              </w:rPr>
+              <w:t>Number</w:t>
+            </w:r>
+          </w:p>
+        </w:tc>
+        <w:tc>
+          <w:tcPr>
+            <w:tcW w:w="0" w:type="auto"/>
+            <w:tcBorders>
+              <w:top w:val="single" w:sz="6" w:space="0" w:color="E6E6E6"/>
+              <w:left w:val="single" w:sz="6" w:space="0" w:color="E6E6E6"/>
+              <w:bottom w:val="single" w:sz="6" w:space="0" w:color="E6E6E6"/>
+              <w:right w:val="single" w:sz="6" w:space="0" w:color="E6E6E6"/>
+            </w:tcBorders>
+            <w:shd w:val="clear" w:color="auto" w:fill="FFFFFF"/>
+            <w:tcMar>
+              <w:top w:w="135" w:type="dxa"/>
+              <w:left w:w="225" w:type="dxa"/>
+              <w:bottom w:w="135" w:type="dxa"/>
+              <w:right w:w="225" w:type="dxa"/>
+            </w:tcMar>
+            <w:vAlign w:val="center"/>
+            <w:hideMark/>
+          </w:tcPr>
+          <w:p>
+            <w:pPr>
+              <w:widowControl/>
+              <w:spacing w:before="150" w:after="150" w:line="300" w:lineRule="atLeast"/>
+              <w:jc w:val="left"/>
+              <w:rPr>
+                <w:rFonts w:ascii="Helvetica" w:eastAsia="宋体" w:hAnsi="Helvetica" w:cs="Helvetica"/>
+                <w:color w:val="666666"/>
+                <w:kern w:val="0"/>
+                <w:szCs w:val="21"/>
+              </w:rPr>
+            </w:pPr>
+            <w:r>
+              <w:rPr>
+                <w:rFonts w:ascii="Helvetica" w:eastAsia="宋体" w:hAnsi="Helvetica" w:cs="Helvetica"/>
+                <w:color w:val="666666"/>
+                <w:kern w:val="0"/>
+                <w:szCs w:val="21"/>
+              </w:rPr>
+              <w:t>123</w:t>
+            </w:r>
+          </w:p>
+        </w:tc>
+        <w:tc>
+          <w:tcPr>
+            <w:tcW w:w="0" w:type="auto"/>
+            <w:tcBorders>
+              <w:top w:val="single" w:sz="6" w:space="0" w:color="E6E6E6"/>
+              <w:left w:val="single" w:sz="6" w:space="0" w:color="E6E6E6"/>
+              <w:bottom w:val="single" w:sz="6" w:space="0" w:color="E6E6E6"/>
+              <w:right w:val="single" w:sz="6" w:space="0" w:color="E6E6E6"/>
+            </w:tcBorders>
+            <w:shd w:val="clear" w:color="auto" w:fill="FFFFFF"/>
+            <w:tcMar>
+              <w:top w:w="135" w:type="dxa"/>
+              <w:left w:w="225" w:type="dxa"/>
+              <w:bottom w:w="135" w:type="dxa"/>
+              <w:right w:w="225" w:type="dxa"/>
+            </w:tcMar>
+            <w:vAlign w:val="center"/>
+            <w:hideMark/>
+          </w:tcPr>
+          <w:p>
+            <w:pPr>
+              <w:widowControl/>
+              <w:spacing w:before="150" w:after="150" w:line="300" w:lineRule="atLeast"/>
+              <w:jc w:val="left"/>
+              <w:rPr>
+                <w:rFonts w:ascii="Helvetica" w:eastAsia="宋体" w:hAnsi="Helvetica" w:cs="Helvetica"/>
+                <w:color w:val="666666"/>
+                <w:kern w:val="0"/>
+                <w:szCs w:val="21"/>
+              </w:rPr>
+            </w:pPr>
+            <w:proofErr w:type="gramStart"/>
+            <w:r>
+              <w:rPr>
+                <w:rFonts w:ascii="Helvetica" w:eastAsia="宋体" w:hAnsi="Helvetica" w:cs="Helvetica"/>
+                <w:color w:val="666666"/>
+                <w:kern w:val="0"/>
+                <w:szCs w:val="21"/>
+              </w:rPr>
+              <w:t>淘宝父</w:t>
+            </w:r>
+            <w:proofErr w:type="gramEnd"/>
+            <w:r>
+              <w:rPr>
+                <w:rFonts w:ascii="Helvetica" w:eastAsia="宋体" w:hAnsi="Helvetica" w:cs="Helvetica"/>
+                <w:color w:val="666666"/>
+                <w:kern w:val="0"/>
+                <w:szCs w:val="21"/>
+              </w:rPr>
+              <w:t>订单号</w:t>
+            </w:r>
+          </w:p>
+        </w:tc>
+      </w:tr>
+      <w:tr>
+        <w:tc>
+          <w:tcPr>
+            <w:tcW w:w="0" w:type="auto"/>
+            <w:tcBorders>
+              <w:top w:val="single" w:sz="6" w:space="0" w:color="E6E6E6"/>
+              <w:left w:val="single" w:sz="6" w:space="0" w:color="E6E6E6"/>
+              <w:bottom w:val="single" w:sz="6" w:space="0" w:color="E6E6E6"/>
+              <w:right w:val="single" w:sz="6" w:space="0" w:color="E6E6E6"/>
+            </w:tcBorders>
+            <w:shd w:val="clear" w:color="auto" w:fill="FFFFFF"/>
+            <w:tcMar>
+              <w:top w:w="135" w:type="dxa"/>
+              <w:left w:w="225" w:type="dxa"/>
+              <w:bottom w:w="135" w:type="dxa"/>
+              <w:right w:w="225" w:type="dxa"/>
+            </w:tcMar>
+            <w:vAlign w:val="center"/>
+            <w:hideMark/>
+          </w:tcPr>
+          <w:p>
+            <w:pPr>
+              <w:widowControl/>
+              <w:spacing w:before="150" w:after="150" w:line="300" w:lineRule="atLeast"/>
+              <w:jc w:val="left"/>
+              <w:rPr>
+                <w:rFonts w:ascii="Helvetica" w:eastAsia="宋体" w:hAnsi="Helvetica" w:cs="Helvetica"/>
+                <w:color w:val="666666"/>
+                <w:kern w:val="0"/>
+                <w:szCs w:val="21"/>
+              </w:rPr>
+            </w:pPr>
+            <w:proofErr w:type="spellStart"/>
+            <w:r>
+              <w:rPr>
+                <w:rFonts w:ascii="Helvetica" w:eastAsia="宋体" w:hAnsi="Helvetica" w:cs="Helvetica"/>
+                <w:color w:val="666666"/>
+                <w:kern w:val="0"/>
+                <w:szCs w:val="21"/>
+              </w:rPr>
+              <w:t>trade_id</w:t>
+            </w:r>
+            <w:proofErr w:type="spellEnd"/>
+          </w:p>
+        </w:tc>
+        <w:tc>
+          <w:tcPr>
+            <w:tcW w:w="0" w:type="auto"/>
+            <w:tcBorders>
+              <w:top w:val="single" w:sz="6" w:space="0" w:color="E6E6E6"/>
+              <w:left w:val="single" w:sz="6" w:space="0" w:color="E6E6E6"/>
+              <w:bottom w:val="single" w:sz="6" w:space="0" w:color="E6E6E6"/>
+              <w:right w:val="single" w:sz="6" w:space="0" w:color="E6E6E6"/>
+            </w:tcBorders>
+            <w:shd w:val="clear" w:color="auto" w:fill="FFFFFF"/>
+            <w:tcMar>
+              <w:top w:w="135" w:type="dxa"/>
+              <w:left w:w="225" w:type="dxa"/>
+              <w:bottom w:w="135" w:type="dxa"/>
+              <w:right w:w="225" w:type="dxa"/>
+            </w:tcMar>
+            <w:vAlign w:val="center"/>
+            <w:hideMark/>
+          </w:tcPr>
+          <w:p>
+            <w:pPr>
+              <w:widowControl/>
+              <w:spacing w:before="150" w:after="150" w:line="300" w:lineRule="atLeast"/>
+              <w:jc w:val="left"/>
+              <w:rPr>
+                <w:rFonts w:ascii="Helvetica" w:eastAsia="宋体" w:hAnsi="Helvetica" w:cs="Helvetica"/>
+                <w:color w:val="666666"/>
+                <w:kern w:val="0"/>
+                <w:szCs w:val="21"/>
+              </w:rPr>
+            </w:pPr>
+            <w:r>
+              <w:rPr>
+                <w:rFonts w:ascii="Helvetica" w:eastAsia="宋体" w:hAnsi="Helvetica" w:cs="Helvetica"/>
+                <w:color w:val="666666"/>
+                <w:kern w:val="0"/>
+                <w:szCs w:val="21"/>
+              </w:rPr>
+              <w:t>Number</w:t>
+            </w:r>
+          </w:p>
+        </w:tc>
+        <w:tc>
+          <w:tcPr>
+            <w:tcW w:w="0" w:type="auto"/>
+            <w:tcBorders>
+              <w:top w:val="single" w:sz="6" w:space="0" w:color="E6E6E6"/>
+              <w:left w:val="single" w:sz="6" w:space="0" w:color="E6E6E6"/>
+              <w:bottom w:val="single" w:sz="6" w:space="0" w:color="E6E6E6"/>
+              <w:right w:val="single" w:sz="6" w:space="0" w:color="E6E6E6"/>
+            </w:tcBorders>
+            <w:shd w:val="clear" w:color="auto" w:fill="FFFFFF"/>
+            <w:tcMar>
+              <w:top w:w="135" w:type="dxa"/>
+              <w:left w:w="225" w:type="dxa"/>
+              <w:bottom w:w="135" w:type="dxa"/>
+              <w:right w:w="225" w:type="dxa"/>
+            </w:tcMar>
+            <w:vAlign w:val="center"/>
+            <w:hideMark/>
+          </w:tcPr>
+          <w:p>
+            <w:pPr>
+              <w:widowControl/>
+              <w:spacing w:before="150" w:after="150" w:line="300" w:lineRule="atLeast"/>
+              <w:jc w:val="left"/>
+              <w:rPr>
+                <w:rFonts w:ascii="Helvetica" w:eastAsia="宋体" w:hAnsi="Helvetica" w:cs="Helvetica"/>
+                <w:color w:val="666666"/>
+                <w:kern w:val="0"/>
+                <w:szCs w:val="21"/>
+              </w:rPr>
+            </w:pPr>
+            <w:r>
+              <w:rPr>
+                <w:rFonts w:ascii="Helvetica" w:eastAsia="宋体" w:hAnsi="Helvetica" w:cs="Helvetica"/>
+                <w:color w:val="666666"/>
+                <w:kern w:val="0"/>
+                <w:szCs w:val="21"/>
+              </w:rPr>
+              <w:t>123</w:t>
+            </w:r>
+          </w:p>
+        </w:tc>
+        <w:tc>
+          <w:tcPr>
+            <w:tcW w:w="0" w:type="auto"/>
+            <w:tcBorders>
+              <w:top w:val="single" w:sz="6" w:space="0" w:color="E6E6E6"/>
+              <w:left w:val="single" w:sz="6" w:space="0" w:color="E6E6E6"/>
+              <w:bottom w:val="single" w:sz="6" w:space="0" w:color="E6E6E6"/>
+              <w:right w:val="single" w:sz="6" w:space="0" w:color="E6E6E6"/>
+            </w:tcBorders>
+            <w:shd w:val="clear" w:color="auto" w:fill="FFFFFF"/>
+            <w:tcMar>
+              <w:top w:w="135" w:type="dxa"/>
+              <w:left w:w="225" w:type="dxa"/>
+              <w:bottom w:w="135" w:type="dxa"/>
+              <w:right w:w="225" w:type="dxa"/>
+            </w:tcMar>
+            <w:vAlign w:val="center"/>
+            <w:hideMark/>
+          </w:tcPr>
+          <w:p>
+            <w:pPr>
+              <w:widowControl/>
+              <w:spacing w:before="150" w:after="150" w:line="300" w:lineRule="atLeast"/>
+              <w:jc w:val="left"/>
+              <w:rPr>
+                <w:rFonts w:ascii="Helvetica" w:eastAsia="宋体" w:hAnsi="Helvetica" w:cs="Helvetica"/>
+                <w:color w:val="666666"/>
+                <w:kern w:val="0"/>
+                <w:szCs w:val="21"/>
+              </w:rPr>
+            </w:pPr>
+            <w:proofErr w:type="gramStart"/>
+            <w:r>
+              <w:rPr>
+                <w:rFonts w:ascii="Helvetica" w:eastAsia="宋体" w:hAnsi="Helvetica" w:cs="Helvetica"/>
+                <w:color w:val="666666"/>
+                <w:kern w:val="0"/>
+                <w:szCs w:val="21"/>
+              </w:rPr>
+              <w:t>淘宝订单</w:t>
+            </w:r>
+            <w:proofErr w:type="gramEnd"/>
+            <w:r>
+              <w:rPr>
+                <w:rFonts w:ascii="Helvetica" w:eastAsia="宋体" w:hAnsi="Helvetica" w:cs="Helvetica"/>
+                <w:color w:val="666666"/>
+                <w:kern w:val="0"/>
+                <w:szCs w:val="21"/>
+              </w:rPr>
+              <w:t>号</w:t>
+            </w:r>
+          </w:p>
+        </w:tc>
+      </w:tr>
+      <w:tr>
+        <w:tc>
+          <w:tcPr>
+            <w:tcW w:w="0" w:type="auto"/>
+            <w:tcBorders>
+              <w:top w:val="single" w:sz="6" w:space="0" w:color="E6E6E6"/>
+              <w:left w:val="single" w:sz="6" w:space="0" w:color="E6E6E6"/>
+              <w:bottom w:val="single" w:sz="6" w:space="0" w:color="E6E6E6"/>
+              <w:right w:val="single" w:sz="6" w:space="0" w:color="E6E6E6"/>
+            </w:tcBorders>
+            <w:shd w:val="clear" w:color="auto" w:fill="FFFFFF"/>
+            <w:tcMar>
+              <w:top w:w="135" w:type="dxa"/>
+              <w:left w:w="225" w:type="dxa"/>
+              <w:bottom w:w="135" w:type="dxa"/>
+              <w:right w:w="225" w:type="dxa"/>
+            </w:tcMar>
+            <w:vAlign w:val="center"/>
+            <w:hideMark/>
+          </w:tcPr>
+          <w:p>
+            <w:pPr>
+              <w:widowControl/>
+              <w:spacing w:before="150" w:after="150" w:line="300" w:lineRule="atLeast"/>
+              <w:jc w:val="left"/>
+              <w:rPr>
+                <w:rFonts w:ascii="Helvetica" w:eastAsia="宋体" w:hAnsi="Helvetica" w:cs="Helvetica"/>
+                <w:color w:val="666666"/>
+                <w:kern w:val="0"/>
+                <w:szCs w:val="21"/>
+              </w:rPr>
+            </w:pPr>
+            <w:proofErr w:type="spellStart"/>
+            <w:r>
+              <w:rPr>
+                <w:rFonts w:ascii="Helvetica" w:eastAsia="宋体" w:hAnsi="Helvetica" w:cs="Helvetica"/>
+                <w:color w:val="666666"/>
+                <w:kern w:val="0"/>
+                <w:szCs w:val="21"/>
+              </w:rPr>
+              <w:t>num_iid</w:t>
+            </w:r>
+            <w:proofErr w:type="spellEnd"/>
+          </w:p>
+        </w:tc>
+        <w:tc>
+          <w:tcPr>
+            <w:tcW w:w="0" w:type="auto"/>
+            <w:tcBorders>
+              <w:top w:val="single" w:sz="6" w:space="0" w:color="E6E6E6"/>
+              <w:left w:val="single" w:sz="6" w:space="0" w:color="E6E6E6"/>
+              <w:bottom w:val="single" w:sz="6" w:space="0" w:color="E6E6E6"/>
+              <w:right w:val="single" w:sz="6" w:space="0" w:color="E6E6E6"/>
+            </w:tcBorders>
+            <w:shd w:val="clear" w:color="auto" w:fill="FFFFFF"/>
+            <w:tcMar>
+              <w:top w:w="135" w:type="dxa"/>
+              <w:left w:w="225" w:type="dxa"/>
+              <w:bottom w:w="135" w:type="dxa"/>
+              <w:right w:w="225" w:type="dxa"/>
+            </w:tcMar>
+            <w:vAlign w:val="center"/>
+            <w:hideMark/>
+          </w:tcPr>
+          <w:p>
+            <w:pPr>
+              <w:widowControl/>
+              <w:spacing w:before="150" w:after="150" w:line="300" w:lineRule="atLeast"/>
+              <w:jc w:val="left"/>
+              <w:rPr>
+                <w:rFonts w:ascii="Helvetica" w:eastAsia="宋体" w:hAnsi="Helvetica" w:cs="Helvetica"/>
+                <w:color w:val="666666"/>
+                <w:kern w:val="0"/>
+                <w:szCs w:val="21"/>
+              </w:rPr>
+            </w:pPr>
+            <w:r>
+              <w:rPr>
+                <w:rFonts w:ascii="Helvetica" w:eastAsia="宋体" w:hAnsi="Helvetica" w:cs="Helvetica"/>
+                <w:color w:val="666666"/>
+                <w:kern w:val="0"/>
+                <w:szCs w:val="21"/>
+              </w:rPr>
+              <w:t>Number</w:t>
+            </w:r>
+          </w:p>
+        </w:tc>
+        <w:tc>
+          <w:tcPr>
+            <w:tcW w:w="0" w:type="auto"/>
+            <w:tcBorders>
+              <w:top w:val="single" w:sz="6" w:space="0" w:color="E6E6E6"/>
+              <w:left w:val="single" w:sz="6" w:space="0" w:color="E6E6E6"/>
+              <w:bottom w:val="single" w:sz="6" w:space="0" w:color="E6E6E6"/>
+              <w:right w:val="single" w:sz="6" w:space="0" w:color="E6E6E6"/>
+            </w:tcBorders>
+            <w:shd w:val="clear" w:color="auto" w:fill="FFFFFF"/>
+            <w:tcMar>
+              <w:top w:w="135" w:type="dxa"/>
+              <w:left w:w="225" w:type="dxa"/>
+              <w:bottom w:w="135" w:type="dxa"/>
+              <w:right w:w="225" w:type="dxa"/>
+            </w:tcMar>
+            <w:vAlign w:val="center"/>
+            <w:hideMark/>
+          </w:tcPr>
+          <w:p>
+            <w:pPr>
+              <w:widowControl/>
+              <w:spacing w:before="150" w:after="150" w:line="300" w:lineRule="atLeast"/>
+              <w:jc w:val="left"/>
+              <w:rPr>
+                <w:rFonts w:ascii="Helvetica" w:eastAsia="宋体" w:hAnsi="Helvetica" w:cs="Helvetica"/>
+                <w:color w:val="666666"/>
+                <w:kern w:val="0"/>
+                <w:szCs w:val="21"/>
+              </w:rPr>
+            </w:pPr>
+            <w:r>
+              <w:rPr>
+                <w:rFonts w:ascii="Helvetica" w:eastAsia="宋体" w:hAnsi="Helvetica" w:cs="Helvetica"/>
+                <w:color w:val="666666"/>
+                <w:kern w:val="0"/>
+                <w:szCs w:val="21"/>
+              </w:rPr>
+              <w:t>123</w:t>
+            </w:r>
+          </w:p>
+        </w:tc>
+        <w:tc>
+          <w:tcPr>
+            <w:tcW w:w="0" w:type="auto"/>
+            <w:tcBorders>
+              <w:top w:val="single" w:sz="6" w:space="0" w:color="E6E6E6"/>
+              <w:left w:val="single" w:sz="6" w:space="0" w:color="E6E6E6"/>
+              <w:bottom w:val="single" w:sz="6" w:space="0" w:color="E6E6E6"/>
+              <w:right w:val="single" w:sz="6" w:space="0" w:color="E6E6E6"/>
+            </w:tcBorders>
+            <w:shd w:val="clear" w:color="auto" w:fill="FFFFFF"/>
+            <w:tcMar>
+              <w:top w:w="135" w:type="dxa"/>
+              <w:left w:w="225" w:type="dxa"/>
+              <w:bottom w:w="135" w:type="dxa"/>
+              <w:right w:w="225" w:type="dxa"/>
+            </w:tcMar>
+            <w:vAlign w:val="center"/>
+            <w:hideMark/>
+          </w:tcPr>
+          <w:p>
+            <w:pPr>
+              <w:widowControl/>
+              <w:spacing w:before="150" w:after="150" w:line="300" w:lineRule="atLeast"/>
+              <w:jc w:val="left"/>
+              <w:rPr>
+                <w:rFonts w:ascii="Helvetica" w:eastAsia="宋体" w:hAnsi="Helvetica" w:cs="Helvetica"/>
+                <w:color w:val="666666"/>
+                <w:kern w:val="0"/>
+                <w:szCs w:val="21"/>
+              </w:rPr>
+            </w:pPr>
+            <w:r>
+              <w:rPr>
+                <w:rFonts w:ascii="Helvetica" w:eastAsia="宋体" w:hAnsi="Helvetica" w:cs="Helvetica"/>
+                <w:color w:val="666666"/>
+                <w:kern w:val="0"/>
+                <w:szCs w:val="21"/>
+              </w:rPr>
+              <w:t>商品</w:t>
+            </w:r>
+            <w:r>
+              <w:rPr>
+                <w:rFonts w:ascii="Helvetica" w:eastAsia="宋体" w:hAnsi="Helvetica" w:cs="Helvetica"/>
+                <w:color w:val="666666"/>
+                <w:kern w:val="0"/>
+                <w:szCs w:val="21"/>
+              </w:rPr>
+              <w:t>ID</w:t>
+            </w:r>
+          </w:p>
+        </w:tc>
+      </w:tr>
+      <w:tr>
+        <w:tc>
+          <w:tcPr>
+            <w:tcW w:w="0" w:type="auto"/>
+            <w:tcBorders>
+              <w:top w:val="single" w:sz="6" w:space="0" w:color="E6E6E6"/>
+              <w:left w:val="single" w:sz="6" w:space="0" w:color="E6E6E6"/>
+              <w:bottom w:val="single" w:sz="6" w:space="0" w:color="E6E6E6"/>
+              <w:right w:val="single" w:sz="6" w:space="0" w:color="E6E6E6"/>
+            </w:tcBorders>
+            <w:shd w:val="clear" w:color="auto" w:fill="FFFFFF"/>
+            <w:tcMar>
+              <w:top w:w="135" w:type="dxa"/>
+              <w:left w:w="225" w:type="dxa"/>
+              <w:bottom w:w="135" w:type="dxa"/>
+              <w:right w:w="225" w:type="dxa"/>
+            </w:tcMar>
+            <w:vAlign w:val="center"/>
+            <w:hideMark/>
+          </w:tcPr>
+          <w:p>
+            <w:pPr>
+              <w:widowControl/>
+              <w:spacing w:before="150" w:after="150" w:line="300" w:lineRule="atLeast"/>
+              <w:jc w:val="left"/>
+              <w:rPr>
+                <w:rFonts w:ascii="Helvetica" w:eastAsia="宋体" w:hAnsi="Helvetica" w:cs="Helvetica"/>
+                <w:color w:val="666666"/>
+                <w:kern w:val="0"/>
+                <w:szCs w:val="21"/>
+              </w:rPr>
+            </w:pPr>
+            <w:proofErr w:type="spellStart"/>
+            <w:r>
+              <w:rPr>
+                <w:rFonts w:ascii="Helvetica" w:eastAsia="宋体" w:hAnsi="Helvetica" w:cs="Helvetica"/>
+                <w:color w:val="666666"/>
+                <w:kern w:val="0"/>
+                <w:szCs w:val="21"/>
+              </w:rPr>
+              <w:t>item_title</w:t>
+            </w:r>
+            <w:proofErr w:type="spellEnd"/>
+          </w:p>
+        </w:tc>
+        <w:tc>
+          <w:tcPr>
+            <w:tcW w:w="0" w:type="auto"/>
+            <w:tcBorders>
+              <w:top w:val="single" w:sz="6" w:space="0" w:color="E6E6E6"/>
+              <w:left w:val="single" w:sz="6" w:space="0" w:color="E6E6E6"/>
+              <w:bottom w:val="single" w:sz="6" w:space="0" w:color="E6E6E6"/>
+              <w:right w:val="single" w:sz="6" w:space="0" w:color="E6E6E6"/>
+            </w:tcBorders>
+            <w:shd w:val="clear" w:color="auto" w:fill="FFFFFF"/>
+            <w:tcMar>
+              <w:top w:w="135" w:type="dxa"/>
+              <w:left w:w="225" w:type="dxa"/>
+              <w:bottom w:w="135" w:type="dxa"/>
+              <w:right w:w="225" w:type="dxa"/>
+            </w:tcMar>
+            <w:vAlign w:val="center"/>
+            <w:hideMark/>
+          </w:tcPr>
+          <w:p>
+            <w:pPr>
+              <w:widowControl/>
+              <w:spacing w:before="150" w:after="150" w:line="300" w:lineRule="atLeast"/>
+              <w:jc w:val="left"/>
+              <w:rPr>
+                <w:rFonts w:ascii="Helvetica" w:eastAsia="宋体" w:hAnsi="Helvetica" w:cs="Helvetica"/>
+                <w:color w:val="666666"/>
+                <w:kern w:val="0"/>
+                <w:szCs w:val="21"/>
+              </w:rPr>
+            </w:pPr>
+            <w:r>
+              <w:rPr>
+                <w:rFonts w:ascii="Helvetica" w:eastAsia="宋体" w:hAnsi="Helvetica" w:cs="Helvetica"/>
+                <w:color w:val="666666"/>
+                <w:kern w:val="0"/>
+                <w:szCs w:val="21"/>
+              </w:rPr>
+              <w:t>String</w:t>
+            </w:r>
+          </w:p>
+        </w:tc>
+        <w:tc>
+          <w:tcPr>
+            <w:tcW w:w="0" w:type="auto"/>
+            <w:tcBorders>
+              <w:top w:val="single" w:sz="6" w:space="0" w:color="E6E6E6"/>
+              <w:left w:val="single" w:sz="6" w:space="0" w:color="E6E6E6"/>
+              <w:bottom w:val="single" w:sz="6" w:space="0" w:color="E6E6E6"/>
+              <w:right w:val="single" w:sz="6" w:space="0" w:color="E6E6E6"/>
+            </w:tcBorders>
+            <w:shd w:val="clear" w:color="auto" w:fill="FFFFFF"/>
+            <w:tcMar>
+              <w:top w:w="135" w:type="dxa"/>
+              <w:left w:w="225" w:type="dxa"/>
+              <w:bottom w:w="135" w:type="dxa"/>
+              <w:right w:w="225" w:type="dxa"/>
+            </w:tcMar>
+            <w:vAlign w:val="center"/>
+            <w:hideMark/>
+          </w:tcPr>
+          <w:p>
+            <w:pPr>
+              <w:widowControl/>
+              <w:spacing w:before="150" w:after="150" w:line="300" w:lineRule="atLeast"/>
+              <w:jc w:val="left"/>
+              <w:rPr>
+                <w:rFonts w:ascii="Helvetica" w:eastAsia="宋体" w:hAnsi="Helvetica" w:cs="Helvetica"/>
+                <w:color w:val="666666"/>
+                <w:kern w:val="0"/>
+                <w:szCs w:val="21"/>
+              </w:rPr>
+            </w:pPr>
+            <w:r>
+              <w:rPr>
+                <w:rFonts w:ascii="Helvetica" w:eastAsia="宋体" w:hAnsi="Helvetica" w:cs="Helvetica"/>
+                <w:color w:val="666666"/>
+                <w:kern w:val="0"/>
+                <w:szCs w:val="21"/>
+              </w:rPr>
+              <w:t>女装</w:t>
+            </w:r>
+          </w:p>
+        </w:tc>
+        <w:tc>
+          <w:tcPr>
+            <w:tcW w:w="0" w:type="auto"/>
+            <w:tcBorders>
+              <w:top w:val="single" w:sz="6" w:space="0" w:color="E6E6E6"/>
+              <w:left w:val="single" w:sz="6" w:space="0" w:color="E6E6E6"/>
+              <w:bottom w:val="single" w:sz="6" w:space="0" w:color="E6E6E6"/>
+              <w:right w:val="single" w:sz="6" w:space="0" w:color="E6E6E6"/>
+            </w:tcBorders>
+            <w:shd w:val="clear" w:color="auto" w:fill="FFFFFF"/>
+            <w:tcMar>
+              <w:top w:w="135" w:type="dxa"/>
+              <w:left w:w="225" w:type="dxa"/>
+              <w:bottom w:w="135" w:type="dxa"/>
+              <w:right w:w="225" w:type="dxa"/>
+            </w:tcMar>
+            <w:vAlign w:val="center"/>
+            <w:hideMark/>
+          </w:tcPr>
+          <w:p>
+            <w:pPr>
+              <w:widowControl/>
+              <w:spacing w:before="150" w:after="150" w:line="300" w:lineRule="atLeast"/>
+              <w:jc w:val="left"/>
+              <w:rPr>
+                <w:rFonts w:ascii="Helvetica" w:eastAsia="宋体" w:hAnsi="Helvetica" w:cs="Helvetica"/>
+                <w:color w:val="666666"/>
+                <w:kern w:val="0"/>
+                <w:szCs w:val="21"/>
+              </w:rPr>
+            </w:pPr>
+            <w:r>
+              <w:rPr>
+                <w:rFonts w:ascii="Helvetica" w:eastAsia="宋体" w:hAnsi="Helvetica" w:cs="Helvetica"/>
+                <w:color w:val="666666"/>
+                <w:kern w:val="0"/>
+                <w:szCs w:val="21"/>
+              </w:rPr>
+              <w:t>商品标题</w:t>
+            </w:r>
+          </w:p>
+        </w:tc>
+      </w:tr>
+      <w:tr>
+        <w:tc>
+          <w:tcPr>
+            <w:tcW w:w="0" w:type="auto"/>
+            <w:tcBorders>
+              <w:top w:val="single" w:sz="6" w:space="0" w:color="E6E6E6"/>
+              <w:left w:val="single" w:sz="6" w:space="0" w:color="E6E6E6"/>
+              <w:bottom w:val="single" w:sz="6" w:space="0" w:color="E6E6E6"/>
+              <w:right w:val="single" w:sz="6" w:space="0" w:color="E6E6E6"/>
+            </w:tcBorders>
+            <w:shd w:val="clear" w:color="auto" w:fill="FFFFFF"/>
+            <w:tcMar>
+              <w:top w:w="135" w:type="dxa"/>
+              <w:left w:w="225" w:type="dxa"/>
+              <w:bottom w:w="135" w:type="dxa"/>
+              <w:right w:w="225" w:type="dxa"/>
+            </w:tcMar>
+            <w:vAlign w:val="center"/>
+            <w:hideMark/>
+          </w:tcPr>
+          <w:p>
+            <w:pPr>
+              <w:widowControl/>
+              <w:spacing w:before="150" w:after="150" w:line="300" w:lineRule="atLeast"/>
+              <w:jc w:val="left"/>
+              <w:rPr>
+                <w:rFonts w:ascii="Helvetica" w:eastAsia="宋体" w:hAnsi="Helvetica" w:cs="Helvetica"/>
+                <w:color w:val="666666"/>
+                <w:kern w:val="0"/>
+                <w:szCs w:val="21"/>
+              </w:rPr>
+            </w:pPr>
+            <w:proofErr w:type="spellStart"/>
+            <w:r>
+              <w:rPr>
+                <w:rFonts w:ascii="Helvetica" w:eastAsia="宋体" w:hAnsi="Helvetica" w:cs="Helvetica"/>
+                <w:color w:val="666666"/>
+                <w:kern w:val="0"/>
+                <w:szCs w:val="21"/>
+              </w:rPr>
+              <w:t>item_num</w:t>
+            </w:r>
+            <w:proofErr w:type="spellEnd"/>
+          </w:p>
+        </w:tc>
+        <w:tc>
+          <w:tcPr>
+            <w:tcW w:w="0" w:type="auto"/>
+            <w:tcBorders>
+              <w:top w:val="single" w:sz="6" w:space="0" w:color="E6E6E6"/>
+              <w:left w:val="single" w:sz="6" w:space="0" w:color="E6E6E6"/>
+              <w:bottom w:val="single" w:sz="6" w:space="0" w:color="E6E6E6"/>
+              <w:right w:val="single" w:sz="6" w:space="0" w:color="E6E6E6"/>
+            </w:tcBorders>
+            <w:shd w:val="clear" w:color="auto" w:fill="FFFFFF"/>
+            <w:tcMar>
+              <w:top w:w="135" w:type="dxa"/>
+              <w:left w:w="225" w:type="dxa"/>
+              <w:bottom w:w="135" w:type="dxa"/>
+              <w:right w:w="225" w:type="dxa"/>
+            </w:tcMar>
+            <w:vAlign w:val="center"/>
+            <w:hideMark/>
+          </w:tcPr>
+          <w:p>
+            <w:pPr>
+              <w:widowControl/>
+              <w:spacing w:before="150" w:after="150" w:line="300" w:lineRule="atLeast"/>
+              <w:jc w:val="left"/>
+              <w:rPr>
+                <w:rFonts w:ascii="Helvetica" w:eastAsia="宋体" w:hAnsi="Helvetica" w:cs="Helvetica"/>
+                <w:color w:val="666666"/>
+                <w:kern w:val="0"/>
+                <w:szCs w:val="21"/>
+              </w:rPr>
+            </w:pPr>
+            <w:r>
+              <w:rPr>
+                <w:rFonts w:ascii="Helvetica" w:eastAsia="宋体" w:hAnsi="Helvetica" w:cs="Helvetica"/>
+                <w:color w:val="666666"/>
+                <w:kern w:val="0"/>
+                <w:szCs w:val="21"/>
+              </w:rPr>
+              <w:t>String</w:t>
+            </w:r>
+          </w:p>
+        </w:tc>
+        <w:tc>
+          <w:tcPr>
+            <w:tcW w:w="0" w:type="auto"/>
+            <w:tcBorders>
+              <w:top w:val="single" w:sz="6" w:space="0" w:color="E6E6E6"/>
+              <w:left w:val="single" w:sz="6" w:space="0" w:color="E6E6E6"/>
+              <w:bottom w:val="single" w:sz="6" w:space="0" w:color="E6E6E6"/>
+              <w:right w:val="single" w:sz="6" w:space="0" w:color="E6E6E6"/>
+            </w:tcBorders>
+            <w:shd w:val="clear" w:color="auto" w:fill="FFFFFF"/>
+            <w:tcMar>
+              <w:top w:w="135" w:type="dxa"/>
+              <w:left w:w="225" w:type="dxa"/>
+              <w:bottom w:w="135" w:type="dxa"/>
+              <w:right w:w="225" w:type="dxa"/>
+            </w:tcMar>
+            <w:vAlign w:val="center"/>
+            <w:hideMark/>
+          </w:tcPr>
+          <w:p>
+            <w:pPr>
+              <w:widowControl/>
+              <w:spacing w:before="150" w:after="150" w:line="300" w:lineRule="atLeast"/>
+              <w:jc w:val="left"/>
+              <w:rPr>
+                <w:rFonts w:ascii="Helvetica" w:eastAsia="宋体" w:hAnsi="Helvetica" w:cs="Helvetica"/>
+                <w:color w:val="666666"/>
+                <w:kern w:val="0"/>
+                <w:szCs w:val="21"/>
+              </w:rPr>
+            </w:pPr>
+            <w:r>
+              <w:rPr>
+                <w:rFonts w:ascii="Helvetica" w:eastAsia="宋体" w:hAnsi="Helvetica" w:cs="Helvetica"/>
+                <w:color w:val="666666"/>
+                <w:kern w:val="0"/>
+                <w:szCs w:val="21"/>
+              </w:rPr>
+              <w:t>123</w:t>
+            </w:r>
+          </w:p>
+        </w:tc>
+        <w:tc>
+          <w:tcPr>
+            <w:tcW w:w="0" w:type="auto"/>
+            <w:tcBorders>
+              <w:top w:val="single" w:sz="6" w:space="0" w:color="E6E6E6"/>
+              <w:left w:val="single" w:sz="6" w:space="0" w:color="E6E6E6"/>
+              <w:bottom w:val="single" w:sz="6" w:space="0" w:color="E6E6E6"/>
+              <w:right w:val="single" w:sz="6" w:space="0" w:color="E6E6E6"/>
+            </w:tcBorders>
+            <w:shd w:val="clear" w:color="auto" w:fill="FFFFFF"/>
+            <w:tcMar>
+              <w:top w:w="135" w:type="dxa"/>
+              <w:left w:w="225" w:type="dxa"/>
+              <w:bottom w:w="135" w:type="dxa"/>
+              <w:right w:w="225" w:type="dxa"/>
+            </w:tcMar>
+            <w:vAlign w:val="center"/>
+            <w:hideMark/>
+          </w:tcPr>
+          <w:p>
+            <w:pPr>
+              <w:widowControl/>
+              <w:spacing w:before="150" w:after="150" w:line="300" w:lineRule="atLeast"/>
+              <w:jc w:val="left"/>
+              <w:rPr>
+                <w:rFonts w:ascii="Helvetica" w:eastAsia="宋体" w:hAnsi="Helvetica" w:cs="Helvetica"/>
+                <w:color w:val="666666"/>
+                <w:kern w:val="0"/>
+                <w:szCs w:val="21"/>
+              </w:rPr>
+            </w:pPr>
+            <w:r>
+              <w:rPr>
+                <w:rFonts w:ascii="Helvetica" w:eastAsia="宋体" w:hAnsi="Helvetica" w:cs="Helvetica"/>
+                <w:color w:val="666666"/>
+                <w:kern w:val="0"/>
+                <w:szCs w:val="21"/>
+              </w:rPr>
+              <w:t>商品数量</w:t>
+            </w:r>
+          </w:p>
+        </w:tc>
+      </w:tr>
+      <w:tr>
+        <w:tc>
+          <w:tcPr>
+            <w:tcW w:w="0" w:type="auto"/>
+            <w:tcBorders>
+              <w:top w:val="single" w:sz="6" w:space="0" w:color="E6E6E6"/>
+              <w:left w:val="single" w:sz="6" w:space="0" w:color="E6E6E6"/>
+              <w:bottom w:val="single" w:sz="6" w:space="0" w:color="E6E6E6"/>
+              <w:right w:val="single" w:sz="6" w:space="0" w:color="E6E6E6"/>
+            </w:tcBorders>
+            <w:shd w:val="clear" w:color="auto" w:fill="FFFFFF"/>
+            <w:tcMar>
+              <w:top w:w="135" w:type="dxa"/>
+              <w:left w:w="225" w:type="dxa"/>
+              <w:bottom w:w="135" w:type="dxa"/>
+              <w:right w:w="225" w:type="dxa"/>
+            </w:tcMar>
+            <w:vAlign w:val="center"/>
+            <w:hideMark/>
+          </w:tcPr>
+          <w:p>
+            <w:pPr>
+              <w:widowControl/>
+              <w:spacing w:before="150" w:after="150" w:line="300" w:lineRule="atLeast"/>
+              <w:jc w:val="left"/>
+              <w:rPr>
+                <w:rFonts w:ascii="Helvetica" w:eastAsia="宋体" w:hAnsi="Helvetica" w:cs="Helvetica"/>
+                <w:color w:val="666666"/>
+                <w:kern w:val="0"/>
+                <w:szCs w:val="21"/>
+              </w:rPr>
+            </w:pPr>
+            <w:r>
+              <w:rPr>
+                <w:rFonts w:ascii="Helvetica" w:eastAsia="宋体" w:hAnsi="Helvetica" w:cs="Helvetica"/>
+                <w:color w:val="666666"/>
+                <w:kern w:val="0"/>
+                <w:szCs w:val="21"/>
+              </w:rPr>
+              <w:t>price</w:t>
+            </w:r>
+          </w:p>
+        </w:tc>
+        <w:tc>
+          <w:tcPr>
+            <w:tcW w:w="0" w:type="auto"/>
+            <w:tcBorders>
+              <w:top w:val="single" w:sz="6" w:space="0" w:color="E6E6E6"/>
+              <w:left w:val="single" w:sz="6" w:space="0" w:color="E6E6E6"/>
+              <w:bottom w:val="single" w:sz="6" w:space="0" w:color="E6E6E6"/>
+              <w:right w:val="single" w:sz="6" w:space="0" w:color="E6E6E6"/>
+            </w:tcBorders>
+            <w:shd w:val="clear" w:color="auto" w:fill="FFFFFF"/>
+            <w:tcMar>
+              <w:top w:w="135" w:type="dxa"/>
+              <w:left w:w="225" w:type="dxa"/>
+              <w:bottom w:w="135" w:type="dxa"/>
+              <w:right w:w="225" w:type="dxa"/>
+            </w:tcMar>
+            <w:vAlign w:val="center"/>
+            <w:hideMark/>
+          </w:tcPr>
+          <w:p>
+            <w:pPr>
+              <w:widowControl/>
+              <w:spacing w:before="150" w:after="150" w:line="300" w:lineRule="atLeast"/>
+              <w:jc w:val="left"/>
+              <w:rPr>
+                <w:rFonts w:ascii="Helvetica" w:eastAsia="宋体" w:hAnsi="Helvetica" w:cs="Helvetica"/>
+                <w:color w:val="666666"/>
+                <w:kern w:val="0"/>
+                <w:szCs w:val="21"/>
+              </w:rPr>
+            </w:pPr>
+            <w:r>
+              <w:rPr>
+                <w:rFonts w:ascii="Helvetica" w:eastAsia="宋体" w:hAnsi="Helvetica" w:cs="Helvetica"/>
+                <w:color w:val="666666"/>
+                <w:kern w:val="0"/>
+                <w:szCs w:val="21"/>
+              </w:rPr>
+              <w:t>String</w:t>
+            </w:r>
+          </w:p>
+        </w:tc>
+        <w:tc>
+          <w:tcPr>
+            <w:tcW w:w="0" w:type="auto"/>
+            <w:tcBorders>
+              <w:top w:val="single" w:sz="6" w:space="0" w:color="E6E6E6"/>
+              <w:left w:val="single" w:sz="6" w:space="0" w:color="E6E6E6"/>
+              <w:bottom w:val="single" w:sz="6" w:space="0" w:color="E6E6E6"/>
+              <w:right w:val="single" w:sz="6" w:space="0" w:color="E6E6E6"/>
+            </w:tcBorders>
+            <w:shd w:val="clear" w:color="auto" w:fill="FFFFFF"/>
+            <w:tcMar>
+              <w:top w:w="135" w:type="dxa"/>
+              <w:left w:w="225" w:type="dxa"/>
+              <w:bottom w:w="135" w:type="dxa"/>
+              <w:right w:w="225" w:type="dxa"/>
+            </w:tcMar>
+            <w:vAlign w:val="center"/>
+            <w:hideMark/>
+          </w:tcPr>
+          <w:p>
+            <w:pPr>
+              <w:widowControl/>
+              <w:spacing w:before="150" w:after="150" w:line="300" w:lineRule="atLeast"/>
+              <w:jc w:val="left"/>
+              <w:rPr>
+                <w:rFonts w:ascii="Helvetica" w:eastAsia="宋体" w:hAnsi="Helvetica" w:cs="Helvetica"/>
+                <w:color w:val="666666"/>
+                <w:kern w:val="0"/>
+                <w:szCs w:val="21"/>
+              </w:rPr>
+            </w:pPr>
+            <w:r>
+              <w:rPr>
+                <w:rFonts w:ascii="Helvetica" w:eastAsia="宋体" w:hAnsi="Helvetica" w:cs="Helvetica"/>
+                <w:color w:val="666666"/>
+                <w:kern w:val="0"/>
+                <w:szCs w:val="21"/>
+              </w:rPr>
+              <w:t>88.00</w:t>
+            </w:r>
+          </w:p>
+        </w:tc>
+        <w:tc>
+          <w:tcPr>
+            <w:tcW w:w="0" w:type="auto"/>
+            <w:tcBorders>
+              <w:top w:val="single" w:sz="6" w:space="0" w:color="E6E6E6"/>
+              <w:left w:val="single" w:sz="6" w:space="0" w:color="E6E6E6"/>
+              <w:bottom w:val="single" w:sz="6" w:space="0" w:color="E6E6E6"/>
+              <w:right w:val="single" w:sz="6" w:space="0" w:color="E6E6E6"/>
+            </w:tcBorders>
+            <w:shd w:val="clear" w:color="auto" w:fill="FFFFFF"/>
+            <w:tcMar>
+              <w:top w:w="135" w:type="dxa"/>
+              <w:left w:w="225" w:type="dxa"/>
+              <w:bottom w:w="135" w:type="dxa"/>
+              <w:right w:w="225" w:type="dxa"/>
+            </w:tcMar>
+            <w:vAlign w:val="center"/>
+            <w:hideMark/>
+          </w:tcPr>
+          <w:p>
+            <w:pPr>
+              <w:widowControl/>
+              <w:spacing w:before="150" w:after="150" w:line="300" w:lineRule="atLeast"/>
+              <w:jc w:val="left"/>
+              <w:rPr>
+                <w:rFonts w:ascii="Helvetica" w:eastAsia="宋体" w:hAnsi="Helvetica" w:cs="Helvetica"/>
+                <w:color w:val="666666"/>
+                <w:kern w:val="0"/>
+                <w:szCs w:val="21"/>
+              </w:rPr>
+            </w:pPr>
+            <w:r>
+              <w:rPr>
+                <w:rFonts w:ascii="Helvetica" w:eastAsia="宋体" w:hAnsi="Helvetica" w:cs="Helvetica"/>
+                <w:color w:val="666666"/>
+                <w:kern w:val="0"/>
+                <w:szCs w:val="21"/>
+              </w:rPr>
+              <w:t>单价</w:t>
+            </w:r>
+          </w:p>
+        </w:tc>
+      </w:tr>
+      <w:tr>
+        <w:tc>
+          <w:tcPr>
+            <w:tcW w:w="0" w:type="auto"/>
+            <w:tcBorders>
+              <w:top w:val="single" w:sz="6" w:space="0" w:color="E6E6E6"/>
+              <w:left w:val="single" w:sz="6" w:space="0" w:color="E6E6E6"/>
+              <w:bottom w:val="single" w:sz="6" w:space="0" w:color="E6E6E6"/>
+              <w:right w:val="single" w:sz="6" w:space="0" w:color="E6E6E6"/>
+            </w:tcBorders>
+            <w:shd w:val="clear" w:color="auto" w:fill="FFFFFF"/>
+            <w:tcMar>
+              <w:top w:w="135" w:type="dxa"/>
+              <w:left w:w="225" w:type="dxa"/>
+              <w:bottom w:w="135" w:type="dxa"/>
+              <w:right w:w="225" w:type="dxa"/>
+            </w:tcMar>
+            <w:vAlign w:val="center"/>
+            <w:hideMark/>
+          </w:tcPr>
+          <w:p>
+            <w:pPr>
+              <w:widowControl/>
+              <w:spacing w:before="150" w:after="150" w:line="300" w:lineRule="atLeast"/>
+              <w:jc w:val="left"/>
+              <w:rPr>
+                <w:rFonts w:ascii="Helvetica" w:eastAsia="宋体" w:hAnsi="Helvetica" w:cs="Helvetica"/>
+                <w:color w:val="666666"/>
+                <w:kern w:val="0"/>
+                <w:szCs w:val="21"/>
+              </w:rPr>
+            </w:pPr>
+            <w:proofErr w:type="spellStart"/>
+            <w:r>
+              <w:rPr>
+                <w:rFonts w:ascii="Helvetica" w:eastAsia="宋体" w:hAnsi="Helvetica" w:cs="Helvetica"/>
+                <w:color w:val="666666"/>
+                <w:kern w:val="0"/>
+                <w:szCs w:val="21"/>
+              </w:rPr>
+              <w:t>pay_price</w:t>
+            </w:r>
+            <w:proofErr w:type="spellEnd"/>
+          </w:p>
+        </w:tc>
+        <w:tc>
+          <w:tcPr>
+            <w:tcW w:w="0" w:type="auto"/>
+            <w:tcBorders>
+              <w:top w:val="single" w:sz="6" w:space="0" w:color="E6E6E6"/>
+              <w:left w:val="single" w:sz="6" w:space="0" w:color="E6E6E6"/>
+              <w:bottom w:val="single" w:sz="6" w:space="0" w:color="E6E6E6"/>
+              <w:right w:val="single" w:sz="6" w:space="0" w:color="E6E6E6"/>
+            </w:tcBorders>
+            <w:shd w:val="clear" w:color="auto" w:fill="FFFFFF"/>
+            <w:tcMar>
+              <w:top w:w="135" w:type="dxa"/>
+              <w:left w:w="225" w:type="dxa"/>
+              <w:bottom w:w="135" w:type="dxa"/>
+              <w:right w:w="225" w:type="dxa"/>
+            </w:tcMar>
+            <w:vAlign w:val="center"/>
+            <w:hideMark/>
+          </w:tcPr>
+          <w:p>
+            <w:pPr>
+              <w:widowControl/>
+              <w:spacing w:before="150" w:after="150" w:line="300" w:lineRule="atLeast"/>
+              <w:jc w:val="left"/>
+              <w:rPr>
+                <w:rFonts w:ascii="Helvetica" w:eastAsia="宋体" w:hAnsi="Helvetica" w:cs="Helvetica"/>
+                <w:color w:val="666666"/>
+                <w:kern w:val="0"/>
+                <w:szCs w:val="21"/>
+              </w:rPr>
+            </w:pPr>
+            <w:r>
+              <w:rPr>
+                <w:rFonts w:ascii="Helvetica" w:eastAsia="宋体" w:hAnsi="Helvetica" w:cs="Helvetica"/>
+                <w:color w:val="666666"/>
+                <w:kern w:val="0"/>
+                <w:szCs w:val="21"/>
+              </w:rPr>
+              <w:t>String</w:t>
+            </w:r>
+          </w:p>
+        </w:tc>
+        <w:tc>
+          <w:tcPr>
+            <w:tcW w:w="0" w:type="auto"/>
+            <w:tcBorders>
+              <w:top w:val="single" w:sz="6" w:space="0" w:color="E6E6E6"/>
+              <w:left w:val="single" w:sz="6" w:space="0" w:color="E6E6E6"/>
+              <w:bottom w:val="single" w:sz="6" w:space="0" w:color="E6E6E6"/>
+              <w:right w:val="single" w:sz="6" w:space="0" w:color="E6E6E6"/>
+            </w:tcBorders>
+            <w:shd w:val="clear" w:color="auto" w:fill="FFFFFF"/>
+            <w:tcMar>
+              <w:top w:w="135" w:type="dxa"/>
+              <w:left w:w="225" w:type="dxa"/>
+              <w:bottom w:w="135" w:type="dxa"/>
+              <w:right w:w="225" w:type="dxa"/>
+            </w:tcMar>
+            <w:vAlign w:val="center"/>
+            <w:hideMark/>
+          </w:tcPr>
+          <w:p>
+            <w:pPr>
+              <w:widowControl/>
+              <w:spacing w:before="150" w:after="150" w:line="300" w:lineRule="atLeast"/>
+              <w:jc w:val="left"/>
+              <w:rPr>
+                <w:rFonts w:ascii="Helvetica" w:eastAsia="宋体" w:hAnsi="Helvetica" w:cs="Helvetica"/>
+                <w:color w:val="666666"/>
+                <w:kern w:val="0"/>
+                <w:szCs w:val="21"/>
+              </w:rPr>
+            </w:pPr>
+            <w:r>
+              <w:rPr>
+                <w:rFonts w:ascii="Helvetica" w:eastAsia="宋体" w:hAnsi="Helvetica" w:cs="Helvetica"/>
+                <w:color w:val="666666"/>
+                <w:kern w:val="0"/>
+                <w:szCs w:val="21"/>
+              </w:rPr>
+              <w:t>85.00</w:t>
+            </w:r>
+          </w:p>
+        </w:tc>
+        <w:tc>
+          <w:tcPr>
+            <w:tcW w:w="0" w:type="auto"/>
+            <w:tcBorders>
+              <w:top w:val="single" w:sz="6" w:space="0" w:color="E6E6E6"/>
+              <w:left w:val="single" w:sz="6" w:space="0" w:color="E6E6E6"/>
+              <w:bottom w:val="single" w:sz="6" w:space="0" w:color="E6E6E6"/>
+              <w:right w:val="single" w:sz="6" w:space="0" w:color="E6E6E6"/>
+            </w:tcBorders>
+            <w:shd w:val="clear" w:color="auto" w:fill="FFFFFF"/>
+            <w:tcMar>
+              <w:top w:w="135" w:type="dxa"/>
+              <w:left w:w="225" w:type="dxa"/>
+              <w:bottom w:w="135" w:type="dxa"/>
+              <w:right w:w="225" w:type="dxa"/>
+            </w:tcMar>
+            <w:vAlign w:val="center"/>
+            <w:hideMark/>
+          </w:tcPr>
+          <w:p>
+            <w:pPr>
+              <w:widowControl/>
+              <w:spacing w:before="150" w:after="150" w:line="300" w:lineRule="atLeast"/>
+              <w:jc w:val="left"/>
+              <w:rPr>
+                <w:rFonts w:ascii="Helvetica" w:eastAsia="宋体" w:hAnsi="Helvetica" w:cs="Helvetica"/>
+                <w:color w:val="666666"/>
+                <w:kern w:val="0"/>
+                <w:szCs w:val="21"/>
+              </w:rPr>
+            </w:pPr>
+            <w:r>
+              <w:rPr>
+                <w:rFonts w:ascii="Helvetica" w:eastAsia="宋体" w:hAnsi="Helvetica" w:cs="Helvetica"/>
+                <w:color w:val="666666"/>
+                <w:kern w:val="0"/>
+                <w:szCs w:val="21"/>
+              </w:rPr>
+              <w:t>实际支付金额</w:t>
+            </w:r>
+          </w:p>
+        </w:tc>
+      </w:tr>
+      <w:tr>
+        <w:tc>
+          <w:tcPr>
+            <w:tcW w:w="0" w:type="auto"/>
+            <w:tcBorders>
+              <w:top w:val="single" w:sz="6" w:space="0" w:color="E6E6E6"/>
+              <w:left w:val="single" w:sz="6" w:space="0" w:color="E6E6E6"/>
+              <w:bottom w:val="single" w:sz="6" w:space="0" w:color="E6E6E6"/>
+              <w:right w:val="single" w:sz="6" w:space="0" w:color="E6E6E6"/>
+            </w:tcBorders>
+            <w:shd w:val="clear" w:color="auto" w:fill="FFFFFF"/>
+            <w:tcMar>
+              <w:top w:w="135" w:type="dxa"/>
+              <w:left w:w="225" w:type="dxa"/>
+              <w:bottom w:w="135" w:type="dxa"/>
+              <w:right w:w="225" w:type="dxa"/>
+            </w:tcMar>
+            <w:vAlign w:val="center"/>
+            <w:hideMark/>
+          </w:tcPr>
+          <w:p>
+            <w:pPr>
+              <w:widowControl/>
+              <w:spacing w:before="150" w:after="150" w:line="300" w:lineRule="atLeast"/>
+              <w:jc w:val="left"/>
+              <w:rPr>
+                <w:rFonts w:ascii="Helvetica" w:eastAsia="宋体" w:hAnsi="Helvetica" w:cs="Helvetica"/>
+                <w:color w:val="666666"/>
+                <w:kern w:val="0"/>
+                <w:szCs w:val="21"/>
+              </w:rPr>
+            </w:pPr>
+            <w:proofErr w:type="spellStart"/>
+            <w:r>
+              <w:rPr>
+                <w:rFonts w:ascii="Helvetica" w:eastAsia="宋体" w:hAnsi="Helvetica" w:cs="Helvetica"/>
+                <w:color w:val="666666"/>
+                <w:kern w:val="0"/>
+                <w:szCs w:val="21"/>
+              </w:rPr>
+              <w:lastRenderedPageBreak/>
+              <w:t>seller_nick</w:t>
+            </w:r>
+            <w:proofErr w:type="spellEnd"/>
+          </w:p>
+        </w:tc>
+        <w:tc>
+          <w:tcPr>
+            <w:tcW w:w="0" w:type="auto"/>
+            <w:tcBorders>
+              <w:top w:val="single" w:sz="6" w:space="0" w:color="E6E6E6"/>
+              <w:left w:val="single" w:sz="6" w:space="0" w:color="E6E6E6"/>
+              <w:bottom w:val="single" w:sz="6" w:space="0" w:color="E6E6E6"/>
+              <w:right w:val="single" w:sz="6" w:space="0" w:color="E6E6E6"/>
+            </w:tcBorders>
+            <w:shd w:val="clear" w:color="auto" w:fill="FFFFFF"/>
+            <w:tcMar>
+              <w:top w:w="135" w:type="dxa"/>
+              <w:left w:w="225" w:type="dxa"/>
+              <w:bottom w:w="135" w:type="dxa"/>
+              <w:right w:w="225" w:type="dxa"/>
+            </w:tcMar>
+            <w:vAlign w:val="center"/>
+            <w:hideMark/>
+          </w:tcPr>
+          <w:p>
+            <w:pPr>
+              <w:widowControl/>
+              <w:spacing w:before="150" w:after="150" w:line="300" w:lineRule="atLeast"/>
+              <w:jc w:val="left"/>
+              <w:rPr>
+                <w:rFonts w:ascii="Helvetica" w:eastAsia="宋体" w:hAnsi="Helvetica" w:cs="Helvetica"/>
+                <w:color w:val="666666"/>
+                <w:kern w:val="0"/>
+                <w:szCs w:val="21"/>
+              </w:rPr>
+            </w:pPr>
+            <w:r>
+              <w:rPr>
+                <w:rFonts w:ascii="Helvetica" w:eastAsia="宋体" w:hAnsi="Helvetica" w:cs="Helvetica"/>
+                <w:color w:val="666666"/>
+                <w:kern w:val="0"/>
+                <w:szCs w:val="21"/>
+              </w:rPr>
+              <w:t>String</w:t>
+            </w:r>
+          </w:p>
+        </w:tc>
+        <w:tc>
+          <w:tcPr>
+            <w:tcW w:w="0" w:type="auto"/>
+            <w:tcBorders>
+              <w:top w:val="single" w:sz="6" w:space="0" w:color="E6E6E6"/>
+              <w:left w:val="single" w:sz="6" w:space="0" w:color="E6E6E6"/>
+              <w:bottom w:val="single" w:sz="6" w:space="0" w:color="E6E6E6"/>
+              <w:right w:val="single" w:sz="6" w:space="0" w:color="E6E6E6"/>
+            </w:tcBorders>
+            <w:shd w:val="clear" w:color="auto" w:fill="FFFFFF"/>
+            <w:tcMar>
+              <w:top w:w="135" w:type="dxa"/>
+              <w:left w:w="225" w:type="dxa"/>
+              <w:bottom w:w="135" w:type="dxa"/>
+              <w:right w:w="225" w:type="dxa"/>
+            </w:tcMar>
+            <w:vAlign w:val="center"/>
+            <w:hideMark/>
+          </w:tcPr>
+          <w:p>
+            <w:pPr>
+              <w:widowControl/>
+              <w:spacing w:before="150" w:after="150" w:line="300" w:lineRule="atLeast"/>
+              <w:jc w:val="left"/>
+              <w:rPr>
+                <w:rFonts w:ascii="Helvetica" w:eastAsia="宋体" w:hAnsi="Helvetica" w:cs="Helvetica"/>
+                <w:color w:val="666666"/>
+                <w:kern w:val="0"/>
+                <w:szCs w:val="21"/>
+              </w:rPr>
+            </w:pPr>
+            <w:r>
+              <w:rPr>
+                <w:rFonts w:ascii="Helvetica" w:eastAsia="宋体" w:hAnsi="Helvetica" w:cs="Helvetica"/>
+                <w:color w:val="666666"/>
+                <w:kern w:val="0"/>
+                <w:szCs w:val="21"/>
+              </w:rPr>
+              <w:t>我是卖家</w:t>
+            </w:r>
+          </w:p>
+        </w:tc>
+        <w:tc>
+          <w:tcPr>
+            <w:tcW w:w="0" w:type="auto"/>
+            <w:tcBorders>
+              <w:top w:val="single" w:sz="6" w:space="0" w:color="E6E6E6"/>
+              <w:left w:val="single" w:sz="6" w:space="0" w:color="E6E6E6"/>
+              <w:bottom w:val="single" w:sz="6" w:space="0" w:color="E6E6E6"/>
+              <w:right w:val="single" w:sz="6" w:space="0" w:color="E6E6E6"/>
+            </w:tcBorders>
+            <w:shd w:val="clear" w:color="auto" w:fill="FFFFFF"/>
+            <w:tcMar>
+              <w:top w:w="135" w:type="dxa"/>
+              <w:left w:w="225" w:type="dxa"/>
+              <w:bottom w:w="135" w:type="dxa"/>
+              <w:right w:w="225" w:type="dxa"/>
+            </w:tcMar>
+            <w:vAlign w:val="center"/>
+            <w:hideMark/>
+          </w:tcPr>
+          <w:p>
+            <w:pPr>
+              <w:widowControl/>
+              <w:spacing w:before="150" w:after="150" w:line="300" w:lineRule="atLeast"/>
+              <w:jc w:val="left"/>
+              <w:rPr>
+                <w:rFonts w:ascii="Helvetica" w:eastAsia="宋体" w:hAnsi="Helvetica" w:cs="Helvetica"/>
+                <w:color w:val="666666"/>
+                <w:kern w:val="0"/>
+                <w:szCs w:val="21"/>
+              </w:rPr>
+            </w:pPr>
+            <w:r>
+              <w:rPr>
+                <w:rFonts w:ascii="Helvetica" w:eastAsia="宋体" w:hAnsi="Helvetica" w:cs="Helvetica"/>
+                <w:color w:val="666666"/>
+                <w:kern w:val="0"/>
+                <w:szCs w:val="21"/>
+              </w:rPr>
+              <w:t>卖家昵称</w:t>
+            </w:r>
+          </w:p>
+        </w:tc>
+      </w:tr>
+      <w:tr>
+        <w:tc>
+          <w:tcPr>
+            <w:tcW w:w="0" w:type="auto"/>
+            <w:tcBorders>
+              <w:top w:val="single" w:sz="6" w:space="0" w:color="E6E6E6"/>
+              <w:left w:val="single" w:sz="6" w:space="0" w:color="E6E6E6"/>
+              <w:bottom w:val="single" w:sz="6" w:space="0" w:color="E6E6E6"/>
+              <w:right w:val="single" w:sz="6" w:space="0" w:color="E6E6E6"/>
+            </w:tcBorders>
+            <w:shd w:val="clear" w:color="auto" w:fill="FFFFFF"/>
+            <w:tcMar>
+              <w:top w:w="135" w:type="dxa"/>
+              <w:left w:w="225" w:type="dxa"/>
+              <w:bottom w:w="135" w:type="dxa"/>
+              <w:right w:w="225" w:type="dxa"/>
+            </w:tcMar>
+            <w:vAlign w:val="center"/>
+            <w:hideMark/>
+          </w:tcPr>
+          <w:p>
+            <w:pPr>
+              <w:widowControl/>
+              <w:spacing w:before="150" w:after="150" w:line="300" w:lineRule="atLeast"/>
+              <w:jc w:val="left"/>
+              <w:rPr>
+                <w:rFonts w:ascii="Helvetica" w:eastAsia="宋体" w:hAnsi="Helvetica" w:cs="Helvetica"/>
+                <w:color w:val="666666"/>
+                <w:kern w:val="0"/>
+                <w:szCs w:val="21"/>
+              </w:rPr>
+            </w:pPr>
+            <w:proofErr w:type="spellStart"/>
+            <w:r>
+              <w:rPr>
+                <w:rFonts w:ascii="Helvetica" w:eastAsia="宋体" w:hAnsi="Helvetica" w:cs="Helvetica"/>
+                <w:color w:val="666666"/>
+                <w:kern w:val="0"/>
+                <w:szCs w:val="21"/>
+              </w:rPr>
+              <w:t>seller_shop_title</w:t>
+            </w:r>
+            <w:proofErr w:type="spellEnd"/>
+          </w:p>
+        </w:tc>
+        <w:tc>
+          <w:tcPr>
+            <w:tcW w:w="0" w:type="auto"/>
+            <w:tcBorders>
+              <w:top w:val="single" w:sz="6" w:space="0" w:color="E6E6E6"/>
+              <w:left w:val="single" w:sz="6" w:space="0" w:color="E6E6E6"/>
+              <w:bottom w:val="single" w:sz="6" w:space="0" w:color="E6E6E6"/>
+              <w:right w:val="single" w:sz="6" w:space="0" w:color="E6E6E6"/>
+            </w:tcBorders>
+            <w:shd w:val="clear" w:color="auto" w:fill="FFFFFF"/>
+            <w:tcMar>
+              <w:top w:w="135" w:type="dxa"/>
+              <w:left w:w="225" w:type="dxa"/>
+              <w:bottom w:w="135" w:type="dxa"/>
+              <w:right w:w="225" w:type="dxa"/>
+            </w:tcMar>
+            <w:vAlign w:val="center"/>
+            <w:hideMark/>
+          </w:tcPr>
+          <w:p>
+            <w:pPr>
+              <w:widowControl/>
+              <w:spacing w:before="150" w:after="150" w:line="300" w:lineRule="atLeast"/>
+              <w:jc w:val="left"/>
+              <w:rPr>
+                <w:rFonts w:ascii="Helvetica" w:eastAsia="宋体" w:hAnsi="Helvetica" w:cs="Helvetica"/>
+                <w:color w:val="666666"/>
+                <w:kern w:val="0"/>
+                <w:szCs w:val="21"/>
+              </w:rPr>
+            </w:pPr>
+            <w:r>
+              <w:rPr>
+                <w:rFonts w:ascii="Helvetica" w:eastAsia="宋体" w:hAnsi="Helvetica" w:cs="Helvetica"/>
+                <w:color w:val="666666"/>
+                <w:kern w:val="0"/>
+                <w:szCs w:val="21"/>
+              </w:rPr>
+              <w:t>String</w:t>
+            </w:r>
+          </w:p>
+        </w:tc>
+        <w:tc>
+          <w:tcPr>
+            <w:tcW w:w="0" w:type="auto"/>
+            <w:tcBorders>
+              <w:top w:val="single" w:sz="6" w:space="0" w:color="E6E6E6"/>
+              <w:left w:val="single" w:sz="6" w:space="0" w:color="E6E6E6"/>
+              <w:bottom w:val="single" w:sz="6" w:space="0" w:color="E6E6E6"/>
+              <w:right w:val="single" w:sz="6" w:space="0" w:color="E6E6E6"/>
+            </w:tcBorders>
+            <w:shd w:val="clear" w:color="auto" w:fill="FFFFFF"/>
+            <w:tcMar>
+              <w:top w:w="135" w:type="dxa"/>
+              <w:left w:w="225" w:type="dxa"/>
+              <w:bottom w:w="135" w:type="dxa"/>
+              <w:right w:w="225" w:type="dxa"/>
+            </w:tcMar>
+            <w:vAlign w:val="center"/>
+            <w:hideMark/>
+          </w:tcPr>
+          <w:p>
+            <w:pPr>
+              <w:widowControl/>
+              <w:spacing w:before="150" w:after="150" w:line="300" w:lineRule="atLeast"/>
+              <w:jc w:val="left"/>
+              <w:rPr>
+                <w:rFonts w:ascii="Helvetica" w:eastAsia="宋体" w:hAnsi="Helvetica" w:cs="Helvetica"/>
+                <w:color w:val="666666"/>
+                <w:kern w:val="0"/>
+                <w:szCs w:val="21"/>
+              </w:rPr>
+            </w:pPr>
+            <w:r>
+              <w:rPr>
+                <w:rFonts w:ascii="Helvetica" w:eastAsia="宋体" w:hAnsi="Helvetica" w:cs="Helvetica"/>
+                <w:color w:val="666666"/>
+                <w:kern w:val="0"/>
+                <w:szCs w:val="21"/>
+              </w:rPr>
+              <w:t>XX</w:t>
+            </w:r>
+            <w:r>
+              <w:rPr>
+                <w:rFonts w:ascii="Helvetica" w:eastAsia="宋体" w:hAnsi="Helvetica" w:cs="Helvetica"/>
+                <w:color w:val="666666"/>
+                <w:kern w:val="0"/>
+                <w:szCs w:val="21"/>
+              </w:rPr>
+              <w:t>旗舰店</w:t>
+            </w:r>
+          </w:p>
+        </w:tc>
+        <w:tc>
+          <w:tcPr>
+            <w:tcW w:w="0" w:type="auto"/>
+            <w:tcBorders>
+              <w:top w:val="single" w:sz="6" w:space="0" w:color="E6E6E6"/>
+              <w:left w:val="single" w:sz="6" w:space="0" w:color="E6E6E6"/>
+              <w:bottom w:val="single" w:sz="6" w:space="0" w:color="E6E6E6"/>
+              <w:right w:val="single" w:sz="6" w:space="0" w:color="E6E6E6"/>
+            </w:tcBorders>
+            <w:shd w:val="clear" w:color="auto" w:fill="FFFFFF"/>
+            <w:tcMar>
+              <w:top w:w="135" w:type="dxa"/>
+              <w:left w:w="225" w:type="dxa"/>
+              <w:bottom w:w="135" w:type="dxa"/>
+              <w:right w:w="225" w:type="dxa"/>
+            </w:tcMar>
+            <w:vAlign w:val="center"/>
+            <w:hideMark/>
+          </w:tcPr>
+          <w:p>
+            <w:pPr>
+              <w:widowControl/>
+              <w:spacing w:before="150" w:after="150" w:line="300" w:lineRule="atLeast"/>
+              <w:jc w:val="left"/>
+              <w:rPr>
+                <w:rFonts w:ascii="Helvetica" w:eastAsia="宋体" w:hAnsi="Helvetica" w:cs="Helvetica"/>
+                <w:color w:val="666666"/>
+                <w:kern w:val="0"/>
+                <w:szCs w:val="21"/>
+              </w:rPr>
+            </w:pPr>
+            <w:r>
+              <w:rPr>
+                <w:rFonts w:ascii="Helvetica" w:eastAsia="宋体" w:hAnsi="Helvetica" w:cs="Helvetica"/>
+                <w:color w:val="666666"/>
+                <w:kern w:val="0"/>
+                <w:szCs w:val="21"/>
+              </w:rPr>
+              <w:t>卖家店铺名称</w:t>
+            </w:r>
+          </w:p>
+        </w:tc>
+      </w:tr>
+      <w:tr>
+        <w:tc>
+          <w:tcPr>
+            <w:tcW w:w="0" w:type="auto"/>
+            <w:tcBorders>
+              <w:top w:val="single" w:sz="6" w:space="0" w:color="E6E6E6"/>
+              <w:left w:val="single" w:sz="6" w:space="0" w:color="E6E6E6"/>
+              <w:bottom w:val="single" w:sz="6" w:space="0" w:color="E6E6E6"/>
+              <w:right w:val="single" w:sz="6" w:space="0" w:color="E6E6E6"/>
+            </w:tcBorders>
+            <w:shd w:val="clear" w:color="auto" w:fill="FFFFFF"/>
+            <w:tcMar>
+              <w:top w:w="135" w:type="dxa"/>
+              <w:left w:w="225" w:type="dxa"/>
+              <w:bottom w:w="135" w:type="dxa"/>
+              <w:right w:w="225" w:type="dxa"/>
+            </w:tcMar>
+            <w:vAlign w:val="center"/>
+            <w:hideMark/>
+          </w:tcPr>
+          <w:p>
+            <w:pPr>
+              <w:widowControl/>
+              <w:spacing w:before="150" w:after="150" w:line="300" w:lineRule="atLeast"/>
+              <w:jc w:val="left"/>
+              <w:rPr>
+                <w:rFonts w:ascii="Helvetica" w:eastAsia="宋体" w:hAnsi="Helvetica" w:cs="Helvetica"/>
+                <w:color w:val="666666"/>
+                <w:kern w:val="0"/>
+                <w:szCs w:val="21"/>
+              </w:rPr>
+            </w:pPr>
+            <w:r>
+              <w:rPr>
+                <w:rFonts w:ascii="Helvetica" w:eastAsia="宋体" w:hAnsi="Helvetica" w:cs="Helvetica"/>
+                <w:color w:val="666666"/>
+                <w:kern w:val="0"/>
+                <w:szCs w:val="21"/>
+              </w:rPr>
+              <w:t>commission</w:t>
+            </w:r>
+          </w:p>
+        </w:tc>
+        <w:tc>
+          <w:tcPr>
+            <w:tcW w:w="0" w:type="auto"/>
+            <w:tcBorders>
+              <w:top w:val="single" w:sz="6" w:space="0" w:color="E6E6E6"/>
+              <w:left w:val="single" w:sz="6" w:space="0" w:color="E6E6E6"/>
+              <w:bottom w:val="single" w:sz="6" w:space="0" w:color="E6E6E6"/>
+              <w:right w:val="single" w:sz="6" w:space="0" w:color="E6E6E6"/>
+            </w:tcBorders>
+            <w:shd w:val="clear" w:color="auto" w:fill="FFFFFF"/>
+            <w:tcMar>
+              <w:top w:w="135" w:type="dxa"/>
+              <w:left w:w="225" w:type="dxa"/>
+              <w:bottom w:w="135" w:type="dxa"/>
+              <w:right w:w="225" w:type="dxa"/>
+            </w:tcMar>
+            <w:vAlign w:val="center"/>
+            <w:hideMark/>
+          </w:tcPr>
+          <w:p>
+            <w:pPr>
+              <w:widowControl/>
+              <w:spacing w:before="150" w:after="150" w:line="300" w:lineRule="atLeast"/>
+              <w:jc w:val="left"/>
+              <w:rPr>
+                <w:rFonts w:ascii="Helvetica" w:eastAsia="宋体" w:hAnsi="Helvetica" w:cs="Helvetica"/>
+                <w:color w:val="666666"/>
+                <w:kern w:val="0"/>
+                <w:szCs w:val="21"/>
+              </w:rPr>
+            </w:pPr>
+            <w:r>
+              <w:rPr>
+                <w:rFonts w:ascii="Helvetica" w:eastAsia="宋体" w:hAnsi="Helvetica" w:cs="Helvetica"/>
+                <w:color w:val="666666"/>
+                <w:kern w:val="0"/>
+                <w:szCs w:val="21"/>
+              </w:rPr>
+              <w:t>String</w:t>
+            </w:r>
+          </w:p>
+        </w:tc>
+        <w:tc>
+          <w:tcPr>
+            <w:tcW w:w="0" w:type="auto"/>
+            <w:tcBorders>
+              <w:top w:val="single" w:sz="6" w:space="0" w:color="E6E6E6"/>
+              <w:left w:val="single" w:sz="6" w:space="0" w:color="E6E6E6"/>
+              <w:bottom w:val="single" w:sz="6" w:space="0" w:color="E6E6E6"/>
+              <w:right w:val="single" w:sz="6" w:space="0" w:color="E6E6E6"/>
+            </w:tcBorders>
+            <w:shd w:val="clear" w:color="auto" w:fill="FFFFFF"/>
+            <w:tcMar>
+              <w:top w:w="135" w:type="dxa"/>
+              <w:left w:w="225" w:type="dxa"/>
+              <w:bottom w:w="135" w:type="dxa"/>
+              <w:right w:w="225" w:type="dxa"/>
+            </w:tcMar>
+            <w:vAlign w:val="center"/>
+            <w:hideMark/>
+          </w:tcPr>
+          <w:p>
+            <w:pPr>
+              <w:widowControl/>
+              <w:spacing w:before="150" w:after="150" w:line="300" w:lineRule="atLeast"/>
+              <w:jc w:val="left"/>
+              <w:rPr>
+                <w:rFonts w:ascii="Helvetica" w:eastAsia="宋体" w:hAnsi="Helvetica" w:cs="Helvetica"/>
+                <w:color w:val="666666"/>
+                <w:kern w:val="0"/>
+                <w:szCs w:val="21"/>
+              </w:rPr>
+            </w:pPr>
+            <w:r>
+              <w:rPr>
+                <w:rFonts w:ascii="Helvetica" w:eastAsia="宋体" w:hAnsi="Helvetica" w:cs="Helvetica"/>
+                <w:color w:val="666666"/>
+                <w:kern w:val="0"/>
+                <w:szCs w:val="21"/>
+              </w:rPr>
+              <w:t>5.00</w:t>
+            </w:r>
+          </w:p>
+        </w:tc>
+        <w:tc>
+          <w:tcPr>
+            <w:tcW w:w="0" w:type="auto"/>
+            <w:tcBorders>
+              <w:top w:val="single" w:sz="6" w:space="0" w:color="E6E6E6"/>
+              <w:left w:val="single" w:sz="6" w:space="0" w:color="E6E6E6"/>
+              <w:bottom w:val="single" w:sz="6" w:space="0" w:color="E6E6E6"/>
+              <w:right w:val="single" w:sz="6" w:space="0" w:color="E6E6E6"/>
+            </w:tcBorders>
+            <w:shd w:val="clear" w:color="auto" w:fill="FFFFFF"/>
+            <w:tcMar>
+              <w:top w:w="135" w:type="dxa"/>
+              <w:left w:w="225" w:type="dxa"/>
+              <w:bottom w:w="135" w:type="dxa"/>
+              <w:right w:w="225" w:type="dxa"/>
+            </w:tcMar>
+            <w:vAlign w:val="center"/>
+            <w:hideMark/>
+          </w:tcPr>
+          <w:p>
+            <w:pPr>
+              <w:widowControl/>
+              <w:spacing w:before="150" w:after="150" w:line="300" w:lineRule="atLeast"/>
+              <w:jc w:val="left"/>
+              <w:rPr>
+                <w:rFonts w:ascii="Helvetica" w:eastAsia="宋体" w:hAnsi="Helvetica" w:cs="Helvetica"/>
+                <w:color w:val="666666"/>
+                <w:kern w:val="0"/>
+                <w:szCs w:val="21"/>
+              </w:rPr>
+            </w:pPr>
+            <w:r>
+              <w:rPr>
+                <w:rFonts w:ascii="Helvetica" w:eastAsia="宋体" w:hAnsi="Helvetica" w:cs="Helvetica"/>
+                <w:color w:val="666666"/>
+                <w:kern w:val="0"/>
+                <w:szCs w:val="21"/>
+              </w:rPr>
+              <w:t>推广者获得的收入金额，对应联盟后台报表</w:t>
+            </w:r>
+            <w:r>
+              <w:rPr>
+                <w:rFonts w:ascii="Helvetica" w:eastAsia="宋体" w:hAnsi="Helvetica" w:cs="Helvetica"/>
+                <w:color w:val="666666"/>
+                <w:kern w:val="0"/>
+                <w:szCs w:val="21"/>
+              </w:rPr>
+              <w:t>"</w:t>
+            </w:r>
+            <w:r>
+              <w:rPr>
+                <w:rFonts w:ascii="Helvetica" w:eastAsia="宋体" w:hAnsi="Helvetica" w:cs="Helvetica"/>
+                <w:color w:val="666666"/>
+                <w:kern w:val="0"/>
+                <w:szCs w:val="21"/>
+              </w:rPr>
+              <w:t>预估收入</w:t>
+            </w:r>
+            <w:r>
+              <w:rPr>
+                <w:rFonts w:ascii="Helvetica" w:eastAsia="宋体" w:hAnsi="Helvetica" w:cs="Helvetica"/>
+                <w:color w:val="666666"/>
+                <w:kern w:val="0"/>
+                <w:szCs w:val="21"/>
+              </w:rPr>
+              <w:t>"</w:t>
+            </w:r>
+          </w:p>
+        </w:tc>
+      </w:tr>
+      <w:tr>
+        <w:tc>
+          <w:tcPr>
+            <w:tcW w:w="0" w:type="auto"/>
+            <w:tcBorders>
+              <w:top w:val="single" w:sz="6" w:space="0" w:color="E6E6E6"/>
+              <w:left w:val="single" w:sz="6" w:space="0" w:color="E6E6E6"/>
+              <w:bottom w:val="single" w:sz="6" w:space="0" w:color="E6E6E6"/>
+              <w:right w:val="single" w:sz="6" w:space="0" w:color="E6E6E6"/>
+            </w:tcBorders>
+            <w:shd w:val="clear" w:color="auto" w:fill="FFFFFF"/>
+            <w:tcMar>
+              <w:top w:w="135" w:type="dxa"/>
+              <w:left w:w="225" w:type="dxa"/>
+              <w:bottom w:w="135" w:type="dxa"/>
+              <w:right w:w="225" w:type="dxa"/>
+            </w:tcMar>
+            <w:vAlign w:val="center"/>
+            <w:hideMark/>
+          </w:tcPr>
+          <w:p>
+            <w:pPr>
+              <w:widowControl/>
+              <w:spacing w:before="150" w:after="150" w:line="300" w:lineRule="atLeast"/>
+              <w:jc w:val="left"/>
+              <w:rPr>
+                <w:rFonts w:ascii="Helvetica" w:eastAsia="宋体" w:hAnsi="Helvetica" w:cs="Helvetica"/>
+                <w:color w:val="666666"/>
+                <w:kern w:val="0"/>
+                <w:szCs w:val="21"/>
+              </w:rPr>
+            </w:pPr>
+            <w:proofErr w:type="spellStart"/>
+            <w:r>
+              <w:rPr>
+                <w:rFonts w:ascii="Helvetica" w:eastAsia="宋体" w:hAnsi="Helvetica" w:cs="Helvetica"/>
+                <w:color w:val="666666"/>
+                <w:kern w:val="0"/>
+                <w:szCs w:val="21"/>
+              </w:rPr>
+              <w:t>commission_rate</w:t>
+            </w:r>
+            <w:proofErr w:type="spellEnd"/>
+          </w:p>
+        </w:tc>
+        <w:tc>
+          <w:tcPr>
+            <w:tcW w:w="0" w:type="auto"/>
+            <w:tcBorders>
+              <w:top w:val="single" w:sz="6" w:space="0" w:color="E6E6E6"/>
+              <w:left w:val="single" w:sz="6" w:space="0" w:color="E6E6E6"/>
+              <w:bottom w:val="single" w:sz="6" w:space="0" w:color="E6E6E6"/>
+              <w:right w:val="single" w:sz="6" w:space="0" w:color="E6E6E6"/>
+            </w:tcBorders>
+            <w:shd w:val="clear" w:color="auto" w:fill="FFFFFF"/>
+            <w:tcMar>
+              <w:top w:w="135" w:type="dxa"/>
+              <w:left w:w="225" w:type="dxa"/>
+              <w:bottom w:w="135" w:type="dxa"/>
+              <w:right w:w="225" w:type="dxa"/>
+            </w:tcMar>
+            <w:vAlign w:val="center"/>
+            <w:hideMark/>
+          </w:tcPr>
+          <w:p>
+            <w:pPr>
+              <w:widowControl/>
+              <w:spacing w:before="150" w:after="150" w:line="300" w:lineRule="atLeast"/>
+              <w:jc w:val="left"/>
+              <w:rPr>
+                <w:rFonts w:ascii="Helvetica" w:eastAsia="宋体" w:hAnsi="Helvetica" w:cs="Helvetica"/>
+                <w:color w:val="666666"/>
+                <w:kern w:val="0"/>
+                <w:szCs w:val="21"/>
+              </w:rPr>
+            </w:pPr>
+            <w:r>
+              <w:rPr>
+                <w:rFonts w:ascii="Helvetica" w:eastAsia="宋体" w:hAnsi="Helvetica" w:cs="Helvetica"/>
+                <w:color w:val="666666"/>
+                <w:kern w:val="0"/>
+                <w:szCs w:val="21"/>
+              </w:rPr>
+              <w:t>String</w:t>
+            </w:r>
+          </w:p>
+        </w:tc>
+        <w:tc>
+          <w:tcPr>
+            <w:tcW w:w="0" w:type="auto"/>
+            <w:tcBorders>
+              <w:top w:val="single" w:sz="6" w:space="0" w:color="E6E6E6"/>
+              <w:left w:val="single" w:sz="6" w:space="0" w:color="E6E6E6"/>
+              <w:bottom w:val="single" w:sz="6" w:space="0" w:color="E6E6E6"/>
+              <w:right w:val="single" w:sz="6" w:space="0" w:color="E6E6E6"/>
+            </w:tcBorders>
+            <w:shd w:val="clear" w:color="auto" w:fill="FFFFFF"/>
+            <w:tcMar>
+              <w:top w:w="135" w:type="dxa"/>
+              <w:left w:w="225" w:type="dxa"/>
+              <w:bottom w:w="135" w:type="dxa"/>
+              <w:right w:w="225" w:type="dxa"/>
+            </w:tcMar>
+            <w:vAlign w:val="center"/>
+            <w:hideMark/>
+          </w:tcPr>
+          <w:p>
+            <w:pPr>
+              <w:widowControl/>
+              <w:spacing w:before="150" w:after="150" w:line="300" w:lineRule="atLeast"/>
+              <w:jc w:val="left"/>
+              <w:rPr>
+                <w:rFonts w:ascii="Helvetica" w:eastAsia="宋体" w:hAnsi="Helvetica" w:cs="Helvetica"/>
+                <w:color w:val="666666"/>
+                <w:kern w:val="0"/>
+                <w:szCs w:val="21"/>
+              </w:rPr>
+            </w:pPr>
+            <w:r>
+              <w:rPr>
+                <w:rFonts w:ascii="Helvetica" w:eastAsia="宋体" w:hAnsi="Helvetica" w:cs="Helvetica"/>
+                <w:color w:val="666666"/>
+                <w:kern w:val="0"/>
+                <w:szCs w:val="21"/>
+              </w:rPr>
+              <w:t>20.00</w:t>
+            </w:r>
+          </w:p>
+        </w:tc>
+        <w:tc>
+          <w:tcPr>
+            <w:tcW w:w="0" w:type="auto"/>
+            <w:tcBorders>
+              <w:top w:val="single" w:sz="6" w:space="0" w:color="E6E6E6"/>
+              <w:left w:val="single" w:sz="6" w:space="0" w:color="E6E6E6"/>
+              <w:bottom w:val="single" w:sz="6" w:space="0" w:color="E6E6E6"/>
+              <w:right w:val="single" w:sz="6" w:space="0" w:color="E6E6E6"/>
+            </w:tcBorders>
+            <w:shd w:val="clear" w:color="auto" w:fill="FFFFFF"/>
+            <w:tcMar>
+              <w:top w:w="135" w:type="dxa"/>
+              <w:left w:w="225" w:type="dxa"/>
+              <w:bottom w:w="135" w:type="dxa"/>
+              <w:right w:w="225" w:type="dxa"/>
+            </w:tcMar>
+            <w:vAlign w:val="center"/>
+            <w:hideMark/>
+          </w:tcPr>
+          <w:p>
+            <w:pPr>
+              <w:widowControl/>
+              <w:spacing w:before="150" w:after="150" w:line="300" w:lineRule="atLeast"/>
+              <w:jc w:val="left"/>
+              <w:rPr>
+                <w:rFonts w:ascii="Helvetica" w:eastAsia="宋体" w:hAnsi="Helvetica" w:cs="Helvetica"/>
+                <w:color w:val="666666"/>
+                <w:kern w:val="0"/>
+                <w:szCs w:val="21"/>
+              </w:rPr>
+            </w:pPr>
+            <w:r>
+              <w:rPr>
+                <w:rFonts w:ascii="Helvetica" w:eastAsia="宋体" w:hAnsi="Helvetica" w:cs="Helvetica"/>
+                <w:color w:val="666666"/>
+                <w:kern w:val="0"/>
+                <w:szCs w:val="21"/>
+              </w:rPr>
+              <w:t>推广者获得的分成比率，对应联盟后台报表</w:t>
+            </w:r>
+            <w:r>
+              <w:rPr>
+                <w:rFonts w:ascii="Helvetica" w:eastAsia="宋体" w:hAnsi="Helvetica" w:cs="Helvetica"/>
+                <w:color w:val="666666"/>
+                <w:kern w:val="0"/>
+                <w:szCs w:val="21"/>
+              </w:rPr>
+              <w:t>"</w:t>
+            </w:r>
+            <w:r>
+              <w:rPr>
+                <w:rFonts w:ascii="Helvetica" w:eastAsia="宋体" w:hAnsi="Helvetica" w:cs="Helvetica"/>
+                <w:color w:val="666666"/>
+                <w:kern w:val="0"/>
+                <w:szCs w:val="21"/>
+              </w:rPr>
+              <w:t>分成比率</w:t>
+            </w:r>
+            <w:r>
+              <w:rPr>
+                <w:rFonts w:ascii="Helvetica" w:eastAsia="宋体" w:hAnsi="Helvetica" w:cs="Helvetica"/>
+                <w:color w:val="666666"/>
+                <w:kern w:val="0"/>
+                <w:szCs w:val="21"/>
+              </w:rPr>
+              <w:t>"</w:t>
+            </w:r>
+          </w:p>
+        </w:tc>
+      </w:tr>
+      <w:tr>
+        <w:tc>
+          <w:tcPr>
+            <w:tcW w:w="0" w:type="auto"/>
+            <w:tcBorders>
+              <w:top w:val="single" w:sz="6" w:space="0" w:color="E6E6E6"/>
+              <w:left w:val="single" w:sz="6" w:space="0" w:color="E6E6E6"/>
+              <w:bottom w:val="single" w:sz="6" w:space="0" w:color="E6E6E6"/>
+              <w:right w:val="single" w:sz="6" w:space="0" w:color="E6E6E6"/>
+            </w:tcBorders>
+            <w:shd w:val="clear" w:color="auto" w:fill="FFFFFF"/>
+            <w:tcMar>
+              <w:top w:w="135" w:type="dxa"/>
+              <w:left w:w="225" w:type="dxa"/>
+              <w:bottom w:w="135" w:type="dxa"/>
+              <w:right w:w="225" w:type="dxa"/>
+            </w:tcMar>
+            <w:vAlign w:val="center"/>
+            <w:hideMark/>
+          </w:tcPr>
+          <w:p>
+            <w:pPr>
+              <w:widowControl/>
+              <w:spacing w:before="150" w:after="150" w:line="300" w:lineRule="atLeast"/>
+              <w:jc w:val="left"/>
+              <w:rPr>
+                <w:rFonts w:ascii="Helvetica" w:eastAsia="宋体" w:hAnsi="Helvetica" w:cs="Helvetica"/>
+                <w:color w:val="666666"/>
+                <w:kern w:val="0"/>
+                <w:szCs w:val="21"/>
+              </w:rPr>
+            </w:pPr>
+            <w:proofErr w:type="spellStart"/>
+            <w:r>
+              <w:rPr>
+                <w:rFonts w:ascii="Helvetica" w:eastAsia="宋体" w:hAnsi="Helvetica" w:cs="Helvetica"/>
+                <w:color w:val="666666"/>
+                <w:kern w:val="0"/>
+                <w:szCs w:val="21"/>
+              </w:rPr>
+              <w:t>unid</w:t>
+            </w:r>
+            <w:proofErr w:type="spellEnd"/>
+          </w:p>
+        </w:tc>
+        <w:tc>
+          <w:tcPr>
+            <w:tcW w:w="0" w:type="auto"/>
+            <w:tcBorders>
+              <w:top w:val="single" w:sz="6" w:space="0" w:color="E6E6E6"/>
+              <w:left w:val="single" w:sz="6" w:space="0" w:color="E6E6E6"/>
+              <w:bottom w:val="single" w:sz="6" w:space="0" w:color="E6E6E6"/>
+              <w:right w:val="single" w:sz="6" w:space="0" w:color="E6E6E6"/>
+            </w:tcBorders>
+            <w:shd w:val="clear" w:color="auto" w:fill="FFFFFF"/>
+            <w:tcMar>
+              <w:top w:w="135" w:type="dxa"/>
+              <w:left w:w="225" w:type="dxa"/>
+              <w:bottom w:w="135" w:type="dxa"/>
+              <w:right w:w="225" w:type="dxa"/>
+            </w:tcMar>
+            <w:vAlign w:val="center"/>
+            <w:hideMark/>
+          </w:tcPr>
+          <w:p>
+            <w:pPr>
+              <w:widowControl/>
+              <w:spacing w:before="150" w:after="150" w:line="300" w:lineRule="atLeast"/>
+              <w:jc w:val="left"/>
+              <w:rPr>
+                <w:rFonts w:ascii="Helvetica" w:eastAsia="宋体" w:hAnsi="Helvetica" w:cs="Helvetica"/>
+                <w:color w:val="666666"/>
+                <w:kern w:val="0"/>
+                <w:szCs w:val="21"/>
+              </w:rPr>
+            </w:pPr>
+            <w:r>
+              <w:rPr>
+                <w:rFonts w:ascii="Helvetica" w:eastAsia="宋体" w:hAnsi="Helvetica" w:cs="Helvetica"/>
+                <w:color w:val="666666"/>
+                <w:kern w:val="0"/>
+                <w:szCs w:val="21"/>
+              </w:rPr>
+              <w:t>String</w:t>
+            </w:r>
+          </w:p>
+        </w:tc>
+        <w:tc>
+          <w:tcPr>
+            <w:tcW w:w="0" w:type="auto"/>
+            <w:tcBorders>
+              <w:top w:val="single" w:sz="6" w:space="0" w:color="E6E6E6"/>
+              <w:left w:val="single" w:sz="6" w:space="0" w:color="E6E6E6"/>
+              <w:bottom w:val="single" w:sz="6" w:space="0" w:color="E6E6E6"/>
+              <w:right w:val="single" w:sz="6" w:space="0" w:color="E6E6E6"/>
+            </w:tcBorders>
+            <w:shd w:val="clear" w:color="auto" w:fill="FFFFFF"/>
+            <w:tcMar>
+              <w:top w:w="135" w:type="dxa"/>
+              <w:left w:w="225" w:type="dxa"/>
+              <w:bottom w:w="135" w:type="dxa"/>
+              <w:right w:w="225" w:type="dxa"/>
+            </w:tcMar>
+            <w:vAlign w:val="center"/>
+            <w:hideMark/>
+          </w:tcPr>
+          <w:p>
+            <w:pPr>
+              <w:widowControl/>
+              <w:spacing w:before="150" w:after="150" w:line="300" w:lineRule="atLeast"/>
+              <w:jc w:val="left"/>
+              <w:rPr>
+                <w:rFonts w:ascii="Helvetica" w:eastAsia="宋体" w:hAnsi="Helvetica" w:cs="Helvetica"/>
+                <w:color w:val="666666"/>
+                <w:kern w:val="0"/>
+                <w:szCs w:val="21"/>
+              </w:rPr>
+            </w:pPr>
+            <w:r>
+              <w:rPr>
+                <w:rFonts w:ascii="Helvetica" w:eastAsia="宋体" w:hAnsi="Helvetica" w:cs="Helvetica"/>
+                <w:color w:val="666666"/>
+                <w:kern w:val="0"/>
+                <w:szCs w:val="21"/>
+              </w:rPr>
+              <w:t>demo</w:t>
+            </w:r>
+          </w:p>
+        </w:tc>
+        <w:tc>
+          <w:tcPr>
+            <w:tcW w:w="0" w:type="auto"/>
+            <w:tcBorders>
+              <w:top w:val="single" w:sz="6" w:space="0" w:color="E6E6E6"/>
+              <w:left w:val="single" w:sz="6" w:space="0" w:color="E6E6E6"/>
+              <w:bottom w:val="single" w:sz="6" w:space="0" w:color="E6E6E6"/>
+              <w:right w:val="single" w:sz="6" w:space="0" w:color="E6E6E6"/>
+            </w:tcBorders>
+            <w:shd w:val="clear" w:color="auto" w:fill="FFFFFF"/>
+            <w:tcMar>
+              <w:top w:w="135" w:type="dxa"/>
+              <w:left w:w="225" w:type="dxa"/>
+              <w:bottom w:w="135" w:type="dxa"/>
+              <w:right w:w="225" w:type="dxa"/>
+            </w:tcMar>
+            <w:vAlign w:val="center"/>
+            <w:hideMark/>
+          </w:tcPr>
+          <w:p>
+            <w:pPr>
+              <w:widowControl/>
+              <w:spacing w:before="150" w:after="150" w:line="300" w:lineRule="atLeast"/>
+              <w:jc w:val="left"/>
+              <w:rPr>
+                <w:rFonts w:ascii="Helvetica" w:eastAsia="宋体" w:hAnsi="Helvetica" w:cs="Helvetica"/>
+                <w:color w:val="666666"/>
+                <w:kern w:val="0"/>
+                <w:szCs w:val="21"/>
+              </w:rPr>
+            </w:pPr>
+            <w:r>
+              <w:rPr>
+                <w:rFonts w:ascii="Helvetica" w:eastAsia="宋体" w:hAnsi="Helvetica" w:cs="Helvetica"/>
+                <w:color w:val="666666"/>
+                <w:kern w:val="0"/>
+                <w:szCs w:val="21"/>
+              </w:rPr>
+              <w:t>推广者</w:t>
+            </w:r>
+            <w:proofErr w:type="spellStart"/>
+            <w:r>
+              <w:rPr>
+                <w:rFonts w:ascii="Helvetica" w:eastAsia="宋体" w:hAnsi="Helvetica" w:cs="Helvetica"/>
+                <w:color w:val="666666"/>
+                <w:kern w:val="0"/>
+                <w:szCs w:val="21"/>
+              </w:rPr>
+              <w:t>unid</w:t>
+            </w:r>
+            <w:proofErr w:type="spellEnd"/>
+            <w:r>
+              <w:rPr>
+                <w:rFonts w:ascii="Helvetica" w:eastAsia="宋体" w:hAnsi="Helvetica" w:cs="Helvetica"/>
+                <w:color w:val="666666"/>
+                <w:kern w:val="0"/>
+                <w:szCs w:val="21"/>
+              </w:rPr>
+              <w:t>（已废弃）</w:t>
+            </w:r>
+          </w:p>
+        </w:tc>
+      </w:tr>
+      <w:tr>
+        <w:tc>
+          <w:tcPr>
+            <w:tcW w:w="0" w:type="auto"/>
+            <w:tcBorders>
+              <w:top w:val="single" w:sz="6" w:space="0" w:color="E6E6E6"/>
+              <w:left w:val="single" w:sz="6" w:space="0" w:color="E6E6E6"/>
+              <w:bottom w:val="single" w:sz="6" w:space="0" w:color="E6E6E6"/>
+              <w:right w:val="single" w:sz="6" w:space="0" w:color="E6E6E6"/>
+            </w:tcBorders>
+            <w:shd w:val="clear" w:color="auto" w:fill="FFFFFF"/>
+            <w:tcMar>
+              <w:top w:w="135" w:type="dxa"/>
+              <w:left w:w="225" w:type="dxa"/>
+              <w:bottom w:w="135" w:type="dxa"/>
+              <w:right w:w="225" w:type="dxa"/>
+            </w:tcMar>
+            <w:vAlign w:val="center"/>
+            <w:hideMark/>
+          </w:tcPr>
+          <w:p>
+            <w:pPr>
+              <w:widowControl/>
+              <w:spacing w:before="150" w:after="150" w:line="300" w:lineRule="atLeast"/>
+              <w:jc w:val="left"/>
+              <w:rPr>
+                <w:rFonts w:ascii="Helvetica" w:eastAsia="宋体" w:hAnsi="Helvetica" w:cs="Helvetica"/>
+                <w:color w:val="666666"/>
+                <w:kern w:val="0"/>
+                <w:szCs w:val="21"/>
+              </w:rPr>
+            </w:pPr>
+            <w:proofErr w:type="spellStart"/>
+            <w:r>
+              <w:rPr>
+                <w:rFonts w:ascii="Helvetica" w:eastAsia="宋体" w:hAnsi="Helvetica" w:cs="Helvetica"/>
+                <w:color w:val="666666"/>
+                <w:kern w:val="0"/>
+                <w:szCs w:val="21"/>
+              </w:rPr>
+              <w:t>create_time</w:t>
+            </w:r>
+            <w:proofErr w:type="spellEnd"/>
+          </w:p>
+        </w:tc>
+        <w:tc>
+          <w:tcPr>
+            <w:tcW w:w="0" w:type="auto"/>
+            <w:tcBorders>
+              <w:top w:val="single" w:sz="6" w:space="0" w:color="E6E6E6"/>
+              <w:left w:val="single" w:sz="6" w:space="0" w:color="E6E6E6"/>
+              <w:bottom w:val="single" w:sz="6" w:space="0" w:color="E6E6E6"/>
+              <w:right w:val="single" w:sz="6" w:space="0" w:color="E6E6E6"/>
+            </w:tcBorders>
+            <w:shd w:val="clear" w:color="auto" w:fill="FFFFFF"/>
+            <w:tcMar>
+              <w:top w:w="135" w:type="dxa"/>
+              <w:left w:w="225" w:type="dxa"/>
+              <w:bottom w:w="135" w:type="dxa"/>
+              <w:right w:w="225" w:type="dxa"/>
+            </w:tcMar>
+            <w:vAlign w:val="center"/>
+            <w:hideMark/>
+          </w:tcPr>
+          <w:p>
+            <w:pPr>
+              <w:widowControl/>
+              <w:spacing w:before="150" w:after="150" w:line="300" w:lineRule="atLeast"/>
+              <w:jc w:val="left"/>
+              <w:rPr>
+                <w:rFonts w:ascii="Helvetica" w:eastAsia="宋体" w:hAnsi="Helvetica" w:cs="Helvetica"/>
+                <w:color w:val="666666"/>
+                <w:kern w:val="0"/>
+                <w:szCs w:val="21"/>
+              </w:rPr>
+            </w:pPr>
+            <w:r>
+              <w:rPr>
+                <w:rFonts w:ascii="Helvetica" w:eastAsia="宋体" w:hAnsi="Helvetica" w:cs="Helvetica"/>
+                <w:color w:val="666666"/>
+                <w:kern w:val="0"/>
+                <w:szCs w:val="21"/>
+              </w:rPr>
+              <w:t>Date</w:t>
+            </w:r>
+          </w:p>
+        </w:tc>
+        <w:tc>
+          <w:tcPr>
+            <w:tcW w:w="0" w:type="auto"/>
+            <w:tcBorders>
+              <w:top w:val="single" w:sz="6" w:space="0" w:color="E6E6E6"/>
+              <w:left w:val="single" w:sz="6" w:space="0" w:color="E6E6E6"/>
+              <w:bottom w:val="single" w:sz="6" w:space="0" w:color="E6E6E6"/>
+              <w:right w:val="single" w:sz="6" w:space="0" w:color="E6E6E6"/>
+            </w:tcBorders>
+            <w:shd w:val="clear" w:color="auto" w:fill="FFFFFF"/>
+            <w:tcMar>
+              <w:top w:w="135" w:type="dxa"/>
+              <w:left w:w="225" w:type="dxa"/>
+              <w:bottom w:w="135" w:type="dxa"/>
+              <w:right w:w="225" w:type="dxa"/>
+            </w:tcMar>
+            <w:vAlign w:val="center"/>
+            <w:hideMark/>
+          </w:tcPr>
+          <w:p>
+            <w:pPr>
+              <w:widowControl/>
+              <w:spacing w:before="150" w:after="150" w:line="300" w:lineRule="atLeast"/>
+              <w:jc w:val="left"/>
+              <w:rPr>
+                <w:rFonts w:ascii="Helvetica" w:eastAsia="宋体" w:hAnsi="Helvetica" w:cs="Helvetica"/>
+                <w:color w:val="666666"/>
+                <w:kern w:val="0"/>
+                <w:szCs w:val="21"/>
+              </w:rPr>
+            </w:pPr>
+            <w:r>
+              <w:rPr>
+                <w:rFonts w:ascii="Helvetica" w:eastAsia="宋体" w:hAnsi="Helvetica" w:cs="Helvetica"/>
+                <w:color w:val="666666"/>
+                <w:kern w:val="0"/>
+                <w:szCs w:val="21"/>
+              </w:rPr>
+              <w:t>2015-03-05 10:37:48</w:t>
+            </w:r>
+          </w:p>
+        </w:tc>
+        <w:tc>
+          <w:tcPr>
+            <w:tcW w:w="0" w:type="auto"/>
+            <w:tcBorders>
+              <w:top w:val="single" w:sz="6" w:space="0" w:color="E6E6E6"/>
+              <w:left w:val="single" w:sz="6" w:space="0" w:color="E6E6E6"/>
+              <w:bottom w:val="single" w:sz="6" w:space="0" w:color="E6E6E6"/>
+              <w:right w:val="single" w:sz="6" w:space="0" w:color="E6E6E6"/>
+            </w:tcBorders>
+            <w:shd w:val="clear" w:color="auto" w:fill="FFFFFF"/>
+            <w:tcMar>
+              <w:top w:w="135" w:type="dxa"/>
+              <w:left w:w="225" w:type="dxa"/>
+              <w:bottom w:w="135" w:type="dxa"/>
+              <w:right w:w="225" w:type="dxa"/>
+            </w:tcMar>
+            <w:vAlign w:val="center"/>
+            <w:hideMark/>
+          </w:tcPr>
+          <w:p>
+            <w:pPr>
+              <w:widowControl/>
+              <w:spacing w:before="150" w:after="150" w:line="300" w:lineRule="atLeast"/>
+              <w:jc w:val="left"/>
+              <w:rPr>
+                <w:rFonts w:ascii="Helvetica" w:eastAsia="宋体" w:hAnsi="Helvetica" w:cs="Helvetica"/>
+                <w:color w:val="666666"/>
+                <w:kern w:val="0"/>
+                <w:szCs w:val="21"/>
+              </w:rPr>
+            </w:pPr>
+            <w:proofErr w:type="gramStart"/>
+            <w:r>
+              <w:rPr>
+                <w:rFonts w:ascii="Helvetica" w:eastAsia="宋体" w:hAnsi="Helvetica" w:cs="Helvetica"/>
+                <w:color w:val="666666"/>
+                <w:kern w:val="0"/>
+                <w:szCs w:val="21"/>
+              </w:rPr>
+              <w:t>淘客订单</w:t>
+            </w:r>
+            <w:proofErr w:type="gramEnd"/>
+            <w:r>
+              <w:rPr>
+                <w:rFonts w:ascii="Helvetica" w:eastAsia="宋体" w:hAnsi="Helvetica" w:cs="Helvetica"/>
+                <w:color w:val="666666"/>
+                <w:kern w:val="0"/>
+                <w:szCs w:val="21"/>
+              </w:rPr>
+              <w:t>创建时间</w:t>
+            </w:r>
+          </w:p>
+        </w:tc>
+      </w:tr>
+      <w:tr>
+        <w:tc>
+          <w:tcPr>
+            <w:tcW w:w="0" w:type="auto"/>
+            <w:tcBorders>
+              <w:top w:val="single" w:sz="6" w:space="0" w:color="E6E6E6"/>
+              <w:left w:val="single" w:sz="6" w:space="0" w:color="E6E6E6"/>
+              <w:bottom w:val="single" w:sz="6" w:space="0" w:color="E6E6E6"/>
+              <w:right w:val="single" w:sz="6" w:space="0" w:color="E6E6E6"/>
+            </w:tcBorders>
+            <w:shd w:val="clear" w:color="auto" w:fill="FFFFFF"/>
+            <w:tcMar>
+              <w:top w:w="135" w:type="dxa"/>
+              <w:left w:w="225" w:type="dxa"/>
+              <w:bottom w:w="135" w:type="dxa"/>
+              <w:right w:w="225" w:type="dxa"/>
+            </w:tcMar>
+            <w:vAlign w:val="center"/>
+            <w:hideMark/>
+          </w:tcPr>
+          <w:p>
+            <w:pPr>
+              <w:widowControl/>
+              <w:spacing w:before="150" w:after="150" w:line="300" w:lineRule="atLeast"/>
+              <w:jc w:val="left"/>
+              <w:rPr>
+                <w:rFonts w:ascii="Helvetica" w:eastAsia="宋体" w:hAnsi="Helvetica" w:cs="Helvetica"/>
+                <w:color w:val="666666"/>
+                <w:kern w:val="0"/>
+                <w:szCs w:val="21"/>
+              </w:rPr>
+            </w:pPr>
+            <w:proofErr w:type="spellStart"/>
+            <w:r>
+              <w:rPr>
+                <w:rFonts w:ascii="Helvetica" w:eastAsia="宋体" w:hAnsi="Helvetica" w:cs="Helvetica"/>
+                <w:color w:val="666666"/>
+                <w:kern w:val="0"/>
+                <w:szCs w:val="21"/>
+              </w:rPr>
+              <w:t>earning_time</w:t>
+            </w:r>
+            <w:proofErr w:type="spellEnd"/>
+          </w:p>
+        </w:tc>
+        <w:tc>
+          <w:tcPr>
+            <w:tcW w:w="0" w:type="auto"/>
+            <w:tcBorders>
+              <w:top w:val="single" w:sz="6" w:space="0" w:color="E6E6E6"/>
+              <w:left w:val="single" w:sz="6" w:space="0" w:color="E6E6E6"/>
+              <w:bottom w:val="single" w:sz="6" w:space="0" w:color="E6E6E6"/>
+              <w:right w:val="single" w:sz="6" w:space="0" w:color="E6E6E6"/>
+            </w:tcBorders>
+            <w:shd w:val="clear" w:color="auto" w:fill="FFFFFF"/>
+            <w:tcMar>
+              <w:top w:w="135" w:type="dxa"/>
+              <w:left w:w="225" w:type="dxa"/>
+              <w:bottom w:w="135" w:type="dxa"/>
+              <w:right w:w="225" w:type="dxa"/>
+            </w:tcMar>
+            <w:vAlign w:val="center"/>
+            <w:hideMark/>
+          </w:tcPr>
+          <w:p>
+            <w:pPr>
+              <w:widowControl/>
+              <w:spacing w:before="150" w:after="150" w:line="300" w:lineRule="atLeast"/>
+              <w:jc w:val="left"/>
+              <w:rPr>
+                <w:rFonts w:ascii="Helvetica" w:eastAsia="宋体" w:hAnsi="Helvetica" w:cs="Helvetica"/>
+                <w:color w:val="666666"/>
+                <w:kern w:val="0"/>
+                <w:szCs w:val="21"/>
+              </w:rPr>
+            </w:pPr>
+            <w:r>
+              <w:rPr>
+                <w:rFonts w:ascii="Helvetica" w:eastAsia="宋体" w:hAnsi="Helvetica" w:cs="Helvetica"/>
+                <w:color w:val="666666"/>
+                <w:kern w:val="0"/>
+                <w:szCs w:val="21"/>
+              </w:rPr>
+              <w:t>Date</w:t>
+            </w:r>
+          </w:p>
+        </w:tc>
+        <w:tc>
+          <w:tcPr>
+            <w:tcW w:w="0" w:type="auto"/>
+            <w:tcBorders>
+              <w:top w:val="single" w:sz="6" w:space="0" w:color="E6E6E6"/>
+              <w:left w:val="single" w:sz="6" w:space="0" w:color="E6E6E6"/>
+              <w:bottom w:val="single" w:sz="6" w:space="0" w:color="E6E6E6"/>
+              <w:right w:val="single" w:sz="6" w:space="0" w:color="E6E6E6"/>
+            </w:tcBorders>
+            <w:shd w:val="clear" w:color="auto" w:fill="FFFFFF"/>
+            <w:tcMar>
+              <w:top w:w="135" w:type="dxa"/>
+              <w:left w:w="225" w:type="dxa"/>
+              <w:bottom w:w="135" w:type="dxa"/>
+              <w:right w:w="225" w:type="dxa"/>
+            </w:tcMar>
+            <w:vAlign w:val="center"/>
+            <w:hideMark/>
+          </w:tcPr>
+          <w:p>
+            <w:pPr>
+              <w:widowControl/>
+              <w:spacing w:before="150" w:after="150" w:line="300" w:lineRule="atLeast"/>
+              <w:jc w:val="left"/>
+              <w:rPr>
+                <w:rFonts w:ascii="Helvetica" w:eastAsia="宋体" w:hAnsi="Helvetica" w:cs="Helvetica"/>
+                <w:color w:val="666666"/>
+                <w:kern w:val="0"/>
+                <w:szCs w:val="21"/>
+              </w:rPr>
+            </w:pPr>
+            <w:r>
+              <w:rPr>
+                <w:rFonts w:ascii="Helvetica" w:eastAsia="宋体" w:hAnsi="Helvetica" w:cs="Helvetica"/>
+                <w:color w:val="666666"/>
+                <w:kern w:val="0"/>
+                <w:szCs w:val="21"/>
+              </w:rPr>
+              <w:t>2015-03-05 10:37:48</w:t>
+            </w:r>
+          </w:p>
+        </w:tc>
+        <w:tc>
+          <w:tcPr>
+            <w:tcW w:w="0" w:type="auto"/>
+            <w:tcBorders>
+              <w:top w:val="single" w:sz="6" w:space="0" w:color="E6E6E6"/>
+              <w:left w:val="single" w:sz="6" w:space="0" w:color="E6E6E6"/>
+              <w:bottom w:val="single" w:sz="6" w:space="0" w:color="E6E6E6"/>
+              <w:right w:val="single" w:sz="6" w:space="0" w:color="E6E6E6"/>
+            </w:tcBorders>
+            <w:shd w:val="clear" w:color="auto" w:fill="FFFFFF"/>
+            <w:tcMar>
+              <w:top w:w="135" w:type="dxa"/>
+              <w:left w:w="225" w:type="dxa"/>
+              <w:bottom w:w="135" w:type="dxa"/>
+              <w:right w:w="225" w:type="dxa"/>
+            </w:tcMar>
+            <w:vAlign w:val="center"/>
+            <w:hideMark/>
+          </w:tcPr>
+          <w:p>
+            <w:pPr>
+              <w:widowControl/>
+              <w:spacing w:before="150" w:after="150" w:line="300" w:lineRule="atLeast"/>
+              <w:jc w:val="left"/>
+              <w:rPr>
+                <w:rFonts w:ascii="Helvetica" w:eastAsia="宋体" w:hAnsi="Helvetica" w:cs="Helvetica"/>
+                <w:color w:val="666666"/>
+                <w:kern w:val="0"/>
+                <w:szCs w:val="21"/>
+              </w:rPr>
+            </w:pPr>
+            <w:proofErr w:type="gramStart"/>
+            <w:r>
+              <w:rPr>
+                <w:rFonts w:ascii="Helvetica" w:eastAsia="宋体" w:hAnsi="Helvetica" w:cs="Helvetica"/>
+                <w:color w:val="666666"/>
+                <w:kern w:val="0"/>
+                <w:szCs w:val="21"/>
+              </w:rPr>
+              <w:t>淘客订单</w:t>
+            </w:r>
+            <w:proofErr w:type="gramEnd"/>
+            <w:r>
+              <w:rPr>
+                <w:rFonts w:ascii="Helvetica" w:eastAsia="宋体" w:hAnsi="Helvetica" w:cs="Helvetica"/>
+                <w:color w:val="666666"/>
+                <w:kern w:val="0"/>
+                <w:szCs w:val="21"/>
+              </w:rPr>
+              <w:t>结算时间</w:t>
+            </w:r>
+          </w:p>
+        </w:tc>
+      </w:tr>
+      <w:tr>
+        <w:tc>
+          <w:tcPr>
+            <w:tcW w:w="0" w:type="auto"/>
+            <w:tcBorders>
+              <w:top w:val="single" w:sz="6" w:space="0" w:color="E6E6E6"/>
+              <w:left w:val="single" w:sz="6" w:space="0" w:color="E6E6E6"/>
+              <w:bottom w:val="single" w:sz="6" w:space="0" w:color="E6E6E6"/>
+              <w:right w:val="single" w:sz="6" w:space="0" w:color="E6E6E6"/>
+            </w:tcBorders>
+            <w:shd w:val="clear" w:color="auto" w:fill="FFFFFF"/>
+            <w:tcMar>
+              <w:top w:w="135" w:type="dxa"/>
+              <w:left w:w="225" w:type="dxa"/>
+              <w:bottom w:w="135" w:type="dxa"/>
+              <w:right w:w="225" w:type="dxa"/>
+            </w:tcMar>
+            <w:vAlign w:val="center"/>
+            <w:hideMark/>
+          </w:tcPr>
+          <w:p>
+            <w:pPr>
+              <w:widowControl/>
+              <w:spacing w:before="150" w:after="150" w:line="300" w:lineRule="atLeast"/>
+              <w:jc w:val="left"/>
+              <w:rPr>
+                <w:rFonts w:ascii="Helvetica" w:eastAsia="宋体" w:hAnsi="Helvetica" w:cs="Helvetica"/>
+                <w:color w:val="666666"/>
+                <w:kern w:val="0"/>
+                <w:szCs w:val="21"/>
+              </w:rPr>
+            </w:pPr>
+            <w:proofErr w:type="spellStart"/>
+            <w:r>
+              <w:rPr>
+                <w:rFonts w:ascii="Helvetica" w:eastAsia="宋体" w:hAnsi="Helvetica" w:cs="Helvetica"/>
+                <w:color w:val="666666"/>
+                <w:kern w:val="0"/>
+                <w:szCs w:val="21"/>
+              </w:rPr>
+              <w:t>tk_status</w:t>
+            </w:r>
+            <w:proofErr w:type="spellEnd"/>
+          </w:p>
+        </w:tc>
+        <w:tc>
+          <w:tcPr>
+            <w:tcW w:w="0" w:type="auto"/>
+            <w:tcBorders>
+              <w:top w:val="single" w:sz="6" w:space="0" w:color="E6E6E6"/>
+              <w:left w:val="single" w:sz="6" w:space="0" w:color="E6E6E6"/>
+              <w:bottom w:val="single" w:sz="6" w:space="0" w:color="E6E6E6"/>
+              <w:right w:val="single" w:sz="6" w:space="0" w:color="E6E6E6"/>
+            </w:tcBorders>
+            <w:shd w:val="clear" w:color="auto" w:fill="FFFFFF"/>
+            <w:tcMar>
+              <w:top w:w="135" w:type="dxa"/>
+              <w:left w:w="225" w:type="dxa"/>
+              <w:bottom w:w="135" w:type="dxa"/>
+              <w:right w:w="225" w:type="dxa"/>
+            </w:tcMar>
+            <w:vAlign w:val="center"/>
+            <w:hideMark/>
+          </w:tcPr>
+          <w:p>
+            <w:pPr>
+              <w:widowControl/>
+              <w:spacing w:before="150" w:after="150" w:line="300" w:lineRule="atLeast"/>
+              <w:jc w:val="left"/>
+              <w:rPr>
+                <w:rFonts w:ascii="Helvetica" w:eastAsia="宋体" w:hAnsi="Helvetica" w:cs="Helvetica"/>
+                <w:color w:val="666666"/>
+                <w:kern w:val="0"/>
+                <w:szCs w:val="21"/>
+              </w:rPr>
+            </w:pPr>
+            <w:r>
+              <w:rPr>
+                <w:rFonts w:ascii="Helvetica" w:eastAsia="宋体" w:hAnsi="Helvetica" w:cs="Helvetica"/>
+                <w:color w:val="666666"/>
+                <w:kern w:val="0"/>
+                <w:szCs w:val="21"/>
+              </w:rPr>
+              <w:t>String</w:t>
+            </w:r>
+          </w:p>
+        </w:tc>
+        <w:tc>
+          <w:tcPr>
+            <w:tcW w:w="0" w:type="auto"/>
+            <w:tcBorders>
+              <w:top w:val="single" w:sz="6" w:space="0" w:color="E6E6E6"/>
+              <w:left w:val="single" w:sz="6" w:space="0" w:color="E6E6E6"/>
+              <w:bottom w:val="single" w:sz="6" w:space="0" w:color="E6E6E6"/>
+              <w:right w:val="single" w:sz="6" w:space="0" w:color="E6E6E6"/>
+            </w:tcBorders>
+            <w:shd w:val="clear" w:color="auto" w:fill="FFFFFF"/>
+            <w:tcMar>
+              <w:top w:w="135" w:type="dxa"/>
+              <w:left w:w="225" w:type="dxa"/>
+              <w:bottom w:w="135" w:type="dxa"/>
+              <w:right w:w="225" w:type="dxa"/>
+            </w:tcMar>
+            <w:vAlign w:val="center"/>
+            <w:hideMark/>
+          </w:tcPr>
+          <w:p>
+            <w:pPr>
+              <w:widowControl/>
+              <w:spacing w:before="150" w:after="150" w:line="300" w:lineRule="atLeast"/>
+              <w:jc w:val="left"/>
+              <w:rPr>
+                <w:rFonts w:ascii="Helvetica" w:eastAsia="宋体" w:hAnsi="Helvetica" w:cs="Helvetica"/>
+                <w:color w:val="666666"/>
+                <w:kern w:val="0"/>
+                <w:szCs w:val="21"/>
+              </w:rPr>
+            </w:pPr>
+            <w:r>
+              <w:rPr>
+                <w:rFonts w:ascii="Helvetica" w:eastAsia="宋体" w:hAnsi="Helvetica" w:cs="Helvetica"/>
+                <w:color w:val="666666"/>
+                <w:kern w:val="0"/>
+                <w:szCs w:val="21"/>
+              </w:rPr>
+              <w:t>1</w:t>
+            </w:r>
+          </w:p>
+        </w:tc>
+        <w:tc>
+          <w:tcPr>
+            <w:tcW w:w="0" w:type="auto"/>
+            <w:tcBorders>
+              <w:top w:val="single" w:sz="6" w:space="0" w:color="E6E6E6"/>
+              <w:left w:val="single" w:sz="6" w:space="0" w:color="E6E6E6"/>
+              <w:bottom w:val="single" w:sz="6" w:space="0" w:color="E6E6E6"/>
+              <w:right w:val="single" w:sz="6" w:space="0" w:color="E6E6E6"/>
+            </w:tcBorders>
+            <w:shd w:val="clear" w:color="auto" w:fill="FFFFFF"/>
+            <w:tcMar>
+              <w:top w:w="135" w:type="dxa"/>
+              <w:left w:w="225" w:type="dxa"/>
+              <w:bottom w:w="135" w:type="dxa"/>
+              <w:right w:w="225" w:type="dxa"/>
+            </w:tcMar>
+            <w:vAlign w:val="center"/>
+            <w:hideMark/>
+          </w:tcPr>
+          <w:p>
+            <w:pPr>
+              <w:widowControl/>
+              <w:spacing w:before="150" w:after="150" w:line="300" w:lineRule="atLeast"/>
+              <w:jc w:val="left"/>
+              <w:rPr>
+                <w:rFonts w:ascii="Helvetica" w:eastAsia="宋体" w:hAnsi="Helvetica" w:cs="Helvetica"/>
+                <w:color w:val="666666"/>
+                <w:kern w:val="0"/>
+                <w:szCs w:val="21"/>
+              </w:rPr>
+            </w:pPr>
+            <w:proofErr w:type="gramStart"/>
+            <w:r>
+              <w:rPr>
+                <w:rFonts w:ascii="Helvetica" w:eastAsia="宋体" w:hAnsi="Helvetica" w:cs="Helvetica"/>
+                <w:color w:val="666666"/>
+                <w:kern w:val="0"/>
+                <w:szCs w:val="21"/>
+              </w:rPr>
+              <w:t>淘客订单</w:t>
+            </w:r>
+            <w:proofErr w:type="gramEnd"/>
+            <w:r>
+              <w:rPr>
+                <w:rFonts w:ascii="Helvetica" w:eastAsia="宋体" w:hAnsi="Helvetica" w:cs="Helvetica"/>
+                <w:color w:val="666666"/>
+                <w:kern w:val="0"/>
+                <w:szCs w:val="21"/>
+              </w:rPr>
+              <w:t>状态，</w:t>
+            </w:r>
+            <w:r>
+              <w:rPr>
+                <w:rFonts w:ascii="Helvetica" w:eastAsia="宋体" w:hAnsi="Helvetica" w:cs="Helvetica"/>
+                <w:color w:val="666666"/>
+                <w:kern w:val="0"/>
+                <w:szCs w:val="21"/>
+              </w:rPr>
+              <w:t>3</w:t>
+            </w:r>
+            <w:r>
+              <w:rPr>
+                <w:rFonts w:ascii="Helvetica" w:eastAsia="宋体" w:hAnsi="Helvetica" w:cs="Helvetica"/>
+                <w:color w:val="666666"/>
+                <w:kern w:val="0"/>
+                <w:szCs w:val="21"/>
+              </w:rPr>
+              <w:t>：订单结算，</w:t>
+            </w:r>
+            <w:r>
+              <w:rPr>
+                <w:rFonts w:ascii="Helvetica" w:eastAsia="宋体" w:hAnsi="Helvetica" w:cs="Helvetica"/>
+                <w:color w:val="666666"/>
+                <w:kern w:val="0"/>
+                <w:szCs w:val="21"/>
+              </w:rPr>
+              <w:t>12</w:t>
+            </w:r>
+            <w:r>
+              <w:rPr>
+                <w:rFonts w:ascii="Helvetica" w:eastAsia="宋体" w:hAnsi="Helvetica" w:cs="Helvetica"/>
+                <w:color w:val="666666"/>
+                <w:kern w:val="0"/>
+                <w:szCs w:val="21"/>
+              </w:rPr>
+              <w:t>：订单付款，</w:t>
+            </w:r>
+            <w:r>
+              <w:rPr>
+                <w:rFonts w:ascii="Helvetica" w:eastAsia="宋体" w:hAnsi="Helvetica" w:cs="Helvetica"/>
+                <w:color w:val="666666"/>
+                <w:kern w:val="0"/>
+                <w:szCs w:val="21"/>
+              </w:rPr>
+              <w:t xml:space="preserve"> 13</w:t>
+            </w:r>
+            <w:r>
+              <w:rPr>
+                <w:rFonts w:ascii="Helvetica" w:eastAsia="宋体" w:hAnsi="Helvetica" w:cs="Helvetica"/>
+                <w:color w:val="666666"/>
+                <w:kern w:val="0"/>
+                <w:szCs w:val="21"/>
+              </w:rPr>
+              <w:t>：订单失效，</w:t>
+            </w:r>
+            <w:r>
+              <w:rPr>
+                <w:rFonts w:ascii="Helvetica" w:eastAsia="宋体" w:hAnsi="Helvetica" w:cs="Helvetica"/>
+                <w:color w:val="666666"/>
+                <w:kern w:val="0"/>
+                <w:szCs w:val="21"/>
+              </w:rPr>
+              <w:t>14</w:t>
+            </w:r>
+            <w:r>
+              <w:rPr>
+                <w:rFonts w:ascii="Helvetica" w:eastAsia="宋体" w:hAnsi="Helvetica" w:cs="Helvetica"/>
+                <w:color w:val="666666"/>
+                <w:kern w:val="0"/>
+                <w:szCs w:val="21"/>
+              </w:rPr>
+              <w:t>：订单成功</w:t>
+            </w:r>
+          </w:p>
+        </w:tc>
+      </w:tr>
+      <w:tr>
+        <w:tc>
+          <w:tcPr>
+            <w:tcW w:w="0" w:type="auto"/>
+            <w:tcBorders>
+              <w:top w:val="single" w:sz="6" w:space="0" w:color="E6E6E6"/>
+              <w:left w:val="single" w:sz="6" w:space="0" w:color="E6E6E6"/>
+              <w:bottom w:val="single" w:sz="6" w:space="0" w:color="E6E6E6"/>
+              <w:right w:val="single" w:sz="6" w:space="0" w:color="E6E6E6"/>
+            </w:tcBorders>
+            <w:shd w:val="clear" w:color="auto" w:fill="FFFFFF"/>
+            <w:tcMar>
+              <w:top w:w="135" w:type="dxa"/>
+              <w:left w:w="225" w:type="dxa"/>
+              <w:bottom w:w="135" w:type="dxa"/>
+              <w:right w:w="225" w:type="dxa"/>
+            </w:tcMar>
+            <w:vAlign w:val="center"/>
+            <w:hideMark/>
+          </w:tcPr>
+          <w:p>
+            <w:pPr>
+              <w:widowControl/>
+              <w:spacing w:before="150" w:after="150" w:line="300" w:lineRule="atLeast"/>
+              <w:jc w:val="left"/>
+              <w:rPr>
+                <w:rFonts w:ascii="Helvetica" w:eastAsia="宋体" w:hAnsi="Helvetica" w:cs="Helvetica"/>
+                <w:color w:val="666666"/>
+                <w:kern w:val="0"/>
+                <w:szCs w:val="21"/>
+              </w:rPr>
+            </w:pPr>
+            <w:r>
+              <w:rPr>
+                <w:rFonts w:ascii="Helvetica" w:eastAsia="宋体" w:hAnsi="Helvetica" w:cs="Helvetica"/>
+                <w:color w:val="666666"/>
+                <w:kern w:val="0"/>
+                <w:szCs w:val="21"/>
+              </w:rPr>
+              <w:t>tk3rd_type</w:t>
+            </w:r>
+          </w:p>
+        </w:tc>
+        <w:tc>
+          <w:tcPr>
+            <w:tcW w:w="0" w:type="auto"/>
+            <w:tcBorders>
+              <w:top w:val="single" w:sz="6" w:space="0" w:color="E6E6E6"/>
+              <w:left w:val="single" w:sz="6" w:space="0" w:color="E6E6E6"/>
+              <w:bottom w:val="single" w:sz="6" w:space="0" w:color="E6E6E6"/>
+              <w:right w:val="single" w:sz="6" w:space="0" w:color="E6E6E6"/>
+            </w:tcBorders>
+            <w:shd w:val="clear" w:color="auto" w:fill="FFFFFF"/>
+            <w:tcMar>
+              <w:top w:w="135" w:type="dxa"/>
+              <w:left w:w="225" w:type="dxa"/>
+              <w:bottom w:w="135" w:type="dxa"/>
+              <w:right w:w="225" w:type="dxa"/>
+            </w:tcMar>
+            <w:vAlign w:val="center"/>
+            <w:hideMark/>
+          </w:tcPr>
+          <w:p>
+            <w:pPr>
+              <w:widowControl/>
+              <w:spacing w:before="150" w:after="150" w:line="300" w:lineRule="atLeast"/>
+              <w:jc w:val="left"/>
+              <w:rPr>
+                <w:rFonts w:ascii="Helvetica" w:eastAsia="宋体" w:hAnsi="Helvetica" w:cs="Helvetica"/>
+                <w:color w:val="666666"/>
+                <w:kern w:val="0"/>
+                <w:szCs w:val="21"/>
+              </w:rPr>
+            </w:pPr>
+            <w:r>
+              <w:rPr>
+                <w:rFonts w:ascii="Helvetica" w:eastAsia="宋体" w:hAnsi="Helvetica" w:cs="Helvetica"/>
+                <w:color w:val="666666"/>
+                <w:kern w:val="0"/>
+                <w:szCs w:val="21"/>
+              </w:rPr>
+              <w:t>String</w:t>
+            </w:r>
+          </w:p>
+        </w:tc>
+        <w:tc>
+          <w:tcPr>
+            <w:tcW w:w="0" w:type="auto"/>
+            <w:tcBorders>
+              <w:top w:val="single" w:sz="6" w:space="0" w:color="E6E6E6"/>
+              <w:left w:val="single" w:sz="6" w:space="0" w:color="E6E6E6"/>
+              <w:bottom w:val="single" w:sz="6" w:space="0" w:color="E6E6E6"/>
+              <w:right w:val="single" w:sz="6" w:space="0" w:color="E6E6E6"/>
+            </w:tcBorders>
+            <w:shd w:val="clear" w:color="auto" w:fill="FFFFFF"/>
+            <w:tcMar>
+              <w:top w:w="135" w:type="dxa"/>
+              <w:left w:w="225" w:type="dxa"/>
+              <w:bottom w:w="135" w:type="dxa"/>
+              <w:right w:w="225" w:type="dxa"/>
+            </w:tcMar>
+            <w:vAlign w:val="center"/>
+            <w:hideMark/>
+          </w:tcPr>
+          <w:p>
+            <w:pPr>
+              <w:widowControl/>
+              <w:spacing w:before="150" w:after="150" w:line="300" w:lineRule="atLeast"/>
+              <w:jc w:val="left"/>
+              <w:rPr>
+                <w:rFonts w:ascii="Helvetica" w:eastAsia="宋体" w:hAnsi="Helvetica" w:cs="Helvetica"/>
+                <w:color w:val="666666"/>
+                <w:kern w:val="0"/>
+                <w:szCs w:val="21"/>
+              </w:rPr>
+            </w:pPr>
+            <w:proofErr w:type="gramStart"/>
+            <w:r>
+              <w:rPr>
+                <w:rFonts w:ascii="Helvetica" w:eastAsia="宋体" w:hAnsi="Helvetica" w:cs="Helvetica"/>
+                <w:color w:val="666666"/>
+                <w:kern w:val="0"/>
+                <w:szCs w:val="21"/>
+              </w:rPr>
+              <w:t>爱淘宝</w:t>
+            </w:r>
+            <w:proofErr w:type="gramEnd"/>
+          </w:p>
+        </w:tc>
+        <w:tc>
+          <w:tcPr>
+            <w:tcW w:w="0" w:type="auto"/>
+            <w:tcBorders>
+              <w:top w:val="single" w:sz="6" w:space="0" w:color="E6E6E6"/>
+              <w:left w:val="single" w:sz="6" w:space="0" w:color="E6E6E6"/>
+              <w:bottom w:val="single" w:sz="6" w:space="0" w:color="E6E6E6"/>
+              <w:right w:val="single" w:sz="6" w:space="0" w:color="E6E6E6"/>
+            </w:tcBorders>
+            <w:shd w:val="clear" w:color="auto" w:fill="FFFFFF"/>
+            <w:tcMar>
+              <w:top w:w="135" w:type="dxa"/>
+              <w:left w:w="225" w:type="dxa"/>
+              <w:bottom w:w="135" w:type="dxa"/>
+              <w:right w:w="225" w:type="dxa"/>
+            </w:tcMar>
+            <w:vAlign w:val="center"/>
+            <w:hideMark/>
+          </w:tcPr>
+          <w:p>
+            <w:pPr>
+              <w:widowControl/>
+              <w:spacing w:before="150" w:after="150" w:line="300" w:lineRule="atLeast"/>
+              <w:jc w:val="left"/>
+              <w:rPr>
+                <w:rFonts w:ascii="Helvetica" w:eastAsia="宋体" w:hAnsi="Helvetica" w:cs="Helvetica"/>
+                <w:color w:val="666666"/>
+                <w:kern w:val="0"/>
+                <w:szCs w:val="21"/>
+              </w:rPr>
+            </w:pPr>
+            <w:r>
+              <w:rPr>
+                <w:rFonts w:ascii="Helvetica" w:eastAsia="宋体" w:hAnsi="Helvetica" w:cs="Helvetica"/>
+                <w:color w:val="666666"/>
+                <w:kern w:val="0"/>
+                <w:szCs w:val="21"/>
+              </w:rPr>
+              <w:t>第三</w:t>
+            </w:r>
+            <w:proofErr w:type="gramStart"/>
+            <w:r>
+              <w:rPr>
+                <w:rFonts w:ascii="Helvetica" w:eastAsia="宋体" w:hAnsi="Helvetica" w:cs="Helvetica"/>
+                <w:color w:val="666666"/>
+                <w:kern w:val="0"/>
+                <w:szCs w:val="21"/>
+              </w:rPr>
+              <w:t>方服务</w:t>
+            </w:r>
+            <w:proofErr w:type="gramEnd"/>
+            <w:r>
+              <w:rPr>
+                <w:rFonts w:ascii="Helvetica" w:eastAsia="宋体" w:hAnsi="Helvetica" w:cs="Helvetica"/>
+                <w:color w:val="666666"/>
+                <w:kern w:val="0"/>
+                <w:szCs w:val="21"/>
+              </w:rPr>
+              <w:t>来源，没有第三方服务，取值为</w:t>
+            </w:r>
+            <w:r>
+              <w:rPr>
+                <w:rFonts w:ascii="Helvetica" w:eastAsia="宋体" w:hAnsi="Helvetica" w:cs="Helvetica"/>
+                <w:color w:val="666666"/>
+                <w:kern w:val="0"/>
+                <w:szCs w:val="21"/>
+              </w:rPr>
+              <w:t>"--"</w:t>
+            </w:r>
+          </w:p>
+        </w:tc>
+      </w:tr>
+      <w:tr>
+        <w:tc>
+          <w:tcPr>
+            <w:tcW w:w="0" w:type="auto"/>
+            <w:tcBorders>
+              <w:top w:val="single" w:sz="6" w:space="0" w:color="E6E6E6"/>
+              <w:left w:val="single" w:sz="6" w:space="0" w:color="E6E6E6"/>
+              <w:bottom w:val="single" w:sz="6" w:space="0" w:color="E6E6E6"/>
+              <w:right w:val="single" w:sz="6" w:space="0" w:color="E6E6E6"/>
+            </w:tcBorders>
+            <w:shd w:val="clear" w:color="auto" w:fill="FFFFFF"/>
+            <w:tcMar>
+              <w:top w:w="135" w:type="dxa"/>
+              <w:left w:w="225" w:type="dxa"/>
+              <w:bottom w:w="135" w:type="dxa"/>
+              <w:right w:w="225" w:type="dxa"/>
+            </w:tcMar>
+            <w:vAlign w:val="center"/>
+            <w:hideMark/>
+          </w:tcPr>
+          <w:p>
+            <w:pPr>
+              <w:widowControl/>
+              <w:spacing w:before="150" w:after="150" w:line="300" w:lineRule="atLeast"/>
+              <w:jc w:val="left"/>
+              <w:rPr>
+                <w:rFonts w:ascii="Helvetica" w:eastAsia="宋体" w:hAnsi="Helvetica" w:cs="Helvetica"/>
+                <w:color w:val="666666"/>
+                <w:kern w:val="0"/>
+                <w:szCs w:val="21"/>
+              </w:rPr>
+            </w:pPr>
+            <w:r>
+              <w:rPr>
+                <w:rFonts w:ascii="Helvetica" w:eastAsia="宋体" w:hAnsi="Helvetica" w:cs="Helvetica"/>
+                <w:color w:val="666666"/>
+                <w:kern w:val="0"/>
+                <w:szCs w:val="21"/>
+              </w:rPr>
+              <w:t>tk3rd_pub_id</w:t>
+            </w:r>
+          </w:p>
+        </w:tc>
+        <w:tc>
+          <w:tcPr>
+            <w:tcW w:w="0" w:type="auto"/>
+            <w:tcBorders>
+              <w:top w:val="single" w:sz="6" w:space="0" w:color="E6E6E6"/>
+              <w:left w:val="single" w:sz="6" w:space="0" w:color="E6E6E6"/>
+              <w:bottom w:val="single" w:sz="6" w:space="0" w:color="E6E6E6"/>
+              <w:right w:val="single" w:sz="6" w:space="0" w:color="E6E6E6"/>
+            </w:tcBorders>
+            <w:shd w:val="clear" w:color="auto" w:fill="FFFFFF"/>
+            <w:tcMar>
+              <w:top w:w="135" w:type="dxa"/>
+              <w:left w:w="225" w:type="dxa"/>
+              <w:bottom w:w="135" w:type="dxa"/>
+              <w:right w:w="225" w:type="dxa"/>
+            </w:tcMar>
+            <w:vAlign w:val="center"/>
+            <w:hideMark/>
+          </w:tcPr>
+          <w:p>
+            <w:pPr>
+              <w:widowControl/>
+              <w:spacing w:before="150" w:after="150" w:line="300" w:lineRule="atLeast"/>
+              <w:jc w:val="left"/>
+              <w:rPr>
+                <w:rFonts w:ascii="Helvetica" w:eastAsia="宋体" w:hAnsi="Helvetica" w:cs="Helvetica"/>
+                <w:color w:val="666666"/>
+                <w:kern w:val="0"/>
+                <w:szCs w:val="21"/>
+              </w:rPr>
+            </w:pPr>
+            <w:r>
+              <w:rPr>
+                <w:rFonts w:ascii="Helvetica" w:eastAsia="宋体" w:hAnsi="Helvetica" w:cs="Helvetica"/>
+                <w:color w:val="666666"/>
+                <w:kern w:val="0"/>
+                <w:szCs w:val="21"/>
+              </w:rPr>
+              <w:t>String</w:t>
+            </w:r>
+          </w:p>
+        </w:tc>
+        <w:tc>
+          <w:tcPr>
+            <w:tcW w:w="0" w:type="auto"/>
+            <w:tcBorders>
+              <w:top w:val="single" w:sz="6" w:space="0" w:color="E6E6E6"/>
+              <w:left w:val="single" w:sz="6" w:space="0" w:color="E6E6E6"/>
+              <w:bottom w:val="single" w:sz="6" w:space="0" w:color="E6E6E6"/>
+              <w:right w:val="single" w:sz="6" w:space="0" w:color="E6E6E6"/>
+            </w:tcBorders>
+            <w:shd w:val="clear" w:color="auto" w:fill="FFFFFF"/>
+            <w:tcMar>
+              <w:top w:w="135" w:type="dxa"/>
+              <w:left w:w="225" w:type="dxa"/>
+              <w:bottom w:w="135" w:type="dxa"/>
+              <w:right w:w="225" w:type="dxa"/>
+            </w:tcMar>
+            <w:vAlign w:val="center"/>
+            <w:hideMark/>
+          </w:tcPr>
+          <w:p>
+            <w:pPr>
+              <w:widowControl/>
+              <w:spacing w:before="150" w:after="150" w:line="300" w:lineRule="atLeast"/>
+              <w:jc w:val="left"/>
+              <w:rPr>
+                <w:rFonts w:ascii="Helvetica" w:eastAsia="宋体" w:hAnsi="Helvetica" w:cs="Helvetica"/>
+                <w:color w:val="666666"/>
+                <w:kern w:val="0"/>
+                <w:szCs w:val="21"/>
+              </w:rPr>
+            </w:pPr>
+            <w:r>
+              <w:rPr>
+                <w:rFonts w:ascii="Helvetica" w:eastAsia="宋体" w:hAnsi="Helvetica" w:cs="Helvetica"/>
+                <w:color w:val="666666"/>
+                <w:kern w:val="0"/>
+                <w:szCs w:val="21"/>
+              </w:rPr>
+              <w:t>123</w:t>
+            </w:r>
+          </w:p>
+        </w:tc>
+        <w:tc>
+          <w:tcPr>
+            <w:tcW w:w="0" w:type="auto"/>
+            <w:tcBorders>
+              <w:top w:val="single" w:sz="6" w:space="0" w:color="E6E6E6"/>
+              <w:left w:val="single" w:sz="6" w:space="0" w:color="E6E6E6"/>
+              <w:bottom w:val="single" w:sz="6" w:space="0" w:color="E6E6E6"/>
+              <w:right w:val="single" w:sz="6" w:space="0" w:color="E6E6E6"/>
+            </w:tcBorders>
+            <w:shd w:val="clear" w:color="auto" w:fill="FFFFFF"/>
+            <w:tcMar>
+              <w:top w:w="135" w:type="dxa"/>
+              <w:left w:w="225" w:type="dxa"/>
+              <w:bottom w:w="135" w:type="dxa"/>
+              <w:right w:w="225" w:type="dxa"/>
+            </w:tcMar>
+            <w:vAlign w:val="center"/>
+            <w:hideMark/>
+          </w:tcPr>
+          <w:p>
+            <w:pPr>
+              <w:widowControl/>
+              <w:spacing w:before="150" w:after="150" w:line="300" w:lineRule="atLeast"/>
+              <w:jc w:val="left"/>
+              <w:rPr>
+                <w:rFonts w:ascii="Helvetica" w:eastAsia="宋体" w:hAnsi="Helvetica" w:cs="Helvetica"/>
+                <w:color w:val="666666"/>
+                <w:kern w:val="0"/>
+                <w:szCs w:val="21"/>
+              </w:rPr>
+            </w:pPr>
+            <w:r>
+              <w:rPr>
+                <w:rFonts w:ascii="Helvetica" w:eastAsia="宋体" w:hAnsi="Helvetica" w:cs="Helvetica"/>
+                <w:color w:val="666666"/>
+                <w:kern w:val="0"/>
+                <w:szCs w:val="21"/>
+              </w:rPr>
+              <w:t>第三</w:t>
+            </w:r>
+            <w:proofErr w:type="gramStart"/>
+            <w:r>
+              <w:rPr>
+                <w:rFonts w:ascii="Helvetica" w:eastAsia="宋体" w:hAnsi="Helvetica" w:cs="Helvetica"/>
+                <w:color w:val="666666"/>
+                <w:kern w:val="0"/>
+                <w:szCs w:val="21"/>
+              </w:rPr>
+              <w:t>方推广</w:t>
+            </w:r>
+            <w:proofErr w:type="gramEnd"/>
+            <w:r>
+              <w:rPr>
+                <w:rFonts w:ascii="Helvetica" w:eastAsia="宋体" w:hAnsi="Helvetica" w:cs="Helvetica"/>
+                <w:color w:val="666666"/>
+                <w:kern w:val="0"/>
+                <w:szCs w:val="21"/>
+              </w:rPr>
+              <w:t>者</w:t>
+            </w:r>
+            <w:r>
+              <w:rPr>
+                <w:rFonts w:ascii="Helvetica" w:eastAsia="宋体" w:hAnsi="Helvetica" w:cs="Helvetica"/>
+                <w:color w:val="666666"/>
+                <w:kern w:val="0"/>
+                <w:szCs w:val="21"/>
+              </w:rPr>
+              <w:t>ID</w:t>
+            </w:r>
+          </w:p>
+        </w:tc>
+      </w:tr>
+      <w:tr>
+        <w:tc>
+          <w:tcPr>
+            <w:tcW w:w="0" w:type="auto"/>
+            <w:tcBorders>
+              <w:top w:val="single" w:sz="6" w:space="0" w:color="E6E6E6"/>
+              <w:left w:val="single" w:sz="6" w:space="0" w:color="E6E6E6"/>
+              <w:bottom w:val="single" w:sz="6" w:space="0" w:color="E6E6E6"/>
+              <w:right w:val="single" w:sz="6" w:space="0" w:color="E6E6E6"/>
+            </w:tcBorders>
+            <w:shd w:val="clear" w:color="auto" w:fill="FFFFFF"/>
+            <w:tcMar>
+              <w:top w:w="135" w:type="dxa"/>
+              <w:left w:w="225" w:type="dxa"/>
+              <w:bottom w:w="135" w:type="dxa"/>
+              <w:right w:w="225" w:type="dxa"/>
+            </w:tcMar>
+            <w:vAlign w:val="center"/>
+            <w:hideMark/>
+          </w:tcPr>
+          <w:p>
+            <w:pPr>
+              <w:widowControl/>
+              <w:spacing w:before="150" w:after="150" w:line="300" w:lineRule="atLeast"/>
+              <w:jc w:val="left"/>
+              <w:rPr>
+                <w:rFonts w:ascii="Helvetica" w:eastAsia="宋体" w:hAnsi="Helvetica" w:cs="Helvetica"/>
+                <w:color w:val="666666"/>
+                <w:kern w:val="0"/>
+                <w:szCs w:val="21"/>
+              </w:rPr>
+            </w:pPr>
+            <w:proofErr w:type="spellStart"/>
+            <w:r>
+              <w:rPr>
+                <w:rFonts w:ascii="Helvetica" w:eastAsia="宋体" w:hAnsi="Helvetica" w:cs="Helvetica"/>
+                <w:color w:val="666666"/>
+                <w:kern w:val="0"/>
+                <w:szCs w:val="21"/>
+              </w:rPr>
+              <w:t>order_type</w:t>
+            </w:r>
+            <w:proofErr w:type="spellEnd"/>
+          </w:p>
+        </w:tc>
+        <w:tc>
+          <w:tcPr>
+            <w:tcW w:w="0" w:type="auto"/>
+            <w:tcBorders>
+              <w:top w:val="single" w:sz="6" w:space="0" w:color="E6E6E6"/>
+              <w:left w:val="single" w:sz="6" w:space="0" w:color="E6E6E6"/>
+              <w:bottom w:val="single" w:sz="6" w:space="0" w:color="E6E6E6"/>
+              <w:right w:val="single" w:sz="6" w:space="0" w:color="E6E6E6"/>
+            </w:tcBorders>
+            <w:shd w:val="clear" w:color="auto" w:fill="FFFFFF"/>
+            <w:tcMar>
+              <w:top w:w="135" w:type="dxa"/>
+              <w:left w:w="225" w:type="dxa"/>
+              <w:bottom w:w="135" w:type="dxa"/>
+              <w:right w:w="225" w:type="dxa"/>
+            </w:tcMar>
+            <w:vAlign w:val="center"/>
+            <w:hideMark/>
+          </w:tcPr>
+          <w:p>
+            <w:pPr>
+              <w:widowControl/>
+              <w:spacing w:before="150" w:after="150" w:line="300" w:lineRule="atLeast"/>
+              <w:jc w:val="left"/>
+              <w:rPr>
+                <w:rFonts w:ascii="Helvetica" w:eastAsia="宋体" w:hAnsi="Helvetica" w:cs="Helvetica"/>
+                <w:color w:val="666666"/>
+                <w:kern w:val="0"/>
+                <w:szCs w:val="21"/>
+              </w:rPr>
+            </w:pPr>
+            <w:r>
+              <w:rPr>
+                <w:rFonts w:ascii="Helvetica" w:eastAsia="宋体" w:hAnsi="Helvetica" w:cs="Helvetica"/>
+                <w:color w:val="666666"/>
+                <w:kern w:val="0"/>
+                <w:szCs w:val="21"/>
+              </w:rPr>
+              <w:t>int</w:t>
+            </w:r>
+          </w:p>
+        </w:tc>
+        <w:tc>
+          <w:tcPr>
+            <w:tcW w:w="0" w:type="auto"/>
+            <w:tcBorders>
+              <w:top w:val="single" w:sz="6" w:space="0" w:color="E6E6E6"/>
+              <w:left w:val="single" w:sz="6" w:space="0" w:color="E6E6E6"/>
+              <w:bottom w:val="single" w:sz="6" w:space="0" w:color="E6E6E6"/>
+              <w:right w:val="single" w:sz="6" w:space="0" w:color="E6E6E6"/>
+            </w:tcBorders>
+            <w:shd w:val="clear" w:color="auto" w:fill="FFFFFF"/>
+            <w:tcMar>
+              <w:top w:w="135" w:type="dxa"/>
+              <w:left w:w="225" w:type="dxa"/>
+              <w:bottom w:w="135" w:type="dxa"/>
+              <w:right w:w="225" w:type="dxa"/>
+            </w:tcMar>
+            <w:vAlign w:val="center"/>
+            <w:hideMark/>
+          </w:tcPr>
+          <w:p>
+            <w:pPr>
+              <w:widowControl/>
+              <w:spacing w:before="150" w:after="150" w:line="300" w:lineRule="atLeast"/>
+              <w:jc w:val="left"/>
+              <w:rPr>
+                <w:rFonts w:ascii="Helvetica" w:eastAsia="宋体" w:hAnsi="Helvetica" w:cs="Helvetica"/>
+                <w:color w:val="666666"/>
+                <w:kern w:val="0"/>
+                <w:szCs w:val="21"/>
+              </w:rPr>
+            </w:pPr>
+            <w:proofErr w:type="gramStart"/>
+            <w:r>
+              <w:rPr>
+                <w:rFonts w:ascii="Helvetica" w:eastAsia="宋体" w:hAnsi="Helvetica" w:cs="Helvetica"/>
+                <w:color w:val="666666"/>
+                <w:kern w:val="0"/>
+                <w:szCs w:val="21"/>
+              </w:rPr>
+              <w:t>天猫</w:t>
+            </w:r>
+            <w:proofErr w:type="gramEnd"/>
+          </w:p>
+        </w:tc>
+        <w:tc>
+          <w:tcPr>
+            <w:tcW w:w="0" w:type="auto"/>
+            <w:tcBorders>
+              <w:top w:val="single" w:sz="6" w:space="0" w:color="E6E6E6"/>
+              <w:left w:val="single" w:sz="6" w:space="0" w:color="E6E6E6"/>
+              <w:bottom w:val="single" w:sz="6" w:space="0" w:color="E6E6E6"/>
+              <w:right w:val="single" w:sz="6" w:space="0" w:color="E6E6E6"/>
+            </w:tcBorders>
+            <w:shd w:val="clear" w:color="auto" w:fill="FFFFFF"/>
+            <w:tcMar>
+              <w:top w:w="135" w:type="dxa"/>
+              <w:left w:w="225" w:type="dxa"/>
+              <w:bottom w:w="135" w:type="dxa"/>
+              <w:right w:w="225" w:type="dxa"/>
+            </w:tcMar>
+            <w:vAlign w:val="center"/>
+            <w:hideMark/>
+          </w:tcPr>
+          <w:p>
+            <w:pPr>
+              <w:widowControl/>
+              <w:spacing w:before="150" w:after="150" w:line="300" w:lineRule="atLeast"/>
+              <w:jc w:val="left"/>
+              <w:rPr>
+                <w:rFonts w:ascii="Helvetica" w:eastAsia="宋体" w:hAnsi="Helvetica" w:cs="Helvetica"/>
+                <w:color w:val="666666"/>
+                <w:kern w:val="0"/>
+                <w:szCs w:val="21"/>
+              </w:rPr>
+            </w:pPr>
+            <w:r>
+              <w:rPr>
+                <w:rFonts w:ascii="Helvetica" w:eastAsia="宋体" w:hAnsi="Helvetica" w:cs="Helvetica"/>
+                <w:color w:val="666666"/>
+                <w:kern w:val="0"/>
+                <w:szCs w:val="21"/>
+              </w:rPr>
+              <w:t>订单类型，如天猫，</w:t>
+            </w:r>
+            <w:proofErr w:type="gramStart"/>
+            <w:r>
+              <w:rPr>
+                <w:rFonts w:ascii="Helvetica" w:eastAsia="宋体" w:hAnsi="Helvetica" w:cs="Helvetica"/>
+                <w:color w:val="666666"/>
+                <w:kern w:val="0"/>
+                <w:szCs w:val="21"/>
+              </w:rPr>
+              <w:t>淘宝</w:t>
+            </w:r>
+            <w:proofErr w:type="gramEnd"/>
+          </w:p>
+        </w:tc>
+      </w:tr>
+      <w:tr>
+        <w:tc>
+          <w:tcPr>
+            <w:tcW w:w="0" w:type="auto"/>
+            <w:tcBorders>
+              <w:top w:val="single" w:sz="6" w:space="0" w:color="E6E6E6"/>
+              <w:left w:val="single" w:sz="6" w:space="0" w:color="E6E6E6"/>
+              <w:bottom w:val="single" w:sz="6" w:space="0" w:color="E6E6E6"/>
+              <w:right w:val="single" w:sz="6" w:space="0" w:color="E6E6E6"/>
+            </w:tcBorders>
+            <w:shd w:val="clear" w:color="auto" w:fill="FFFFFF"/>
+            <w:tcMar>
+              <w:top w:w="135" w:type="dxa"/>
+              <w:left w:w="225" w:type="dxa"/>
+              <w:bottom w:w="135" w:type="dxa"/>
+              <w:right w:w="225" w:type="dxa"/>
+            </w:tcMar>
+            <w:vAlign w:val="center"/>
+            <w:hideMark/>
+          </w:tcPr>
+          <w:p>
+            <w:pPr>
+              <w:widowControl/>
+              <w:spacing w:before="150" w:after="150" w:line="300" w:lineRule="atLeast"/>
+              <w:jc w:val="left"/>
+              <w:rPr>
+                <w:rFonts w:ascii="Helvetica" w:eastAsia="宋体" w:hAnsi="Helvetica" w:cs="Helvetica"/>
+                <w:color w:val="666666"/>
+                <w:kern w:val="0"/>
+                <w:szCs w:val="21"/>
+              </w:rPr>
+            </w:pPr>
+            <w:proofErr w:type="spellStart"/>
+            <w:r>
+              <w:rPr>
+                <w:rFonts w:ascii="Helvetica" w:eastAsia="宋体" w:hAnsi="Helvetica" w:cs="Helvetica"/>
+                <w:color w:val="666666"/>
+                <w:kern w:val="0"/>
+                <w:szCs w:val="21"/>
+              </w:rPr>
+              <w:lastRenderedPageBreak/>
+              <w:t>income_rate</w:t>
+            </w:r>
+            <w:proofErr w:type="spellEnd"/>
+          </w:p>
+        </w:tc>
+        <w:tc>
+          <w:tcPr>
+            <w:tcW w:w="0" w:type="auto"/>
+            <w:tcBorders>
+              <w:top w:val="single" w:sz="6" w:space="0" w:color="E6E6E6"/>
+              <w:left w:val="single" w:sz="6" w:space="0" w:color="E6E6E6"/>
+              <w:bottom w:val="single" w:sz="6" w:space="0" w:color="E6E6E6"/>
+              <w:right w:val="single" w:sz="6" w:space="0" w:color="E6E6E6"/>
+            </w:tcBorders>
+            <w:shd w:val="clear" w:color="auto" w:fill="FFFFFF"/>
+            <w:tcMar>
+              <w:top w:w="135" w:type="dxa"/>
+              <w:left w:w="225" w:type="dxa"/>
+              <w:bottom w:w="135" w:type="dxa"/>
+              <w:right w:w="225" w:type="dxa"/>
+            </w:tcMar>
+            <w:vAlign w:val="center"/>
+            <w:hideMark/>
+          </w:tcPr>
+          <w:p>
+            <w:pPr>
+              <w:widowControl/>
+              <w:spacing w:before="150" w:after="150" w:line="300" w:lineRule="atLeast"/>
+              <w:jc w:val="left"/>
+              <w:rPr>
+                <w:rFonts w:ascii="Helvetica" w:eastAsia="宋体" w:hAnsi="Helvetica" w:cs="Helvetica"/>
+                <w:color w:val="666666"/>
+                <w:kern w:val="0"/>
+                <w:szCs w:val="21"/>
+              </w:rPr>
+            </w:pPr>
+            <w:r>
+              <w:rPr>
+                <w:rFonts w:ascii="Helvetica" w:eastAsia="宋体" w:hAnsi="Helvetica" w:cs="Helvetica"/>
+                <w:color w:val="666666"/>
+                <w:kern w:val="0"/>
+                <w:szCs w:val="21"/>
+              </w:rPr>
+              <w:t>String</w:t>
+            </w:r>
+          </w:p>
+        </w:tc>
+        <w:tc>
+          <w:tcPr>
+            <w:tcW w:w="0" w:type="auto"/>
+            <w:tcBorders>
+              <w:top w:val="single" w:sz="6" w:space="0" w:color="E6E6E6"/>
+              <w:left w:val="single" w:sz="6" w:space="0" w:color="E6E6E6"/>
+              <w:bottom w:val="single" w:sz="6" w:space="0" w:color="E6E6E6"/>
+              <w:right w:val="single" w:sz="6" w:space="0" w:color="E6E6E6"/>
+            </w:tcBorders>
+            <w:shd w:val="clear" w:color="auto" w:fill="FFFFFF"/>
+            <w:tcMar>
+              <w:top w:w="135" w:type="dxa"/>
+              <w:left w:w="225" w:type="dxa"/>
+              <w:bottom w:w="135" w:type="dxa"/>
+              <w:right w:w="225" w:type="dxa"/>
+            </w:tcMar>
+            <w:vAlign w:val="center"/>
+            <w:hideMark/>
+          </w:tcPr>
+          <w:p>
+            <w:pPr>
+              <w:widowControl/>
+              <w:spacing w:before="150" w:after="150" w:line="300" w:lineRule="atLeast"/>
+              <w:jc w:val="left"/>
+              <w:rPr>
+                <w:rFonts w:ascii="Helvetica" w:eastAsia="宋体" w:hAnsi="Helvetica" w:cs="Helvetica"/>
+                <w:color w:val="666666"/>
+                <w:kern w:val="0"/>
+                <w:szCs w:val="21"/>
+              </w:rPr>
+            </w:pPr>
+            <w:r>
+              <w:rPr>
+                <w:rFonts w:ascii="Helvetica" w:eastAsia="宋体" w:hAnsi="Helvetica" w:cs="Helvetica"/>
+                <w:color w:val="666666"/>
+                <w:kern w:val="0"/>
+                <w:szCs w:val="21"/>
+              </w:rPr>
+              <w:t>0.008</w:t>
+            </w:r>
+          </w:p>
+        </w:tc>
+        <w:tc>
+          <w:tcPr>
+            <w:tcW w:w="0" w:type="auto"/>
+            <w:tcBorders>
+              <w:top w:val="single" w:sz="6" w:space="0" w:color="E6E6E6"/>
+              <w:left w:val="single" w:sz="6" w:space="0" w:color="E6E6E6"/>
+              <w:bottom w:val="single" w:sz="6" w:space="0" w:color="E6E6E6"/>
+              <w:right w:val="single" w:sz="6" w:space="0" w:color="E6E6E6"/>
+            </w:tcBorders>
+            <w:shd w:val="clear" w:color="auto" w:fill="FFFFFF"/>
+            <w:tcMar>
+              <w:top w:w="135" w:type="dxa"/>
+              <w:left w:w="225" w:type="dxa"/>
+              <w:bottom w:w="135" w:type="dxa"/>
+              <w:right w:w="225" w:type="dxa"/>
+            </w:tcMar>
+            <w:vAlign w:val="center"/>
+            <w:hideMark/>
+          </w:tcPr>
+          <w:p>
+            <w:pPr>
+              <w:widowControl/>
+              <w:spacing w:before="150" w:after="150" w:line="300" w:lineRule="atLeast"/>
+              <w:jc w:val="left"/>
+              <w:rPr>
+                <w:rFonts w:ascii="Helvetica" w:eastAsia="宋体" w:hAnsi="Helvetica" w:cs="Helvetica"/>
+                <w:color w:val="666666"/>
+                <w:kern w:val="0"/>
+                <w:szCs w:val="21"/>
+              </w:rPr>
+            </w:pPr>
+            <w:r>
+              <w:rPr>
+                <w:rFonts w:ascii="Helvetica" w:eastAsia="宋体" w:hAnsi="Helvetica" w:cs="Helvetica"/>
+                <w:color w:val="666666"/>
+                <w:kern w:val="0"/>
+                <w:szCs w:val="21"/>
+              </w:rPr>
+              <w:t>收入比率，卖家设置佣金比率</w:t>
+            </w:r>
+            <w:r>
+              <w:rPr>
+                <w:rFonts w:ascii="Helvetica" w:eastAsia="宋体" w:hAnsi="Helvetica" w:cs="Helvetica"/>
+                <w:color w:val="666666"/>
+                <w:kern w:val="0"/>
+                <w:szCs w:val="21"/>
+              </w:rPr>
+              <w:t>+</w:t>
+            </w:r>
+            <w:r>
+              <w:rPr>
+                <w:rFonts w:ascii="Helvetica" w:eastAsia="宋体" w:hAnsi="Helvetica" w:cs="Helvetica"/>
+                <w:color w:val="666666"/>
+                <w:kern w:val="0"/>
+                <w:szCs w:val="21"/>
+              </w:rPr>
+              <w:t>平台补贴比率</w:t>
+            </w:r>
+          </w:p>
+        </w:tc>
+      </w:tr>
+      <w:tr>
+        <w:tc>
+          <w:tcPr>
+            <w:tcW w:w="0" w:type="auto"/>
+            <w:tcBorders>
+              <w:top w:val="single" w:sz="6" w:space="0" w:color="E6E6E6"/>
+              <w:left w:val="single" w:sz="6" w:space="0" w:color="E6E6E6"/>
+              <w:bottom w:val="single" w:sz="6" w:space="0" w:color="E6E6E6"/>
+              <w:right w:val="single" w:sz="6" w:space="0" w:color="E6E6E6"/>
+            </w:tcBorders>
+            <w:shd w:val="clear" w:color="auto" w:fill="FFFFFF"/>
+            <w:tcMar>
+              <w:top w:w="135" w:type="dxa"/>
+              <w:left w:w="225" w:type="dxa"/>
+              <w:bottom w:w="135" w:type="dxa"/>
+              <w:right w:w="225" w:type="dxa"/>
+            </w:tcMar>
+            <w:vAlign w:val="center"/>
+            <w:hideMark/>
+          </w:tcPr>
+          <w:p>
+            <w:pPr>
+              <w:widowControl/>
+              <w:spacing w:before="150" w:after="150" w:line="300" w:lineRule="atLeast"/>
+              <w:jc w:val="left"/>
+              <w:rPr>
+                <w:rFonts w:ascii="Helvetica" w:eastAsia="宋体" w:hAnsi="Helvetica" w:cs="Helvetica"/>
+                <w:color w:val="666666"/>
+                <w:kern w:val="0"/>
+                <w:szCs w:val="21"/>
+              </w:rPr>
+            </w:pPr>
+            <w:proofErr w:type="spellStart"/>
+            <w:r>
+              <w:rPr>
+                <w:rFonts w:ascii="Helvetica" w:eastAsia="宋体" w:hAnsi="Helvetica" w:cs="Helvetica"/>
+                <w:color w:val="666666"/>
+                <w:kern w:val="0"/>
+                <w:szCs w:val="21"/>
+              </w:rPr>
+              <w:t>pub_share_pre_fee</w:t>
+            </w:r>
+            <w:proofErr w:type="spellEnd"/>
+          </w:p>
+        </w:tc>
+        <w:tc>
+          <w:tcPr>
+            <w:tcW w:w="0" w:type="auto"/>
+            <w:tcBorders>
+              <w:top w:val="single" w:sz="6" w:space="0" w:color="E6E6E6"/>
+              <w:left w:val="single" w:sz="6" w:space="0" w:color="E6E6E6"/>
+              <w:bottom w:val="single" w:sz="6" w:space="0" w:color="E6E6E6"/>
+              <w:right w:val="single" w:sz="6" w:space="0" w:color="E6E6E6"/>
+            </w:tcBorders>
+            <w:shd w:val="clear" w:color="auto" w:fill="FFFFFF"/>
+            <w:tcMar>
+              <w:top w:w="135" w:type="dxa"/>
+              <w:left w:w="225" w:type="dxa"/>
+              <w:bottom w:w="135" w:type="dxa"/>
+              <w:right w:w="225" w:type="dxa"/>
+            </w:tcMar>
+            <w:vAlign w:val="center"/>
+            <w:hideMark/>
+          </w:tcPr>
+          <w:p>
+            <w:pPr>
+              <w:widowControl/>
+              <w:spacing w:before="150" w:after="150" w:line="300" w:lineRule="atLeast"/>
+              <w:jc w:val="left"/>
+              <w:rPr>
+                <w:rFonts w:ascii="Helvetica" w:eastAsia="宋体" w:hAnsi="Helvetica" w:cs="Helvetica"/>
+                <w:color w:val="666666"/>
+                <w:kern w:val="0"/>
+                <w:szCs w:val="21"/>
+              </w:rPr>
+            </w:pPr>
+            <w:r>
+              <w:rPr>
+                <w:rFonts w:ascii="Helvetica" w:eastAsia="宋体" w:hAnsi="Helvetica" w:cs="Helvetica"/>
+                <w:color w:val="666666"/>
+                <w:kern w:val="0"/>
+                <w:szCs w:val="21"/>
+              </w:rPr>
+              <w:t>String</w:t>
+            </w:r>
+          </w:p>
+        </w:tc>
+        <w:tc>
+          <w:tcPr>
+            <w:tcW w:w="0" w:type="auto"/>
+            <w:tcBorders>
+              <w:top w:val="single" w:sz="6" w:space="0" w:color="E6E6E6"/>
+              <w:left w:val="single" w:sz="6" w:space="0" w:color="E6E6E6"/>
+              <w:bottom w:val="single" w:sz="6" w:space="0" w:color="E6E6E6"/>
+              <w:right w:val="single" w:sz="6" w:space="0" w:color="E6E6E6"/>
+            </w:tcBorders>
+            <w:shd w:val="clear" w:color="auto" w:fill="FFFFFF"/>
+            <w:tcMar>
+              <w:top w:w="135" w:type="dxa"/>
+              <w:left w:w="225" w:type="dxa"/>
+              <w:bottom w:w="135" w:type="dxa"/>
+              <w:right w:w="225" w:type="dxa"/>
+            </w:tcMar>
+            <w:vAlign w:val="center"/>
+            <w:hideMark/>
+          </w:tcPr>
+          <w:p>
+            <w:pPr>
+              <w:widowControl/>
+              <w:spacing w:before="150" w:after="150" w:line="300" w:lineRule="atLeast"/>
+              <w:jc w:val="left"/>
+              <w:rPr>
+                <w:rFonts w:ascii="Helvetica" w:eastAsia="宋体" w:hAnsi="Helvetica" w:cs="Helvetica"/>
+                <w:color w:val="666666"/>
+                <w:kern w:val="0"/>
+                <w:szCs w:val="21"/>
+              </w:rPr>
+            </w:pPr>
+            <w:r>
+              <w:rPr>
+                <w:rFonts w:ascii="Helvetica" w:eastAsia="宋体" w:hAnsi="Helvetica" w:cs="Helvetica"/>
+                <w:color w:val="666666"/>
+                <w:kern w:val="0"/>
+                <w:szCs w:val="21"/>
+              </w:rPr>
+              <w:t>0.03</w:t>
+            </w:r>
+          </w:p>
+        </w:tc>
+        <w:tc>
+          <w:tcPr>
+            <w:tcW w:w="0" w:type="auto"/>
+            <w:tcBorders>
+              <w:top w:val="single" w:sz="6" w:space="0" w:color="E6E6E6"/>
+              <w:left w:val="single" w:sz="6" w:space="0" w:color="E6E6E6"/>
+              <w:bottom w:val="single" w:sz="6" w:space="0" w:color="E6E6E6"/>
+              <w:right w:val="single" w:sz="6" w:space="0" w:color="E6E6E6"/>
+            </w:tcBorders>
+            <w:shd w:val="clear" w:color="auto" w:fill="FFFFFF"/>
+            <w:tcMar>
+              <w:top w:w="135" w:type="dxa"/>
+              <w:left w:w="225" w:type="dxa"/>
+              <w:bottom w:w="135" w:type="dxa"/>
+              <w:right w:w="225" w:type="dxa"/>
+            </w:tcMar>
+            <w:vAlign w:val="center"/>
+            <w:hideMark/>
+          </w:tcPr>
+          <w:p>
+            <w:pPr>
+              <w:widowControl/>
+              <w:spacing w:before="150" w:after="150" w:line="300" w:lineRule="atLeast"/>
+              <w:jc w:val="left"/>
+              <w:rPr>
+                <w:rFonts w:ascii="Helvetica" w:eastAsia="宋体" w:hAnsi="Helvetica" w:cs="Helvetica"/>
+                <w:color w:val="666666"/>
+                <w:kern w:val="0"/>
+                <w:szCs w:val="21"/>
+              </w:rPr>
+            </w:pPr>
+            <w:r>
+              <w:rPr>
+                <w:rFonts w:ascii="Helvetica" w:eastAsia="宋体" w:hAnsi="Helvetica" w:cs="Helvetica"/>
+                <w:color w:val="666666"/>
+                <w:kern w:val="0"/>
+                <w:szCs w:val="21"/>
+              </w:rPr>
+              <w:t>效果预估，付款金额</w:t>
+            </w:r>
+            <w:r>
+              <w:rPr>
+                <w:rFonts w:ascii="Helvetica" w:eastAsia="宋体" w:hAnsi="Helvetica" w:cs="Helvetica"/>
+                <w:color w:val="666666"/>
+                <w:kern w:val="0"/>
+                <w:szCs w:val="21"/>
+              </w:rPr>
+              <w:t>*(</w:t>
+            </w:r>
+            <w:r>
+              <w:rPr>
+                <w:rFonts w:ascii="Helvetica" w:eastAsia="宋体" w:hAnsi="Helvetica" w:cs="Helvetica"/>
+                <w:color w:val="666666"/>
+                <w:kern w:val="0"/>
+                <w:szCs w:val="21"/>
+              </w:rPr>
+              <w:t>佣金比率</w:t>
+            </w:r>
+            <w:r>
+              <w:rPr>
+                <w:rFonts w:ascii="Helvetica" w:eastAsia="宋体" w:hAnsi="Helvetica" w:cs="Helvetica"/>
+                <w:color w:val="666666"/>
+                <w:kern w:val="0"/>
+                <w:szCs w:val="21"/>
+              </w:rPr>
+              <w:t>+</w:t>
+            </w:r>
+            <w:r>
+              <w:rPr>
+                <w:rFonts w:ascii="Helvetica" w:eastAsia="宋体" w:hAnsi="Helvetica" w:cs="Helvetica"/>
+                <w:color w:val="666666"/>
+                <w:kern w:val="0"/>
+                <w:szCs w:val="21"/>
+              </w:rPr>
+              <w:t>补贴比率</w:t>
+            </w:r>
+            <w:r>
+              <w:rPr>
+                <w:rFonts w:ascii="Helvetica" w:eastAsia="宋体" w:hAnsi="Helvetica" w:cs="Helvetica"/>
+                <w:color w:val="666666"/>
+                <w:kern w:val="0"/>
+                <w:szCs w:val="21"/>
+              </w:rPr>
+              <w:t>)*</w:t>
+            </w:r>
+            <w:r>
+              <w:rPr>
+                <w:rFonts w:ascii="Helvetica" w:eastAsia="宋体" w:hAnsi="Helvetica" w:cs="Helvetica"/>
+                <w:color w:val="666666"/>
+                <w:kern w:val="0"/>
+                <w:szCs w:val="21"/>
+              </w:rPr>
+              <w:t>分成比率</w:t>
+            </w:r>
+          </w:p>
+        </w:tc>
+      </w:tr>
+      <w:tr>
+        <w:tc>
+          <w:tcPr>
+            <w:tcW w:w="0" w:type="auto"/>
+            <w:tcBorders>
+              <w:top w:val="single" w:sz="6" w:space="0" w:color="E6E6E6"/>
+              <w:left w:val="single" w:sz="6" w:space="0" w:color="E6E6E6"/>
+              <w:bottom w:val="single" w:sz="6" w:space="0" w:color="E6E6E6"/>
+              <w:right w:val="single" w:sz="6" w:space="0" w:color="E6E6E6"/>
+            </w:tcBorders>
+            <w:shd w:val="clear" w:color="auto" w:fill="FFFFFF"/>
+            <w:tcMar>
+              <w:top w:w="135" w:type="dxa"/>
+              <w:left w:w="225" w:type="dxa"/>
+              <w:bottom w:w="135" w:type="dxa"/>
+              <w:right w:w="225" w:type="dxa"/>
+            </w:tcMar>
+            <w:vAlign w:val="center"/>
+            <w:hideMark/>
+          </w:tcPr>
+          <w:p>
+            <w:pPr>
+              <w:widowControl/>
+              <w:spacing w:before="150" w:after="150" w:line="300" w:lineRule="atLeast"/>
+              <w:jc w:val="left"/>
+              <w:rPr>
+                <w:rFonts w:ascii="Helvetica" w:eastAsia="宋体" w:hAnsi="Helvetica" w:cs="Helvetica"/>
+                <w:color w:val="666666"/>
+                <w:kern w:val="0"/>
+                <w:szCs w:val="21"/>
+              </w:rPr>
+            </w:pPr>
+            <w:proofErr w:type="spellStart"/>
+            <w:r>
+              <w:rPr>
+                <w:rFonts w:ascii="Helvetica" w:eastAsia="宋体" w:hAnsi="Helvetica" w:cs="Helvetica"/>
+                <w:color w:val="666666"/>
+                <w:kern w:val="0"/>
+                <w:szCs w:val="21"/>
+              </w:rPr>
+              <w:t>subsidy_rate</w:t>
+            </w:r>
+            <w:proofErr w:type="spellEnd"/>
+          </w:p>
+        </w:tc>
+        <w:tc>
+          <w:tcPr>
+            <w:tcW w:w="0" w:type="auto"/>
+            <w:tcBorders>
+              <w:top w:val="single" w:sz="6" w:space="0" w:color="E6E6E6"/>
+              <w:left w:val="single" w:sz="6" w:space="0" w:color="E6E6E6"/>
+              <w:bottom w:val="single" w:sz="6" w:space="0" w:color="E6E6E6"/>
+              <w:right w:val="single" w:sz="6" w:space="0" w:color="E6E6E6"/>
+            </w:tcBorders>
+            <w:shd w:val="clear" w:color="auto" w:fill="FFFFFF"/>
+            <w:tcMar>
+              <w:top w:w="135" w:type="dxa"/>
+              <w:left w:w="225" w:type="dxa"/>
+              <w:bottom w:w="135" w:type="dxa"/>
+              <w:right w:w="225" w:type="dxa"/>
+            </w:tcMar>
+            <w:vAlign w:val="center"/>
+            <w:hideMark/>
+          </w:tcPr>
+          <w:p>
+            <w:pPr>
+              <w:widowControl/>
+              <w:spacing w:before="150" w:after="150" w:line="300" w:lineRule="atLeast"/>
+              <w:jc w:val="left"/>
+              <w:rPr>
+                <w:rFonts w:ascii="Helvetica" w:eastAsia="宋体" w:hAnsi="Helvetica" w:cs="Helvetica"/>
+                <w:color w:val="666666"/>
+                <w:kern w:val="0"/>
+                <w:szCs w:val="21"/>
+              </w:rPr>
+            </w:pPr>
+            <w:r>
+              <w:rPr>
+                <w:rFonts w:ascii="Helvetica" w:eastAsia="宋体" w:hAnsi="Helvetica" w:cs="Helvetica"/>
+                <w:color w:val="666666"/>
+                <w:kern w:val="0"/>
+                <w:szCs w:val="21"/>
+              </w:rPr>
+              <w:t>String</w:t>
+            </w:r>
+          </w:p>
+        </w:tc>
+        <w:tc>
+          <w:tcPr>
+            <w:tcW w:w="0" w:type="auto"/>
+            <w:tcBorders>
+              <w:top w:val="single" w:sz="6" w:space="0" w:color="E6E6E6"/>
+              <w:left w:val="single" w:sz="6" w:space="0" w:color="E6E6E6"/>
+              <w:bottom w:val="single" w:sz="6" w:space="0" w:color="E6E6E6"/>
+              <w:right w:val="single" w:sz="6" w:space="0" w:color="E6E6E6"/>
+            </w:tcBorders>
+            <w:shd w:val="clear" w:color="auto" w:fill="FFFFFF"/>
+            <w:tcMar>
+              <w:top w:w="135" w:type="dxa"/>
+              <w:left w:w="225" w:type="dxa"/>
+              <w:bottom w:w="135" w:type="dxa"/>
+              <w:right w:w="225" w:type="dxa"/>
+            </w:tcMar>
+            <w:vAlign w:val="center"/>
+            <w:hideMark/>
+          </w:tcPr>
+          <w:p>
+            <w:pPr>
+              <w:widowControl/>
+              <w:spacing w:before="150" w:after="150" w:line="300" w:lineRule="atLeast"/>
+              <w:jc w:val="left"/>
+              <w:rPr>
+                <w:rFonts w:ascii="Helvetica" w:eastAsia="宋体" w:hAnsi="Helvetica" w:cs="Helvetica"/>
+                <w:color w:val="666666"/>
+                <w:kern w:val="0"/>
+                <w:szCs w:val="21"/>
+              </w:rPr>
+            </w:pPr>
+            <w:r>
+              <w:rPr>
+                <w:rFonts w:ascii="Helvetica" w:eastAsia="宋体" w:hAnsi="Helvetica" w:cs="Helvetica"/>
+                <w:color w:val="666666"/>
+                <w:kern w:val="0"/>
+                <w:szCs w:val="21"/>
+              </w:rPr>
+              <w:t>0.003</w:t>
+            </w:r>
+          </w:p>
+        </w:tc>
+        <w:tc>
+          <w:tcPr>
+            <w:tcW w:w="0" w:type="auto"/>
+            <w:tcBorders>
+              <w:top w:val="single" w:sz="6" w:space="0" w:color="E6E6E6"/>
+              <w:left w:val="single" w:sz="6" w:space="0" w:color="E6E6E6"/>
+              <w:bottom w:val="single" w:sz="6" w:space="0" w:color="E6E6E6"/>
+              <w:right w:val="single" w:sz="6" w:space="0" w:color="E6E6E6"/>
+            </w:tcBorders>
+            <w:shd w:val="clear" w:color="auto" w:fill="FFFFFF"/>
+            <w:tcMar>
+              <w:top w:w="135" w:type="dxa"/>
+              <w:left w:w="225" w:type="dxa"/>
+              <w:bottom w:w="135" w:type="dxa"/>
+              <w:right w:w="225" w:type="dxa"/>
+            </w:tcMar>
+            <w:vAlign w:val="center"/>
+            <w:hideMark/>
+          </w:tcPr>
+          <w:p>
+            <w:pPr>
+              <w:widowControl/>
+              <w:spacing w:before="150" w:after="150" w:line="300" w:lineRule="atLeast"/>
+              <w:jc w:val="left"/>
+              <w:rPr>
+                <w:rFonts w:ascii="Helvetica" w:eastAsia="宋体" w:hAnsi="Helvetica" w:cs="Helvetica"/>
+                <w:color w:val="666666"/>
+                <w:kern w:val="0"/>
+                <w:szCs w:val="21"/>
+              </w:rPr>
+            </w:pPr>
+            <w:r>
+              <w:rPr>
+                <w:rFonts w:ascii="Helvetica" w:eastAsia="宋体" w:hAnsi="Helvetica" w:cs="Helvetica"/>
+                <w:color w:val="666666"/>
+                <w:kern w:val="0"/>
+                <w:szCs w:val="21"/>
+              </w:rPr>
+              <w:t>补贴比率</w:t>
+            </w:r>
+          </w:p>
+        </w:tc>
+      </w:tr>
+      <w:tr>
+        <w:tc>
+          <w:tcPr>
+            <w:tcW w:w="0" w:type="auto"/>
+            <w:tcBorders>
+              <w:top w:val="single" w:sz="6" w:space="0" w:color="E6E6E6"/>
+              <w:left w:val="single" w:sz="6" w:space="0" w:color="E6E6E6"/>
+              <w:bottom w:val="single" w:sz="6" w:space="0" w:color="E6E6E6"/>
+              <w:right w:val="single" w:sz="6" w:space="0" w:color="E6E6E6"/>
+            </w:tcBorders>
+            <w:shd w:val="clear" w:color="auto" w:fill="FFFFFF"/>
+            <w:tcMar>
+              <w:top w:w="135" w:type="dxa"/>
+              <w:left w:w="225" w:type="dxa"/>
+              <w:bottom w:w="135" w:type="dxa"/>
+              <w:right w:w="225" w:type="dxa"/>
+            </w:tcMar>
+            <w:vAlign w:val="center"/>
+            <w:hideMark/>
+          </w:tcPr>
+          <w:p>
+            <w:pPr>
+              <w:widowControl/>
+              <w:spacing w:before="150" w:after="150" w:line="300" w:lineRule="atLeast"/>
+              <w:jc w:val="left"/>
+              <w:rPr>
+                <w:rFonts w:ascii="Helvetica" w:eastAsia="宋体" w:hAnsi="Helvetica" w:cs="Helvetica"/>
+                <w:color w:val="666666"/>
+                <w:kern w:val="0"/>
+                <w:szCs w:val="21"/>
+              </w:rPr>
+            </w:pPr>
+            <w:proofErr w:type="spellStart"/>
+            <w:r>
+              <w:rPr>
+                <w:rFonts w:ascii="Helvetica" w:eastAsia="宋体" w:hAnsi="Helvetica" w:cs="Helvetica"/>
+                <w:color w:val="666666"/>
+                <w:kern w:val="0"/>
+                <w:szCs w:val="21"/>
+              </w:rPr>
+              <w:t>subsidy_type</w:t>
+            </w:r>
+            <w:proofErr w:type="spellEnd"/>
+          </w:p>
+        </w:tc>
+        <w:tc>
+          <w:tcPr>
+            <w:tcW w:w="0" w:type="auto"/>
+            <w:tcBorders>
+              <w:top w:val="single" w:sz="6" w:space="0" w:color="E6E6E6"/>
+              <w:left w:val="single" w:sz="6" w:space="0" w:color="E6E6E6"/>
+              <w:bottom w:val="single" w:sz="6" w:space="0" w:color="E6E6E6"/>
+              <w:right w:val="single" w:sz="6" w:space="0" w:color="E6E6E6"/>
+            </w:tcBorders>
+            <w:shd w:val="clear" w:color="auto" w:fill="FFFFFF"/>
+            <w:tcMar>
+              <w:top w:w="135" w:type="dxa"/>
+              <w:left w:w="225" w:type="dxa"/>
+              <w:bottom w:w="135" w:type="dxa"/>
+              <w:right w:w="225" w:type="dxa"/>
+            </w:tcMar>
+            <w:vAlign w:val="center"/>
+            <w:hideMark/>
+          </w:tcPr>
+          <w:p>
+            <w:pPr>
+              <w:widowControl/>
+              <w:spacing w:before="150" w:after="150" w:line="300" w:lineRule="atLeast"/>
+              <w:jc w:val="left"/>
+              <w:rPr>
+                <w:rFonts w:ascii="Helvetica" w:eastAsia="宋体" w:hAnsi="Helvetica" w:cs="Helvetica"/>
+                <w:color w:val="666666"/>
+                <w:kern w:val="0"/>
+                <w:szCs w:val="21"/>
+              </w:rPr>
+            </w:pPr>
+            <w:r>
+              <w:rPr>
+                <w:rFonts w:ascii="Helvetica" w:eastAsia="宋体" w:hAnsi="Helvetica" w:cs="Helvetica"/>
+                <w:color w:val="666666"/>
+                <w:kern w:val="0"/>
+                <w:szCs w:val="21"/>
+              </w:rPr>
+              <w:t>String</w:t>
+            </w:r>
+          </w:p>
+        </w:tc>
+        <w:tc>
+          <w:tcPr>
+            <w:tcW w:w="0" w:type="auto"/>
+            <w:tcBorders>
+              <w:top w:val="single" w:sz="6" w:space="0" w:color="E6E6E6"/>
+              <w:left w:val="single" w:sz="6" w:space="0" w:color="E6E6E6"/>
+              <w:bottom w:val="single" w:sz="6" w:space="0" w:color="E6E6E6"/>
+              <w:right w:val="single" w:sz="6" w:space="0" w:color="E6E6E6"/>
+            </w:tcBorders>
+            <w:shd w:val="clear" w:color="auto" w:fill="FFFFFF"/>
+            <w:tcMar>
+              <w:top w:w="135" w:type="dxa"/>
+              <w:left w:w="225" w:type="dxa"/>
+              <w:bottom w:w="135" w:type="dxa"/>
+              <w:right w:w="225" w:type="dxa"/>
+            </w:tcMar>
+            <w:vAlign w:val="center"/>
+            <w:hideMark/>
+          </w:tcPr>
+          <w:p>
+            <w:pPr>
+              <w:widowControl/>
+              <w:spacing w:before="150" w:after="150" w:line="300" w:lineRule="atLeast"/>
+              <w:jc w:val="left"/>
+              <w:rPr>
+                <w:rFonts w:ascii="Helvetica" w:eastAsia="宋体" w:hAnsi="Helvetica" w:cs="Helvetica"/>
+                <w:color w:val="666666"/>
+                <w:kern w:val="0"/>
+                <w:szCs w:val="21"/>
+              </w:rPr>
+            </w:pPr>
+            <w:r>
+              <w:rPr>
+                <w:rFonts w:ascii="Helvetica" w:eastAsia="宋体" w:hAnsi="Helvetica" w:cs="Helvetica"/>
+                <w:color w:val="666666"/>
+                <w:kern w:val="0"/>
+                <w:szCs w:val="21"/>
+              </w:rPr>
+              <w:t>1</w:t>
+            </w:r>
+          </w:p>
+        </w:tc>
+        <w:tc>
+          <w:tcPr>
+            <w:tcW w:w="0" w:type="auto"/>
+            <w:tcBorders>
+              <w:top w:val="single" w:sz="6" w:space="0" w:color="E6E6E6"/>
+              <w:left w:val="single" w:sz="6" w:space="0" w:color="E6E6E6"/>
+              <w:bottom w:val="single" w:sz="6" w:space="0" w:color="E6E6E6"/>
+              <w:right w:val="single" w:sz="6" w:space="0" w:color="E6E6E6"/>
+            </w:tcBorders>
+            <w:shd w:val="clear" w:color="auto" w:fill="FFFFFF"/>
+            <w:tcMar>
+              <w:top w:w="135" w:type="dxa"/>
+              <w:left w:w="225" w:type="dxa"/>
+              <w:bottom w:w="135" w:type="dxa"/>
+              <w:right w:w="225" w:type="dxa"/>
+            </w:tcMar>
+            <w:vAlign w:val="center"/>
+            <w:hideMark/>
+          </w:tcPr>
+          <w:p>
+            <w:pPr>
+              <w:widowControl/>
+              <w:spacing w:before="150" w:after="150" w:line="300" w:lineRule="atLeast"/>
+              <w:jc w:val="left"/>
+              <w:rPr>
+                <w:rFonts w:ascii="Helvetica" w:eastAsia="宋体" w:hAnsi="Helvetica" w:cs="Helvetica"/>
+                <w:color w:val="666666"/>
+                <w:kern w:val="0"/>
+                <w:szCs w:val="21"/>
+              </w:rPr>
+            </w:pPr>
+            <w:r>
+              <w:rPr>
+                <w:rFonts w:ascii="Helvetica" w:eastAsia="宋体" w:hAnsi="Helvetica" w:cs="Helvetica"/>
+                <w:color w:val="666666"/>
+                <w:kern w:val="0"/>
+                <w:szCs w:val="21"/>
+              </w:rPr>
+              <w:t>补贴类型，</w:t>
+            </w:r>
+            <w:proofErr w:type="gramStart"/>
+            <w:r>
+              <w:rPr>
+                <w:rFonts w:ascii="Helvetica" w:eastAsia="宋体" w:hAnsi="Helvetica" w:cs="Helvetica"/>
+                <w:color w:val="666666"/>
+                <w:kern w:val="0"/>
+                <w:szCs w:val="21"/>
+              </w:rPr>
+              <w:t>天猫</w:t>
+            </w:r>
+            <w:proofErr w:type="gramEnd"/>
+            <w:r>
+              <w:rPr>
+                <w:rFonts w:ascii="Helvetica" w:eastAsia="宋体" w:hAnsi="Helvetica" w:cs="Helvetica"/>
+                <w:color w:val="666666"/>
+                <w:kern w:val="0"/>
+                <w:szCs w:val="21"/>
+              </w:rPr>
+              <w:t>:1</w:t>
+            </w:r>
+            <w:r>
+              <w:rPr>
+                <w:rFonts w:ascii="Helvetica" w:eastAsia="宋体" w:hAnsi="Helvetica" w:cs="Helvetica"/>
+                <w:color w:val="666666"/>
+                <w:kern w:val="0"/>
+                <w:szCs w:val="21"/>
+              </w:rPr>
+              <w:t>，聚划算</w:t>
+            </w:r>
+            <w:r>
+              <w:rPr>
+                <w:rFonts w:ascii="Helvetica" w:eastAsia="宋体" w:hAnsi="Helvetica" w:cs="Helvetica"/>
+                <w:color w:val="666666"/>
+                <w:kern w:val="0"/>
+                <w:szCs w:val="21"/>
+              </w:rPr>
+              <w:t>:2</w:t>
+            </w:r>
+            <w:r>
+              <w:rPr>
+                <w:rFonts w:ascii="Helvetica" w:eastAsia="宋体" w:hAnsi="Helvetica" w:cs="Helvetica"/>
+                <w:color w:val="666666"/>
+                <w:kern w:val="0"/>
+                <w:szCs w:val="21"/>
+              </w:rPr>
+              <w:t>，航旅</w:t>
+            </w:r>
+            <w:r>
+              <w:rPr>
+                <w:rFonts w:ascii="Helvetica" w:eastAsia="宋体" w:hAnsi="Helvetica" w:cs="Helvetica"/>
+                <w:color w:val="666666"/>
+                <w:kern w:val="0"/>
+                <w:szCs w:val="21"/>
+              </w:rPr>
+              <w:t>:3</w:t>
+            </w:r>
+            <w:r>
+              <w:rPr>
+                <w:rFonts w:ascii="Helvetica" w:eastAsia="宋体" w:hAnsi="Helvetica" w:cs="Helvetica"/>
+                <w:color w:val="666666"/>
+                <w:kern w:val="0"/>
+                <w:szCs w:val="21"/>
+              </w:rPr>
+              <w:t>，阿里云</w:t>
+            </w:r>
+            <w:r>
+              <w:rPr>
+                <w:rFonts w:ascii="Helvetica" w:eastAsia="宋体" w:hAnsi="Helvetica" w:cs="Helvetica"/>
+                <w:color w:val="666666"/>
+                <w:kern w:val="0"/>
+                <w:szCs w:val="21"/>
+              </w:rPr>
+              <w:t>:4</w:t>
+            </w:r>
+          </w:p>
+        </w:tc>
+      </w:tr>
+      <w:tr>
+        <w:tc>
+          <w:tcPr>
+            <w:tcW w:w="0" w:type="auto"/>
+            <w:tcBorders>
+              <w:top w:val="single" w:sz="6" w:space="0" w:color="E6E6E6"/>
+              <w:left w:val="single" w:sz="6" w:space="0" w:color="E6E6E6"/>
+              <w:bottom w:val="single" w:sz="6" w:space="0" w:color="E6E6E6"/>
+              <w:right w:val="single" w:sz="6" w:space="0" w:color="E6E6E6"/>
+            </w:tcBorders>
+            <w:shd w:val="clear" w:color="auto" w:fill="FFFFFF"/>
+            <w:tcMar>
+              <w:top w:w="135" w:type="dxa"/>
+              <w:left w:w="225" w:type="dxa"/>
+              <w:bottom w:w="135" w:type="dxa"/>
+              <w:right w:w="225" w:type="dxa"/>
+            </w:tcMar>
+            <w:vAlign w:val="center"/>
+            <w:hideMark/>
+          </w:tcPr>
+          <w:p>
+            <w:pPr>
+              <w:widowControl/>
+              <w:spacing w:before="150" w:after="150" w:line="300" w:lineRule="atLeast"/>
+              <w:jc w:val="left"/>
+              <w:rPr>
+                <w:rFonts w:ascii="Helvetica" w:eastAsia="宋体" w:hAnsi="Helvetica" w:cs="Helvetica"/>
+                <w:color w:val="666666"/>
+                <w:kern w:val="0"/>
+                <w:szCs w:val="21"/>
+              </w:rPr>
+            </w:pPr>
+            <w:proofErr w:type="spellStart"/>
+            <w:r>
+              <w:rPr>
+                <w:rFonts w:ascii="Helvetica" w:eastAsia="宋体" w:hAnsi="Helvetica" w:cs="Helvetica"/>
+                <w:color w:val="666666"/>
+                <w:kern w:val="0"/>
+                <w:szCs w:val="21"/>
+              </w:rPr>
+              <w:t>terminal_type</w:t>
+            </w:r>
+            <w:proofErr w:type="spellEnd"/>
+          </w:p>
+        </w:tc>
+        <w:tc>
+          <w:tcPr>
+            <w:tcW w:w="0" w:type="auto"/>
+            <w:tcBorders>
+              <w:top w:val="single" w:sz="6" w:space="0" w:color="E6E6E6"/>
+              <w:left w:val="single" w:sz="6" w:space="0" w:color="E6E6E6"/>
+              <w:bottom w:val="single" w:sz="6" w:space="0" w:color="E6E6E6"/>
+              <w:right w:val="single" w:sz="6" w:space="0" w:color="E6E6E6"/>
+            </w:tcBorders>
+            <w:shd w:val="clear" w:color="auto" w:fill="FFFFFF"/>
+            <w:tcMar>
+              <w:top w:w="135" w:type="dxa"/>
+              <w:left w:w="225" w:type="dxa"/>
+              <w:bottom w:w="135" w:type="dxa"/>
+              <w:right w:w="225" w:type="dxa"/>
+            </w:tcMar>
+            <w:vAlign w:val="center"/>
+            <w:hideMark/>
+          </w:tcPr>
+          <w:p>
+            <w:pPr>
+              <w:widowControl/>
+              <w:spacing w:before="150" w:after="150" w:line="300" w:lineRule="atLeast"/>
+              <w:jc w:val="left"/>
+              <w:rPr>
+                <w:rFonts w:ascii="Helvetica" w:eastAsia="宋体" w:hAnsi="Helvetica" w:cs="Helvetica"/>
+                <w:color w:val="666666"/>
+                <w:kern w:val="0"/>
+                <w:szCs w:val="21"/>
+              </w:rPr>
+            </w:pPr>
+            <w:r>
+              <w:rPr>
+                <w:rFonts w:ascii="Helvetica" w:eastAsia="宋体" w:hAnsi="Helvetica" w:cs="Helvetica"/>
+                <w:color w:val="666666"/>
+                <w:kern w:val="0"/>
+                <w:szCs w:val="21"/>
+              </w:rPr>
+              <w:t>String</w:t>
+            </w:r>
+          </w:p>
+        </w:tc>
+        <w:tc>
+          <w:tcPr>
+            <w:tcW w:w="0" w:type="auto"/>
+            <w:tcBorders>
+              <w:top w:val="single" w:sz="6" w:space="0" w:color="E6E6E6"/>
+              <w:left w:val="single" w:sz="6" w:space="0" w:color="E6E6E6"/>
+              <w:bottom w:val="single" w:sz="6" w:space="0" w:color="E6E6E6"/>
+              <w:right w:val="single" w:sz="6" w:space="0" w:color="E6E6E6"/>
+            </w:tcBorders>
+            <w:shd w:val="clear" w:color="auto" w:fill="FFFFFF"/>
+            <w:tcMar>
+              <w:top w:w="135" w:type="dxa"/>
+              <w:left w:w="225" w:type="dxa"/>
+              <w:bottom w:w="135" w:type="dxa"/>
+              <w:right w:w="225" w:type="dxa"/>
+            </w:tcMar>
+            <w:vAlign w:val="center"/>
+            <w:hideMark/>
+          </w:tcPr>
+          <w:p>
+            <w:pPr>
+              <w:widowControl/>
+              <w:spacing w:before="150" w:after="150" w:line="300" w:lineRule="atLeast"/>
+              <w:jc w:val="left"/>
+              <w:rPr>
+                <w:rFonts w:ascii="Helvetica" w:eastAsia="宋体" w:hAnsi="Helvetica" w:cs="Helvetica"/>
+                <w:color w:val="666666"/>
+                <w:kern w:val="0"/>
+                <w:szCs w:val="21"/>
+              </w:rPr>
+            </w:pPr>
+            <w:r>
+              <w:rPr>
+                <w:rFonts w:ascii="Helvetica" w:eastAsia="宋体" w:hAnsi="Helvetica" w:cs="Helvetica"/>
+                <w:color w:val="666666"/>
+                <w:kern w:val="0"/>
+                <w:szCs w:val="21"/>
+              </w:rPr>
+              <w:t>2</w:t>
+            </w:r>
+          </w:p>
+        </w:tc>
+        <w:tc>
+          <w:tcPr>
+            <w:tcW w:w="0" w:type="auto"/>
+            <w:tcBorders>
+              <w:top w:val="single" w:sz="6" w:space="0" w:color="E6E6E6"/>
+              <w:left w:val="single" w:sz="6" w:space="0" w:color="E6E6E6"/>
+              <w:bottom w:val="single" w:sz="6" w:space="0" w:color="E6E6E6"/>
+              <w:right w:val="single" w:sz="6" w:space="0" w:color="E6E6E6"/>
+            </w:tcBorders>
+            <w:shd w:val="clear" w:color="auto" w:fill="FFFFFF"/>
+            <w:tcMar>
+              <w:top w:w="135" w:type="dxa"/>
+              <w:left w:w="225" w:type="dxa"/>
+              <w:bottom w:w="135" w:type="dxa"/>
+              <w:right w:w="225" w:type="dxa"/>
+            </w:tcMar>
+            <w:vAlign w:val="center"/>
+            <w:hideMark/>
+          </w:tcPr>
+          <w:p>
+            <w:pPr>
+              <w:widowControl/>
+              <w:spacing w:before="150" w:after="150" w:line="300" w:lineRule="atLeast"/>
+              <w:jc w:val="left"/>
+              <w:rPr>
+                <w:rFonts w:ascii="Helvetica" w:eastAsia="宋体" w:hAnsi="Helvetica" w:cs="Helvetica"/>
+                <w:color w:val="666666"/>
+                <w:kern w:val="0"/>
+                <w:szCs w:val="21"/>
+              </w:rPr>
+            </w:pPr>
+            <w:r>
+              <w:rPr>
+                <w:rFonts w:ascii="Helvetica" w:eastAsia="宋体" w:hAnsi="Helvetica" w:cs="Helvetica"/>
+                <w:color w:val="666666"/>
+                <w:kern w:val="0"/>
+                <w:szCs w:val="21"/>
+              </w:rPr>
+              <w:t>成交平台，</w:t>
+            </w:r>
+            <w:r>
+              <w:rPr>
+                <w:rFonts w:ascii="Helvetica" w:eastAsia="宋体" w:hAnsi="Helvetica" w:cs="Helvetica"/>
+                <w:color w:val="666666"/>
+                <w:kern w:val="0"/>
+                <w:szCs w:val="21"/>
+              </w:rPr>
+              <w:t>PC:1</w:t>
+            </w:r>
+            <w:r>
+              <w:rPr>
+                <w:rFonts w:ascii="Helvetica" w:eastAsia="宋体" w:hAnsi="Helvetica" w:cs="Helvetica"/>
+                <w:color w:val="666666"/>
+                <w:kern w:val="0"/>
+                <w:szCs w:val="21"/>
+              </w:rPr>
+              <w:t>，无线</w:t>
+            </w:r>
+            <w:r>
+              <w:rPr>
+                <w:rFonts w:ascii="Helvetica" w:eastAsia="宋体" w:hAnsi="Helvetica" w:cs="Helvetica"/>
+                <w:color w:val="666666"/>
+                <w:kern w:val="0"/>
+                <w:szCs w:val="21"/>
+              </w:rPr>
+              <w:t>:2</w:t>
+            </w:r>
+          </w:p>
+        </w:tc>
+      </w:tr>
+      <w:tr>
+        <w:tc>
+          <w:tcPr>
+            <w:tcW w:w="0" w:type="auto"/>
+            <w:tcBorders>
+              <w:top w:val="single" w:sz="6" w:space="0" w:color="E6E6E6"/>
+              <w:left w:val="single" w:sz="6" w:space="0" w:color="E6E6E6"/>
+              <w:bottom w:val="single" w:sz="6" w:space="0" w:color="E6E6E6"/>
+              <w:right w:val="single" w:sz="6" w:space="0" w:color="E6E6E6"/>
+            </w:tcBorders>
+            <w:shd w:val="clear" w:color="auto" w:fill="FFFFFF"/>
+            <w:tcMar>
+              <w:top w:w="135" w:type="dxa"/>
+              <w:left w:w="225" w:type="dxa"/>
+              <w:bottom w:w="135" w:type="dxa"/>
+              <w:right w:w="225" w:type="dxa"/>
+            </w:tcMar>
+            <w:vAlign w:val="center"/>
+            <w:hideMark/>
+          </w:tcPr>
+          <w:p>
+            <w:pPr>
+              <w:widowControl/>
+              <w:spacing w:before="150" w:after="150" w:line="300" w:lineRule="atLeast"/>
+              <w:jc w:val="left"/>
+              <w:rPr>
+                <w:rFonts w:ascii="Helvetica" w:eastAsia="宋体" w:hAnsi="Helvetica" w:cs="Helvetica"/>
+                <w:color w:val="666666"/>
+                <w:kern w:val="0"/>
+                <w:szCs w:val="21"/>
+              </w:rPr>
+            </w:pPr>
+            <w:proofErr w:type="spellStart"/>
+            <w:r>
+              <w:rPr>
+                <w:rFonts w:ascii="Helvetica" w:eastAsia="宋体" w:hAnsi="Helvetica" w:cs="Helvetica"/>
+                <w:color w:val="666666"/>
+                <w:kern w:val="0"/>
+                <w:szCs w:val="21"/>
+              </w:rPr>
+              <w:t>auction_category</w:t>
+            </w:r>
+            <w:proofErr w:type="spellEnd"/>
+          </w:p>
+        </w:tc>
+        <w:tc>
+          <w:tcPr>
+            <w:tcW w:w="0" w:type="auto"/>
+            <w:tcBorders>
+              <w:top w:val="single" w:sz="6" w:space="0" w:color="E6E6E6"/>
+              <w:left w:val="single" w:sz="6" w:space="0" w:color="E6E6E6"/>
+              <w:bottom w:val="single" w:sz="6" w:space="0" w:color="E6E6E6"/>
+              <w:right w:val="single" w:sz="6" w:space="0" w:color="E6E6E6"/>
+            </w:tcBorders>
+            <w:shd w:val="clear" w:color="auto" w:fill="FFFFFF"/>
+            <w:tcMar>
+              <w:top w:w="135" w:type="dxa"/>
+              <w:left w:w="225" w:type="dxa"/>
+              <w:bottom w:w="135" w:type="dxa"/>
+              <w:right w:w="225" w:type="dxa"/>
+            </w:tcMar>
+            <w:vAlign w:val="center"/>
+            <w:hideMark/>
+          </w:tcPr>
+          <w:p>
+            <w:pPr>
+              <w:widowControl/>
+              <w:spacing w:before="150" w:after="150" w:line="300" w:lineRule="atLeast"/>
+              <w:jc w:val="left"/>
+              <w:rPr>
+                <w:rFonts w:ascii="Helvetica" w:eastAsia="宋体" w:hAnsi="Helvetica" w:cs="Helvetica"/>
+                <w:color w:val="666666"/>
+                <w:kern w:val="0"/>
+                <w:szCs w:val="21"/>
+              </w:rPr>
+            </w:pPr>
+            <w:r>
+              <w:rPr>
+                <w:rFonts w:ascii="Helvetica" w:eastAsia="宋体" w:hAnsi="Helvetica" w:cs="Helvetica"/>
+                <w:color w:val="666666"/>
+                <w:kern w:val="0"/>
+                <w:szCs w:val="21"/>
+              </w:rPr>
+              <w:t>String</w:t>
+            </w:r>
+          </w:p>
+        </w:tc>
+        <w:tc>
+          <w:tcPr>
+            <w:tcW w:w="0" w:type="auto"/>
+            <w:tcBorders>
+              <w:top w:val="single" w:sz="6" w:space="0" w:color="E6E6E6"/>
+              <w:left w:val="single" w:sz="6" w:space="0" w:color="E6E6E6"/>
+              <w:bottom w:val="single" w:sz="6" w:space="0" w:color="E6E6E6"/>
+              <w:right w:val="single" w:sz="6" w:space="0" w:color="E6E6E6"/>
+            </w:tcBorders>
+            <w:shd w:val="clear" w:color="auto" w:fill="FFFFFF"/>
+            <w:tcMar>
+              <w:top w:w="135" w:type="dxa"/>
+              <w:left w:w="225" w:type="dxa"/>
+              <w:bottom w:w="135" w:type="dxa"/>
+              <w:right w:w="225" w:type="dxa"/>
+            </w:tcMar>
+            <w:vAlign w:val="center"/>
+            <w:hideMark/>
+          </w:tcPr>
+          <w:p>
+            <w:pPr>
+              <w:widowControl/>
+              <w:spacing w:before="150" w:after="150" w:line="300" w:lineRule="atLeast"/>
+              <w:jc w:val="left"/>
+              <w:rPr>
+                <w:rFonts w:ascii="Helvetica" w:eastAsia="宋体" w:hAnsi="Helvetica" w:cs="Helvetica"/>
+                <w:color w:val="666666"/>
+                <w:kern w:val="0"/>
+                <w:szCs w:val="21"/>
+              </w:rPr>
+            </w:pPr>
+            <w:r>
+              <w:rPr>
+                <w:rFonts w:ascii="Helvetica" w:eastAsia="宋体" w:hAnsi="Helvetica" w:cs="Helvetica"/>
+                <w:color w:val="666666"/>
+                <w:kern w:val="0"/>
+                <w:szCs w:val="21"/>
+              </w:rPr>
+              <w:t>办公设备</w:t>
+            </w:r>
+            <w:r>
+              <w:rPr>
+                <w:rFonts w:ascii="Helvetica" w:eastAsia="宋体" w:hAnsi="Helvetica" w:cs="Helvetica"/>
+                <w:color w:val="666666"/>
+                <w:kern w:val="0"/>
+                <w:szCs w:val="21"/>
+              </w:rPr>
+              <w:t>/</w:t>
+            </w:r>
+            <w:r>
+              <w:rPr>
+                <w:rFonts w:ascii="Helvetica" w:eastAsia="宋体" w:hAnsi="Helvetica" w:cs="Helvetica"/>
+                <w:color w:val="666666"/>
+                <w:kern w:val="0"/>
+                <w:szCs w:val="21"/>
+              </w:rPr>
+              <w:t>耗材</w:t>
+            </w:r>
+          </w:p>
+        </w:tc>
+        <w:tc>
+          <w:tcPr>
+            <w:tcW w:w="0" w:type="auto"/>
+            <w:tcBorders>
+              <w:top w:val="single" w:sz="6" w:space="0" w:color="E6E6E6"/>
+              <w:left w:val="single" w:sz="6" w:space="0" w:color="E6E6E6"/>
+              <w:bottom w:val="single" w:sz="6" w:space="0" w:color="E6E6E6"/>
+              <w:right w:val="single" w:sz="6" w:space="0" w:color="E6E6E6"/>
+            </w:tcBorders>
+            <w:shd w:val="clear" w:color="auto" w:fill="FFFFFF"/>
+            <w:tcMar>
+              <w:top w:w="135" w:type="dxa"/>
+              <w:left w:w="225" w:type="dxa"/>
+              <w:bottom w:w="135" w:type="dxa"/>
+              <w:right w:w="225" w:type="dxa"/>
+            </w:tcMar>
+            <w:vAlign w:val="center"/>
+            <w:hideMark/>
+          </w:tcPr>
+          <w:p>
+            <w:pPr>
+              <w:widowControl/>
+              <w:spacing w:before="150" w:after="150" w:line="300" w:lineRule="atLeast"/>
+              <w:jc w:val="left"/>
+              <w:rPr>
+                <w:rFonts w:ascii="Helvetica" w:eastAsia="宋体" w:hAnsi="Helvetica" w:cs="Helvetica"/>
+                <w:color w:val="666666"/>
+                <w:kern w:val="0"/>
+                <w:szCs w:val="21"/>
+              </w:rPr>
+            </w:pPr>
+            <w:r>
+              <w:rPr>
+                <w:rFonts w:ascii="Helvetica" w:eastAsia="宋体" w:hAnsi="Helvetica" w:cs="Helvetica"/>
+                <w:color w:val="666666"/>
+                <w:kern w:val="0"/>
+                <w:szCs w:val="21"/>
+              </w:rPr>
+              <w:t>类目名称</w:t>
+            </w:r>
+          </w:p>
+        </w:tc>
+      </w:tr>
+      <w:tr>
+        <w:tc>
+          <w:tcPr>
+            <w:tcW w:w="0" w:type="auto"/>
+            <w:tcBorders>
+              <w:top w:val="single" w:sz="6" w:space="0" w:color="E6E6E6"/>
+              <w:left w:val="single" w:sz="6" w:space="0" w:color="E6E6E6"/>
+              <w:bottom w:val="single" w:sz="6" w:space="0" w:color="E6E6E6"/>
+              <w:right w:val="single" w:sz="6" w:space="0" w:color="E6E6E6"/>
+            </w:tcBorders>
+            <w:shd w:val="clear" w:color="auto" w:fill="FFFFFF"/>
+            <w:tcMar>
+              <w:top w:w="135" w:type="dxa"/>
+              <w:left w:w="225" w:type="dxa"/>
+              <w:bottom w:w="135" w:type="dxa"/>
+              <w:right w:w="225" w:type="dxa"/>
+            </w:tcMar>
+            <w:vAlign w:val="center"/>
+            <w:hideMark/>
+          </w:tcPr>
+          <w:p>
+            <w:pPr>
+              <w:widowControl/>
+              <w:spacing w:before="150" w:after="150" w:line="300" w:lineRule="atLeast"/>
+              <w:jc w:val="left"/>
+              <w:rPr>
+                <w:rFonts w:ascii="Helvetica" w:eastAsia="宋体" w:hAnsi="Helvetica" w:cs="Helvetica"/>
+                <w:color w:val="666666"/>
+                <w:kern w:val="0"/>
+                <w:szCs w:val="21"/>
+              </w:rPr>
+            </w:pPr>
+            <w:proofErr w:type="spellStart"/>
+            <w:r>
+              <w:rPr>
+                <w:rFonts w:ascii="Helvetica" w:eastAsia="宋体" w:hAnsi="Helvetica" w:cs="Helvetica"/>
+                <w:color w:val="666666"/>
+                <w:kern w:val="0"/>
+                <w:szCs w:val="21"/>
+              </w:rPr>
+              <w:t>site_id</w:t>
+            </w:r>
+            <w:proofErr w:type="spellEnd"/>
+          </w:p>
+        </w:tc>
+        <w:tc>
+          <w:tcPr>
+            <w:tcW w:w="0" w:type="auto"/>
+            <w:tcBorders>
+              <w:top w:val="single" w:sz="6" w:space="0" w:color="E6E6E6"/>
+              <w:left w:val="single" w:sz="6" w:space="0" w:color="E6E6E6"/>
+              <w:bottom w:val="single" w:sz="6" w:space="0" w:color="E6E6E6"/>
+              <w:right w:val="single" w:sz="6" w:space="0" w:color="E6E6E6"/>
+            </w:tcBorders>
+            <w:shd w:val="clear" w:color="auto" w:fill="FFFFFF"/>
+            <w:tcMar>
+              <w:top w:w="135" w:type="dxa"/>
+              <w:left w:w="225" w:type="dxa"/>
+              <w:bottom w:w="135" w:type="dxa"/>
+              <w:right w:w="225" w:type="dxa"/>
+            </w:tcMar>
+            <w:vAlign w:val="center"/>
+            <w:hideMark/>
+          </w:tcPr>
+          <w:p>
+            <w:pPr>
+              <w:widowControl/>
+              <w:spacing w:before="150" w:after="150" w:line="300" w:lineRule="atLeast"/>
+              <w:jc w:val="left"/>
+              <w:rPr>
+                <w:rFonts w:ascii="Helvetica" w:eastAsia="宋体" w:hAnsi="Helvetica" w:cs="Helvetica"/>
+                <w:color w:val="666666"/>
+                <w:kern w:val="0"/>
+                <w:szCs w:val="21"/>
+              </w:rPr>
+            </w:pPr>
+            <w:r>
+              <w:rPr>
+                <w:rFonts w:ascii="Helvetica" w:eastAsia="宋体" w:hAnsi="Helvetica" w:cs="Helvetica"/>
+                <w:color w:val="666666"/>
+                <w:kern w:val="0"/>
+                <w:szCs w:val="21"/>
+              </w:rPr>
+              <w:t>String</w:t>
+            </w:r>
+          </w:p>
+        </w:tc>
+        <w:tc>
+          <w:tcPr>
+            <w:tcW w:w="0" w:type="auto"/>
+            <w:tcBorders>
+              <w:top w:val="single" w:sz="6" w:space="0" w:color="E6E6E6"/>
+              <w:left w:val="single" w:sz="6" w:space="0" w:color="E6E6E6"/>
+              <w:bottom w:val="single" w:sz="6" w:space="0" w:color="E6E6E6"/>
+              <w:right w:val="single" w:sz="6" w:space="0" w:color="E6E6E6"/>
+            </w:tcBorders>
+            <w:shd w:val="clear" w:color="auto" w:fill="FFFFFF"/>
+            <w:tcMar>
+              <w:top w:w="135" w:type="dxa"/>
+              <w:left w:w="225" w:type="dxa"/>
+              <w:bottom w:w="135" w:type="dxa"/>
+              <w:right w:w="225" w:type="dxa"/>
+            </w:tcMar>
+            <w:vAlign w:val="center"/>
+            <w:hideMark/>
+          </w:tcPr>
+          <w:p>
+            <w:pPr>
+              <w:widowControl/>
+              <w:spacing w:before="150" w:after="150" w:line="300" w:lineRule="atLeast"/>
+              <w:jc w:val="left"/>
+              <w:rPr>
+                <w:rFonts w:ascii="Helvetica" w:eastAsia="宋体" w:hAnsi="Helvetica" w:cs="Helvetica"/>
+                <w:color w:val="666666"/>
+                <w:kern w:val="0"/>
+                <w:szCs w:val="21"/>
+              </w:rPr>
+            </w:pPr>
+            <w:r>
+              <w:rPr>
+                <w:rFonts w:ascii="Helvetica" w:eastAsia="宋体" w:hAnsi="Helvetica" w:cs="Helvetica"/>
+                <w:color w:val="666666"/>
+                <w:kern w:val="0"/>
+                <w:szCs w:val="21"/>
+              </w:rPr>
+              <w:t>123</w:t>
+            </w:r>
+          </w:p>
+        </w:tc>
+        <w:tc>
+          <w:tcPr>
+            <w:tcW w:w="0" w:type="auto"/>
+            <w:tcBorders>
+              <w:top w:val="single" w:sz="6" w:space="0" w:color="E6E6E6"/>
+              <w:left w:val="single" w:sz="6" w:space="0" w:color="E6E6E6"/>
+              <w:bottom w:val="single" w:sz="6" w:space="0" w:color="E6E6E6"/>
+              <w:right w:val="single" w:sz="6" w:space="0" w:color="E6E6E6"/>
+            </w:tcBorders>
+            <w:shd w:val="clear" w:color="auto" w:fill="FFFFFF"/>
+            <w:tcMar>
+              <w:top w:w="135" w:type="dxa"/>
+              <w:left w:w="225" w:type="dxa"/>
+              <w:bottom w:w="135" w:type="dxa"/>
+              <w:right w:w="225" w:type="dxa"/>
+            </w:tcMar>
+            <w:vAlign w:val="center"/>
+            <w:hideMark/>
+          </w:tcPr>
+          <w:p>
+            <w:pPr>
+              <w:widowControl/>
+              <w:spacing w:before="150" w:after="150" w:line="300" w:lineRule="atLeast"/>
+              <w:jc w:val="left"/>
+              <w:rPr>
+                <w:rFonts w:ascii="Helvetica" w:eastAsia="宋体" w:hAnsi="Helvetica" w:cs="Helvetica"/>
+                <w:color w:val="666666"/>
+                <w:kern w:val="0"/>
+                <w:szCs w:val="21"/>
+              </w:rPr>
+            </w:pPr>
+            <w:r>
+              <w:rPr>
+                <w:rFonts w:ascii="Helvetica" w:eastAsia="宋体" w:hAnsi="Helvetica" w:cs="Helvetica"/>
+                <w:color w:val="666666"/>
+                <w:kern w:val="0"/>
+                <w:szCs w:val="21"/>
+              </w:rPr>
+              <w:t>来源媒体</w:t>
+            </w:r>
+            <w:r>
+              <w:rPr>
+                <w:rFonts w:ascii="Helvetica" w:eastAsia="宋体" w:hAnsi="Helvetica" w:cs="Helvetica"/>
+                <w:color w:val="666666"/>
+                <w:kern w:val="0"/>
+                <w:szCs w:val="21"/>
+              </w:rPr>
+              <w:t>ID</w:t>
+            </w:r>
+          </w:p>
+        </w:tc>
+      </w:tr>
+      <w:tr>
+        <w:tc>
+          <w:tcPr>
+            <w:tcW w:w="0" w:type="auto"/>
+            <w:tcBorders>
+              <w:top w:val="single" w:sz="6" w:space="0" w:color="E6E6E6"/>
+              <w:left w:val="single" w:sz="6" w:space="0" w:color="E6E6E6"/>
+              <w:bottom w:val="single" w:sz="6" w:space="0" w:color="E6E6E6"/>
+              <w:right w:val="single" w:sz="6" w:space="0" w:color="E6E6E6"/>
+            </w:tcBorders>
+            <w:shd w:val="clear" w:color="auto" w:fill="FFFFFF"/>
+            <w:tcMar>
+              <w:top w:w="135" w:type="dxa"/>
+              <w:left w:w="225" w:type="dxa"/>
+              <w:bottom w:w="135" w:type="dxa"/>
+              <w:right w:w="225" w:type="dxa"/>
+            </w:tcMar>
+            <w:vAlign w:val="center"/>
+            <w:hideMark/>
+          </w:tcPr>
+          <w:p>
+            <w:pPr>
+              <w:widowControl/>
+              <w:spacing w:before="150" w:after="150" w:line="300" w:lineRule="atLeast"/>
+              <w:jc w:val="left"/>
+              <w:rPr>
+                <w:rFonts w:ascii="Helvetica" w:eastAsia="宋体" w:hAnsi="Helvetica" w:cs="Helvetica"/>
+                <w:color w:val="666666"/>
+                <w:kern w:val="0"/>
+                <w:szCs w:val="21"/>
+              </w:rPr>
+            </w:pPr>
+            <w:proofErr w:type="spellStart"/>
+            <w:r>
+              <w:rPr>
+                <w:rFonts w:ascii="Helvetica" w:eastAsia="宋体" w:hAnsi="Helvetica" w:cs="Helvetica"/>
+                <w:color w:val="666666"/>
+                <w:kern w:val="0"/>
+                <w:szCs w:val="21"/>
+              </w:rPr>
+              <w:t>site_name</w:t>
+            </w:r>
+            <w:proofErr w:type="spellEnd"/>
+          </w:p>
+        </w:tc>
+        <w:tc>
+          <w:tcPr>
+            <w:tcW w:w="0" w:type="auto"/>
+            <w:tcBorders>
+              <w:top w:val="single" w:sz="6" w:space="0" w:color="E6E6E6"/>
+              <w:left w:val="single" w:sz="6" w:space="0" w:color="E6E6E6"/>
+              <w:bottom w:val="single" w:sz="6" w:space="0" w:color="E6E6E6"/>
+              <w:right w:val="single" w:sz="6" w:space="0" w:color="E6E6E6"/>
+            </w:tcBorders>
+            <w:shd w:val="clear" w:color="auto" w:fill="FFFFFF"/>
+            <w:tcMar>
+              <w:top w:w="135" w:type="dxa"/>
+              <w:left w:w="225" w:type="dxa"/>
+              <w:bottom w:w="135" w:type="dxa"/>
+              <w:right w:w="225" w:type="dxa"/>
+            </w:tcMar>
+            <w:vAlign w:val="center"/>
+            <w:hideMark/>
+          </w:tcPr>
+          <w:p>
+            <w:pPr>
+              <w:widowControl/>
+              <w:spacing w:before="150" w:after="150" w:line="300" w:lineRule="atLeast"/>
+              <w:jc w:val="left"/>
+              <w:rPr>
+                <w:rFonts w:ascii="Helvetica" w:eastAsia="宋体" w:hAnsi="Helvetica" w:cs="Helvetica"/>
+                <w:color w:val="666666"/>
+                <w:kern w:val="0"/>
+                <w:szCs w:val="21"/>
+              </w:rPr>
+            </w:pPr>
+            <w:r>
+              <w:rPr>
+                <w:rFonts w:ascii="Helvetica" w:eastAsia="宋体" w:hAnsi="Helvetica" w:cs="Helvetica"/>
+                <w:color w:val="666666"/>
+                <w:kern w:val="0"/>
+                <w:szCs w:val="21"/>
+              </w:rPr>
+              <w:t>String</w:t>
+            </w:r>
+          </w:p>
+        </w:tc>
+        <w:tc>
+          <w:tcPr>
+            <w:tcW w:w="0" w:type="auto"/>
+            <w:tcBorders>
+              <w:top w:val="single" w:sz="6" w:space="0" w:color="E6E6E6"/>
+              <w:left w:val="single" w:sz="6" w:space="0" w:color="E6E6E6"/>
+              <w:bottom w:val="single" w:sz="6" w:space="0" w:color="E6E6E6"/>
+              <w:right w:val="single" w:sz="6" w:space="0" w:color="E6E6E6"/>
+            </w:tcBorders>
+            <w:shd w:val="clear" w:color="auto" w:fill="FFFFFF"/>
+            <w:tcMar>
+              <w:top w:w="135" w:type="dxa"/>
+              <w:left w:w="225" w:type="dxa"/>
+              <w:bottom w:w="135" w:type="dxa"/>
+              <w:right w:w="225" w:type="dxa"/>
+            </w:tcMar>
+            <w:vAlign w:val="center"/>
+            <w:hideMark/>
+          </w:tcPr>
+          <w:p>
+            <w:pPr>
+              <w:widowControl/>
+              <w:spacing w:before="150" w:after="150" w:line="300" w:lineRule="atLeast"/>
+              <w:jc w:val="left"/>
+              <w:rPr>
+                <w:rFonts w:ascii="Helvetica" w:eastAsia="宋体" w:hAnsi="Helvetica" w:cs="Helvetica"/>
+                <w:color w:val="666666"/>
+                <w:kern w:val="0"/>
+                <w:szCs w:val="21"/>
+              </w:rPr>
+            </w:pPr>
+            <w:r>
+              <w:rPr>
+                <w:rFonts w:ascii="Helvetica" w:eastAsia="宋体" w:hAnsi="Helvetica" w:cs="Helvetica"/>
+                <w:color w:val="666666"/>
+                <w:kern w:val="0"/>
+                <w:szCs w:val="21"/>
+              </w:rPr>
+              <w:t>返利推广</w:t>
+            </w:r>
+          </w:p>
+        </w:tc>
+        <w:tc>
+          <w:tcPr>
+            <w:tcW w:w="0" w:type="auto"/>
+            <w:tcBorders>
+              <w:top w:val="single" w:sz="6" w:space="0" w:color="E6E6E6"/>
+              <w:left w:val="single" w:sz="6" w:space="0" w:color="E6E6E6"/>
+              <w:bottom w:val="single" w:sz="6" w:space="0" w:color="E6E6E6"/>
+              <w:right w:val="single" w:sz="6" w:space="0" w:color="E6E6E6"/>
+            </w:tcBorders>
+            <w:shd w:val="clear" w:color="auto" w:fill="FFFFFF"/>
+            <w:tcMar>
+              <w:top w:w="135" w:type="dxa"/>
+              <w:left w:w="225" w:type="dxa"/>
+              <w:bottom w:w="135" w:type="dxa"/>
+              <w:right w:w="225" w:type="dxa"/>
+            </w:tcMar>
+            <w:vAlign w:val="center"/>
+            <w:hideMark/>
+          </w:tcPr>
+          <w:p>
+            <w:pPr>
+              <w:widowControl/>
+              <w:spacing w:before="150" w:after="150" w:line="300" w:lineRule="atLeast"/>
+              <w:jc w:val="left"/>
+              <w:rPr>
+                <w:rFonts w:ascii="Helvetica" w:eastAsia="宋体" w:hAnsi="Helvetica" w:cs="Helvetica"/>
+                <w:color w:val="666666"/>
+                <w:kern w:val="0"/>
+                <w:szCs w:val="21"/>
+              </w:rPr>
+            </w:pPr>
+            <w:r>
+              <w:rPr>
+                <w:rFonts w:ascii="Helvetica" w:eastAsia="宋体" w:hAnsi="Helvetica" w:cs="Helvetica"/>
+                <w:color w:val="666666"/>
+                <w:kern w:val="0"/>
+                <w:szCs w:val="21"/>
+              </w:rPr>
+              <w:t>来源媒体名称</w:t>
+            </w:r>
+          </w:p>
+        </w:tc>
+      </w:tr>
+      <w:tr>
+        <w:tc>
+          <w:tcPr>
+            <w:tcW w:w="0" w:type="auto"/>
+            <w:tcBorders>
+              <w:top w:val="single" w:sz="6" w:space="0" w:color="E6E6E6"/>
+              <w:left w:val="single" w:sz="6" w:space="0" w:color="E6E6E6"/>
+              <w:bottom w:val="single" w:sz="6" w:space="0" w:color="E6E6E6"/>
+              <w:right w:val="single" w:sz="6" w:space="0" w:color="E6E6E6"/>
+            </w:tcBorders>
+            <w:shd w:val="clear" w:color="auto" w:fill="FFFFFF"/>
+            <w:tcMar>
+              <w:top w:w="135" w:type="dxa"/>
+              <w:left w:w="225" w:type="dxa"/>
+              <w:bottom w:w="135" w:type="dxa"/>
+              <w:right w:w="225" w:type="dxa"/>
+            </w:tcMar>
+            <w:vAlign w:val="center"/>
+            <w:hideMark/>
+          </w:tcPr>
+          <w:p>
+            <w:pPr>
+              <w:widowControl/>
+              <w:spacing w:before="150" w:after="150" w:line="300" w:lineRule="atLeast"/>
+              <w:jc w:val="left"/>
+              <w:rPr>
+                <w:rFonts w:ascii="Helvetica" w:eastAsia="宋体" w:hAnsi="Helvetica" w:cs="Helvetica"/>
+                <w:color w:val="666666"/>
+                <w:kern w:val="0"/>
+                <w:szCs w:val="21"/>
+              </w:rPr>
+            </w:pPr>
+            <w:proofErr w:type="spellStart"/>
+            <w:r>
+              <w:rPr>
+                <w:rFonts w:ascii="Helvetica" w:eastAsia="宋体" w:hAnsi="Helvetica" w:cs="Helvetica"/>
+                <w:color w:val="666666"/>
+                <w:kern w:val="0"/>
+                <w:szCs w:val="21"/>
+              </w:rPr>
+              <w:t>adzone_id</w:t>
+            </w:r>
+            <w:proofErr w:type="spellEnd"/>
+          </w:p>
+        </w:tc>
+        <w:tc>
+          <w:tcPr>
+            <w:tcW w:w="0" w:type="auto"/>
+            <w:tcBorders>
+              <w:top w:val="single" w:sz="6" w:space="0" w:color="E6E6E6"/>
+              <w:left w:val="single" w:sz="6" w:space="0" w:color="E6E6E6"/>
+              <w:bottom w:val="single" w:sz="6" w:space="0" w:color="E6E6E6"/>
+              <w:right w:val="single" w:sz="6" w:space="0" w:color="E6E6E6"/>
+            </w:tcBorders>
+            <w:shd w:val="clear" w:color="auto" w:fill="FFFFFF"/>
+            <w:tcMar>
+              <w:top w:w="135" w:type="dxa"/>
+              <w:left w:w="225" w:type="dxa"/>
+              <w:bottom w:w="135" w:type="dxa"/>
+              <w:right w:w="225" w:type="dxa"/>
+            </w:tcMar>
+            <w:vAlign w:val="center"/>
+            <w:hideMark/>
+          </w:tcPr>
+          <w:p>
+            <w:pPr>
+              <w:widowControl/>
+              <w:spacing w:before="150" w:after="150" w:line="300" w:lineRule="atLeast"/>
+              <w:jc w:val="left"/>
+              <w:rPr>
+                <w:rFonts w:ascii="Helvetica" w:eastAsia="宋体" w:hAnsi="Helvetica" w:cs="Helvetica"/>
+                <w:color w:val="666666"/>
+                <w:kern w:val="0"/>
+                <w:szCs w:val="21"/>
+              </w:rPr>
+            </w:pPr>
+            <w:r>
+              <w:rPr>
+                <w:rFonts w:ascii="Helvetica" w:eastAsia="宋体" w:hAnsi="Helvetica" w:cs="Helvetica"/>
+                <w:color w:val="666666"/>
+                <w:kern w:val="0"/>
+                <w:szCs w:val="21"/>
+              </w:rPr>
+              <w:t>String</w:t>
+            </w:r>
+          </w:p>
+        </w:tc>
+        <w:tc>
+          <w:tcPr>
+            <w:tcW w:w="0" w:type="auto"/>
+            <w:tcBorders>
+              <w:top w:val="single" w:sz="6" w:space="0" w:color="E6E6E6"/>
+              <w:left w:val="single" w:sz="6" w:space="0" w:color="E6E6E6"/>
+              <w:bottom w:val="single" w:sz="6" w:space="0" w:color="E6E6E6"/>
+              <w:right w:val="single" w:sz="6" w:space="0" w:color="E6E6E6"/>
+            </w:tcBorders>
+            <w:shd w:val="clear" w:color="auto" w:fill="FFFFFF"/>
+            <w:tcMar>
+              <w:top w:w="135" w:type="dxa"/>
+              <w:left w:w="225" w:type="dxa"/>
+              <w:bottom w:w="135" w:type="dxa"/>
+              <w:right w:w="225" w:type="dxa"/>
+            </w:tcMar>
+            <w:vAlign w:val="center"/>
+            <w:hideMark/>
+          </w:tcPr>
+          <w:p>
+            <w:pPr>
+              <w:widowControl/>
+              <w:spacing w:before="150" w:after="150" w:line="300" w:lineRule="atLeast"/>
+              <w:jc w:val="left"/>
+              <w:rPr>
+                <w:rFonts w:ascii="Helvetica" w:eastAsia="宋体" w:hAnsi="Helvetica" w:cs="Helvetica"/>
+                <w:color w:val="666666"/>
+                <w:kern w:val="0"/>
+                <w:szCs w:val="21"/>
+              </w:rPr>
+            </w:pPr>
+            <w:r>
+              <w:rPr>
+                <w:rFonts w:ascii="Helvetica" w:eastAsia="宋体" w:hAnsi="Helvetica" w:cs="Helvetica"/>
+                <w:color w:val="666666"/>
+                <w:kern w:val="0"/>
+                <w:szCs w:val="21"/>
+              </w:rPr>
+              <w:t>123</w:t>
+            </w:r>
+          </w:p>
+        </w:tc>
+        <w:tc>
+          <w:tcPr>
+            <w:tcW w:w="0" w:type="auto"/>
+            <w:tcBorders>
+              <w:top w:val="single" w:sz="6" w:space="0" w:color="E6E6E6"/>
+              <w:left w:val="single" w:sz="6" w:space="0" w:color="E6E6E6"/>
+              <w:bottom w:val="single" w:sz="6" w:space="0" w:color="E6E6E6"/>
+              <w:right w:val="single" w:sz="6" w:space="0" w:color="E6E6E6"/>
+            </w:tcBorders>
+            <w:shd w:val="clear" w:color="auto" w:fill="FFFFFF"/>
+            <w:tcMar>
+              <w:top w:w="135" w:type="dxa"/>
+              <w:left w:w="225" w:type="dxa"/>
+              <w:bottom w:w="135" w:type="dxa"/>
+              <w:right w:w="225" w:type="dxa"/>
+            </w:tcMar>
+            <w:vAlign w:val="center"/>
+            <w:hideMark/>
+          </w:tcPr>
+          <w:p>
+            <w:pPr>
+              <w:widowControl/>
+              <w:spacing w:before="150" w:after="150" w:line="300" w:lineRule="atLeast"/>
+              <w:jc w:val="left"/>
+              <w:rPr>
+                <w:rFonts w:ascii="Helvetica" w:eastAsia="宋体" w:hAnsi="Helvetica" w:cs="Helvetica"/>
+                <w:color w:val="666666"/>
+                <w:kern w:val="0"/>
+                <w:szCs w:val="21"/>
+              </w:rPr>
+            </w:pPr>
+            <w:r>
+              <w:rPr>
+                <w:rFonts w:ascii="Helvetica" w:eastAsia="宋体" w:hAnsi="Helvetica" w:cs="Helvetica"/>
+                <w:color w:val="666666"/>
+                <w:kern w:val="0"/>
+                <w:szCs w:val="21"/>
+              </w:rPr>
+              <w:t>广告位</w:t>
+            </w:r>
+            <w:r>
+              <w:rPr>
+                <w:rFonts w:ascii="Helvetica" w:eastAsia="宋体" w:hAnsi="Helvetica" w:cs="Helvetica"/>
+                <w:color w:val="666666"/>
+                <w:kern w:val="0"/>
+                <w:szCs w:val="21"/>
+              </w:rPr>
+              <w:t>ID</w:t>
+            </w:r>
+          </w:p>
+        </w:tc>
+      </w:tr>
+      <w:tr>
+        <w:tc>
+          <w:tcPr>
+            <w:tcW w:w="0" w:type="auto"/>
+            <w:tcBorders>
+              <w:top w:val="single" w:sz="6" w:space="0" w:color="E6E6E6"/>
+              <w:left w:val="single" w:sz="6" w:space="0" w:color="E6E6E6"/>
+              <w:bottom w:val="single" w:sz="6" w:space="0" w:color="E6E6E6"/>
+              <w:right w:val="single" w:sz="6" w:space="0" w:color="E6E6E6"/>
+            </w:tcBorders>
+            <w:shd w:val="clear" w:color="auto" w:fill="FFFFFF"/>
+            <w:tcMar>
+              <w:top w:w="135" w:type="dxa"/>
+              <w:left w:w="225" w:type="dxa"/>
+              <w:bottom w:w="135" w:type="dxa"/>
+              <w:right w:w="225" w:type="dxa"/>
+            </w:tcMar>
+            <w:vAlign w:val="center"/>
+            <w:hideMark/>
+          </w:tcPr>
+          <w:p>
+            <w:pPr>
+              <w:widowControl/>
+              <w:spacing w:before="150" w:after="150" w:line="300" w:lineRule="atLeast"/>
+              <w:jc w:val="left"/>
+              <w:rPr>
+                <w:rFonts w:ascii="Helvetica" w:eastAsia="宋体" w:hAnsi="Helvetica" w:cs="Helvetica"/>
+                <w:color w:val="666666"/>
+                <w:kern w:val="0"/>
+                <w:szCs w:val="21"/>
+              </w:rPr>
+            </w:pPr>
+            <w:proofErr w:type="spellStart"/>
+            <w:r>
+              <w:rPr>
+                <w:rFonts w:ascii="Helvetica" w:eastAsia="宋体" w:hAnsi="Helvetica" w:cs="Helvetica"/>
+                <w:color w:val="666666"/>
+                <w:kern w:val="0"/>
+                <w:szCs w:val="21"/>
+              </w:rPr>
+              <w:t>adzone_name</w:t>
+            </w:r>
+            <w:proofErr w:type="spellEnd"/>
+          </w:p>
+        </w:tc>
+        <w:tc>
+          <w:tcPr>
+            <w:tcW w:w="0" w:type="auto"/>
+            <w:tcBorders>
+              <w:top w:val="single" w:sz="6" w:space="0" w:color="E6E6E6"/>
+              <w:left w:val="single" w:sz="6" w:space="0" w:color="E6E6E6"/>
+              <w:bottom w:val="single" w:sz="6" w:space="0" w:color="E6E6E6"/>
+              <w:right w:val="single" w:sz="6" w:space="0" w:color="E6E6E6"/>
+            </w:tcBorders>
+            <w:shd w:val="clear" w:color="auto" w:fill="FFFFFF"/>
+            <w:tcMar>
+              <w:top w:w="135" w:type="dxa"/>
+              <w:left w:w="225" w:type="dxa"/>
+              <w:bottom w:w="135" w:type="dxa"/>
+              <w:right w:w="225" w:type="dxa"/>
+            </w:tcMar>
+            <w:vAlign w:val="center"/>
+            <w:hideMark/>
+          </w:tcPr>
+          <w:p>
+            <w:pPr>
+              <w:widowControl/>
+              <w:spacing w:before="150" w:after="150" w:line="300" w:lineRule="atLeast"/>
+              <w:jc w:val="left"/>
+              <w:rPr>
+                <w:rFonts w:ascii="Helvetica" w:eastAsia="宋体" w:hAnsi="Helvetica" w:cs="Helvetica"/>
+                <w:color w:val="666666"/>
+                <w:kern w:val="0"/>
+                <w:szCs w:val="21"/>
+              </w:rPr>
+            </w:pPr>
+            <w:r>
+              <w:rPr>
+                <w:rFonts w:ascii="Helvetica" w:eastAsia="宋体" w:hAnsi="Helvetica" w:cs="Helvetica"/>
+                <w:color w:val="666666"/>
+                <w:kern w:val="0"/>
+                <w:szCs w:val="21"/>
+              </w:rPr>
+              <w:t>String</w:t>
+            </w:r>
+          </w:p>
+        </w:tc>
+        <w:tc>
+          <w:tcPr>
+            <w:tcW w:w="0" w:type="auto"/>
+            <w:tcBorders>
+              <w:top w:val="single" w:sz="6" w:space="0" w:color="E6E6E6"/>
+              <w:left w:val="single" w:sz="6" w:space="0" w:color="E6E6E6"/>
+              <w:bottom w:val="single" w:sz="6" w:space="0" w:color="E6E6E6"/>
+              <w:right w:val="single" w:sz="6" w:space="0" w:color="E6E6E6"/>
+            </w:tcBorders>
+            <w:shd w:val="clear" w:color="auto" w:fill="FFFFFF"/>
+            <w:tcMar>
+              <w:top w:w="135" w:type="dxa"/>
+              <w:left w:w="225" w:type="dxa"/>
+              <w:bottom w:w="135" w:type="dxa"/>
+              <w:right w:w="225" w:type="dxa"/>
+            </w:tcMar>
+            <w:vAlign w:val="center"/>
+            <w:hideMark/>
+          </w:tcPr>
+          <w:p>
+            <w:pPr>
+              <w:widowControl/>
+              <w:spacing w:before="150" w:after="150" w:line="300" w:lineRule="atLeast"/>
+              <w:jc w:val="left"/>
+              <w:rPr>
+                <w:rFonts w:ascii="Helvetica" w:eastAsia="宋体" w:hAnsi="Helvetica" w:cs="Helvetica"/>
+                <w:color w:val="666666"/>
+                <w:kern w:val="0"/>
+                <w:szCs w:val="21"/>
+              </w:rPr>
+            </w:pPr>
+            <w:r>
+              <w:rPr>
+                <w:rFonts w:ascii="Helvetica" w:eastAsia="宋体" w:hAnsi="Helvetica" w:cs="Helvetica"/>
+                <w:color w:val="666666"/>
+                <w:kern w:val="0"/>
+                <w:szCs w:val="21"/>
+              </w:rPr>
+              <w:t>右下广告位</w:t>
+            </w:r>
+          </w:p>
+        </w:tc>
+        <w:tc>
+          <w:tcPr>
+            <w:tcW w:w="0" w:type="auto"/>
+            <w:tcBorders>
+              <w:top w:val="single" w:sz="6" w:space="0" w:color="E6E6E6"/>
+              <w:left w:val="single" w:sz="6" w:space="0" w:color="E6E6E6"/>
+              <w:bottom w:val="single" w:sz="6" w:space="0" w:color="E6E6E6"/>
+              <w:right w:val="single" w:sz="6" w:space="0" w:color="E6E6E6"/>
+            </w:tcBorders>
+            <w:shd w:val="clear" w:color="auto" w:fill="FFFFFF"/>
+            <w:tcMar>
+              <w:top w:w="135" w:type="dxa"/>
+              <w:left w:w="225" w:type="dxa"/>
+              <w:bottom w:w="135" w:type="dxa"/>
+              <w:right w:w="225" w:type="dxa"/>
+            </w:tcMar>
+            <w:vAlign w:val="center"/>
+            <w:hideMark/>
+          </w:tcPr>
+          <w:p>
+            <w:pPr>
+              <w:widowControl/>
+              <w:spacing w:before="150" w:after="150" w:line="300" w:lineRule="atLeast"/>
+              <w:jc w:val="left"/>
+              <w:rPr>
+                <w:rFonts w:ascii="Helvetica" w:eastAsia="宋体" w:hAnsi="Helvetica" w:cs="Helvetica"/>
+                <w:color w:val="666666"/>
+                <w:kern w:val="0"/>
+                <w:szCs w:val="21"/>
+              </w:rPr>
+            </w:pPr>
+            <w:r>
+              <w:rPr>
+                <w:rFonts w:ascii="Helvetica" w:eastAsia="宋体" w:hAnsi="Helvetica" w:cs="Helvetica"/>
+                <w:color w:val="666666"/>
+                <w:kern w:val="0"/>
+                <w:szCs w:val="21"/>
+              </w:rPr>
+              <w:t>广告位名称</w:t>
+            </w:r>
+          </w:p>
+        </w:tc>
+      </w:tr>
+      <w:tr>
+        <w:tc>
+          <w:tcPr>
+            <w:tcW w:w="0" w:type="auto"/>
+            <w:tcBorders>
+              <w:top w:val="single" w:sz="6" w:space="0" w:color="E6E6E6"/>
+              <w:left w:val="single" w:sz="6" w:space="0" w:color="E6E6E6"/>
+              <w:bottom w:val="single" w:sz="6" w:space="0" w:color="E6E6E6"/>
+              <w:right w:val="single" w:sz="6" w:space="0" w:color="E6E6E6"/>
+            </w:tcBorders>
+            <w:shd w:val="clear" w:color="auto" w:fill="FFFFFF"/>
+            <w:tcMar>
+              <w:top w:w="135" w:type="dxa"/>
+              <w:left w:w="225" w:type="dxa"/>
+              <w:bottom w:w="135" w:type="dxa"/>
+              <w:right w:w="225" w:type="dxa"/>
+            </w:tcMar>
+            <w:vAlign w:val="center"/>
+            <w:hideMark/>
+          </w:tcPr>
+          <w:p>
+            <w:pPr>
+              <w:widowControl/>
+              <w:spacing w:before="150" w:after="150" w:line="300" w:lineRule="atLeast"/>
+              <w:jc w:val="left"/>
+              <w:rPr>
+                <w:rFonts w:ascii="Helvetica" w:eastAsia="宋体" w:hAnsi="Helvetica" w:cs="Helvetica"/>
+                <w:color w:val="666666"/>
+                <w:kern w:val="0"/>
+                <w:szCs w:val="21"/>
+              </w:rPr>
+            </w:pPr>
+            <w:proofErr w:type="spellStart"/>
+            <w:r>
+              <w:rPr>
+                <w:rFonts w:ascii="Helvetica" w:eastAsia="宋体" w:hAnsi="Helvetica" w:cs="Helvetica"/>
+                <w:color w:val="666666"/>
+                <w:kern w:val="0"/>
+                <w:szCs w:val="21"/>
+              </w:rPr>
+              <w:t>alipay_total_price</w:t>
+            </w:r>
+            <w:proofErr w:type="spellEnd"/>
+          </w:p>
+        </w:tc>
+        <w:tc>
+          <w:tcPr>
+            <w:tcW w:w="0" w:type="auto"/>
+            <w:tcBorders>
+              <w:top w:val="single" w:sz="6" w:space="0" w:color="E6E6E6"/>
+              <w:left w:val="single" w:sz="6" w:space="0" w:color="E6E6E6"/>
+              <w:bottom w:val="single" w:sz="6" w:space="0" w:color="E6E6E6"/>
+              <w:right w:val="single" w:sz="6" w:space="0" w:color="E6E6E6"/>
+            </w:tcBorders>
+            <w:shd w:val="clear" w:color="auto" w:fill="FFFFFF"/>
+            <w:tcMar>
+              <w:top w:w="135" w:type="dxa"/>
+              <w:left w:w="225" w:type="dxa"/>
+              <w:bottom w:w="135" w:type="dxa"/>
+              <w:right w:w="225" w:type="dxa"/>
+            </w:tcMar>
+            <w:vAlign w:val="center"/>
+            <w:hideMark/>
+          </w:tcPr>
+          <w:p>
+            <w:pPr>
+              <w:widowControl/>
+              <w:spacing w:before="150" w:after="150" w:line="300" w:lineRule="atLeast"/>
+              <w:jc w:val="left"/>
+              <w:rPr>
+                <w:rFonts w:ascii="Helvetica" w:eastAsia="宋体" w:hAnsi="Helvetica" w:cs="Helvetica"/>
+                <w:color w:val="666666"/>
+                <w:kern w:val="0"/>
+                <w:szCs w:val="21"/>
+              </w:rPr>
+            </w:pPr>
+            <w:r>
+              <w:rPr>
+                <w:rFonts w:ascii="Helvetica" w:eastAsia="宋体" w:hAnsi="Helvetica" w:cs="Helvetica"/>
+                <w:color w:val="666666"/>
+                <w:kern w:val="0"/>
+                <w:szCs w:val="21"/>
+              </w:rPr>
+              <w:t>String</w:t>
+            </w:r>
+          </w:p>
+        </w:tc>
+        <w:tc>
+          <w:tcPr>
+            <w:tcW w:w="0" w:type="auto"/>
+            <w:tcBorders>
+              <w:top w:val="single" w:sz="6" w:space="0" w:color="E6E6E6"/>
+              <w:left w:val="single" w:sz="6" w:space="0" w:color="E6E6E6"/>
+              <w:bottom w:val="single" w:sz="6" w:space="0" w:color="E6E6E6"/>
+              <w:right w:val="single" w:sz="6" w:space="0" w:color="E6E6E6"/>
+            </w:tcBorders>
+            <w:shd w:val="clear" w:color="auto" w:fill="FFFFFF"/>
+            <w:tcMar>
+              <w:top w:w="135" w:type="dxa"/>
+              <w:left w:w="225" w:type="dxa"/>
+              <w:bottom w:w="135" w:type="dxa"/>
+              <w:right w:w="225" w:type="dxa"/>
+            </w:tcMar>
+            <w:vAlign w:val="center"/>
+            <w:hideMark/>
+          </w:tcPr>
+          <w:p>
+            <w:pPr>
+              <w:widowControl/>
+              <w:spacing w:before="150" w:after="150" w:line="300" w:lineRule="atLeast"/>
+              <w:jc w:val="left"/>
+              <w:rPr>
+                <w:rFonts w:ascii="Helvetica" w:eastAsia="宋体" w:hAnsi="Helvetica" w:cs="Helvetica"/>
+                <w:color w:val="666666"/>
+                <w:kern w:val="0"/>
+                <w:szCs w:val="21"/>
+              </w:rPr>
+            </w:pPr>
+            <w:r>
+              <w:rPr>
+                <w:rFonts w:ascii="Helvetica" w:eastAsia="宋体" w:hAnsi="Helvetica" w:cs="Helvetica"/>
+                <w:color w:val="666666"/>
+                <w:kern w:val="0"/>
+                <w:szCs w:val="21"/>
+              </w:rPr>
+              <w:t>3.6</w:t>
+            </w:r>
+          </w:p>
+        </w:tc>
+        <w:tc>
+          <w:tcPr>
+            <w:tcW w:w="0" w:type="auto"/>
+            <w:tcBorders>
+              <w:top w:val="single" w:sz="6" w:space="0" w:color="E6E6E6"/>
+              <w:left w:val="single" w:sz="6" w:space="0" w:color="E6E6E6"/>
+              <w:bottom w:val="single" w:sz="6" w:space="0" w:color="E6E6E6"/>
+              <w:right w:val="single" w:sz="6" w:space="0" w:color="E6E6E6"/>
+            </w:tcBorders>
+            <w:shd w:val="clear" w:color="auto" w:fill="FFFFFF"/>
+            <w:tcMar>
+              <w:top w:w="135" w:type="dxa"/>
+              <w:left w:w="225" w:type="dxa"/>
+              <w:bottom w:w="135" w:type="dxa"/>
+              <w:right w:w="225" w:type="dxa"/>
+            </w:tcMar>
+            <w:vAlign w:val="center"/>
+            <w:hideMark/>
+          </w:tcPr>
+          <w:p>
+            <w:pPr>
+              <w:widowControl/>
+              <w:spacing w:before="150" w:after="150" w:line="300" w:lineRule="atLeast"/>
+              <w:jc w:val="left"/>
+              <w:rPr>
+                <w:rFonts w:ascii="Helvetica" w:eastAsia="宋体" w:hAnsi="Helvetica" w:cs="Helvetica"/>
+                <w:color w:val="666666"/>
+                <w:kern w:val="0"/>
+                <w:szCs w:val="21"/>
+              </w:rPr>
+            </w:pPr>
+            <w:r>
+              <w:rPr>
+                <w:rFonts w:ascii="Helvetica" w:eastAsia="宋体" w:hAnsi="Helvetica" w:cs="Helvetica"/>
+                <w:color w:val="666666"/>
+                <w:kern w:val="0"/>
+                <w:szCs w:val="21"/>
+              </w:rPr>
+              <w:t>付款金额</w:t>
+            </w:r>
+          </w:p>
+        </w:tc>
+      </w:tr>
+      <w:tr>
+        <w:tc>
+          <w:tcPr>
+            <w:tcW w:w="0" w:type="auto"/>
+            <w:tcBorders>
+              <w:top w:val="single" w:sz="6" w:space="0" w:color="E6E6E6"/>
+              <w:left w:val="single" w:sz="6" w:space="0" w:color="E6E6E6"/>
+              <w:bottom w:val="single" w:sz="6" w:space="0" w:color="E6E6E6"/>
+              <w:right w:val="single" w:sz="6" w:space="0" w:color="E6E6E6"/>
+            </w:tcBorders>
+            <w:shd w:val="clear" w:color="auto" w:fill="FFFFFF"/>
+            <w:tcMar>
+              <w:top w:w="135" w:type="dxa"/>
+              <w:left w:w="225" w:type="dxa"/>
+              <w:bottom w:w="135" w:type="dxa"/>
+              <w:right w:w="225" w:type="dxa"/>
+            </w:tcMar>
+            <w:vAlign w:val="center"/>
+            <w:hideMark/>
+          </w:tcPr>
+          <w:p>
+            <w:pPr>
+              <w:widowControl/>
+              <w:spacing w:before="150" w:after="150" w:line="300" w:lineRule="atLeast"/>
+              <w:jc w:val="left"/>
+              <w:rPr>
+                <w:rFonts w:ascii="Helvetica" w:eastAsia="宋体" w:hAnsi="Helvetica" w:cs="Helvetica"/>
+                <w:color w:val="666666"/>
+                <w:kern w:val="0"/>
+                <w:szCs w:val="21"/>
+              </w:rPr>
+            </w:pPr>
+            <w:proofErr w:type="spellStart"/>
+            <w:r>
+              <w:rPr>
+                <w:rFonts w:ascii="Helvetica" w:eastAsia="宋体" w:hAnsi="Helvetica" w:cs="Helvetica"/>
+                <w:color w:val="666666"/>
+                <w:kern w:val="0"/>
+                <w:szCs w:val="21"/>
+              </w:rPr>
+              <w:t>total_commission_rate</w:t>
+            </w:r>
+            <w:proofErr w:type="spellEnd"/>
+          </w:p>
+        </w:tc>
+        <w:tc>
+          <w:tcPr>
+            <w:tcW w:w="0" w:type="auto"/>
+            <w:tcBorders>
+              <w:top w:val="single" w:sz="6" w:space="0" w:color="E6E6E6"/>
+              <w:left w:val="single" w:sz="6" w:space="0" w:color="E6E6E6"/>
+              <w:bottom w:val="single" w:sz="6" w:space="0" w:color="E6E6E6"/>
+              <w:right w:val="single" w:sz="6" w:space="0" w:color="E6E6E6"/>
+            </w:tcBorders>
+            <w:shd w:val="clear" w:color="auto" w:fill="FFFFFF"/>
+            <w:tcMar>
+              <w:top w:w="135" w:type="dxa"/>
+              <w:left w:w="225" w:type="dxa"/>
+              <w:bottom w:w="135" w:type="dxa"/>
+              <w:right w:w="225" w:type="dxa"/>
+            </w:tcMar>
+            <w:vAlign w:val="center"/>
+            <w:hideMark/>
+          </w:tcPr>
+          <w:p>
+            <w:pPr>
+              <w:widowControl/>
+              <w:spacing w:before="150" w:after="150" w:line="300" w:lineRule="atLeast"/>
+              <w:jc w:val="left"/>
+              <w:rPr>
+                <w:rFonts w:ascii="Helvetica" w:eastAsia="宋体" w:hAnsi="Helvetica" w:cs="Helvetica"/>
+                <w:color w:val="666666"/>
+                <w:kern w:val="0"/>
+                <w:szCs w:val="21"/>
+              </w:rPr>
+            </w:pPr>
+            <w:r>
+              <w:rPr>
+                <w:rFonts w:ascii="Helvetica" w:eastAsia="宋体" w:hAnsi="Helvetica" w:cs="Helvetica"/>
+                <w:color w:val="666666"/>
+                <w:kern w:val="0"/>
+                <w:szCs w:val="21"/>
+              </w:rPr>
+              <w:t>String</w:t>
+            </w:r>
+          </w:p>
+        </w:tc>
+        <w:tc>
+          <w:tcPr>
+            <w:tcW w:w="0" w:type="auto"/>
+            <w:tcBorders>
+              <w:top w:val="single" w:sz="6" w:space="0" w:color="E6E6E6"/>
+              <w:left w:val="single" w:sz="6" w:space="0" w:color="E6E6E6"/>
+              <w:bottom w:val="single" w:sz="6" w:space="0" w:color="E6E6E6"/>
+              <w:right w:val="single" w:sz="6" w:space="0" w:color="E6E6E6"/>
+            </w:tcBorders>
+            <w:shd w:val="clear" w:color="auto" w:fill="FFFFFF"/>
+            <w:tcMar>
+              <w:top w:w="135" w:type="dxa"/>
+              <w:left w:w="225" w:type="dxa"/>
+              <w:bottom w:w="135" w:type="dxa"/>
+              <w:right w:w="225" w:type="dxa"/>
+            </w:tcMar>
+            <w:vAlign w:val="center"/>
+            <w:hideMark/>
+          </w:tcPr>
+          <w:p>
+            <w:pPr>
+              <w:widowControl/>
+              <w:spacing w:before="150" w:after="150" w:line="300" w:lineRule="atLeast"/>
+              <w:jc w:val="left"/>
+              <w:rPr>
+                <w:rFonts w:ascii="Helvetica" w:eastAsia="宋体" w:hAnsi="Helvetica" w:cs="Helvetica"/>
+                <w:color w:val="666666"/>
+                <w:kern w:val="0"/>
+                <w:szCs w:val="21"/>
+              </w:rPr>
+            </w:pPr>
+            <w:r>
+              <w:rPr>
+                <w:rFonts w:ascii="Helvetica" w:eastAsia="宋体" w:hAnsi="Helvetica" w:cs="Helvetica"/>
+                <w:color w:val="666666"/>
+                <w:kern w:val="0"/>
+                <w:szCs w:val="21"/>
+              </w:rPr>
+              <w:t>0.005</w:t>
+            </w:r>
+          </w:p>
+        </w:tc>
+        <w:tc>
+          <w:tcPr>
+            <w:tcW w:w="0" w:type="auto"/>
+            <w:tcBorders>
+              <w:top w:val="single" w:sz="6" w:space="0" w:color="E6E6E6"/>
+              <w:left w:val="single" w:sz="6" w:space="0" w:color="E6E6E6"/>
+              <w:bottom w:val="single" w:sz="6" w:space="0" w:color="E6E6E6"/>
+              <w:right w:val="single" w:sz="6" w:space="0" w:color="E6E6E6"/>
+            </w:tcBorders>
+            <w:shd w:val="clear" w:color="auto" w:fill="FFFFFF"/>
+            <w:tcMar>
+              <w:top w:w="135" w:type="dxa"/>
+              <w:left w:w="225" w:type="dxa"/>
+              <w:bottom w:w="135" w:type="dxa"/>
+              <w:right w:w="225" w:type="dxa"/>
+            </w:tcMar>
+            <w:vAlign w:val="center"/>
+            <w:hideMark/>
+          </w:tcPr>
+          <w:p>
+            <w:pPr>
+              <w:widowControl/>
+              <w:spacing w:before="150" w:after="150" w:line="300" w:lineRule="atLeast"/>
+              <w:jc w:val="left"/>
+              <w:rPr>
+                <w:rFonts w:ascii="Helvetica" w:eastAsia="宋体" w:hAnsi="Helvetica" w:cs="Helvetica"/>
+                <w:color w:val="666666"/>
+                <w:kern w:val="0"/>
+                <w:szCs w:val="21"/>
+              </w:rPr>
+            </w:pPr>
+            <w:r>
+              <w:rPr>
+                <w:rFonts w:ascii="Helvetica" w:eastAsia="宋体" w:hAnsi="Helvetica" w:cs="Helvetica"/>
+                <w:color w:val="666666"/>
+                <w:kern w:val="0"/>
+                <w:szCs w:val="21"/>
+              </w:rPr>
+              <w:t>佣金比率</w:t>
+            </w:r>
+          </w:p>
+        </w:tc>
+      </w:tr>
+      <w:tr>
+        <w:tc>
+          <w:tcPr>
+            <w:tcW w:w="0" w:type="auto"/>
+            <w:tcBorders>
+              <w:top w:val="single" w:sz="6" w:space="0" w:color="E6E6E6"/>
+              <w:left w:val="single" w:sz="6" w:space="0" w:color="E6E6E6"/>
+              <w:bottom w:val="single" w:sz="6" w:space="0" w:color="E6E6E6"/>
+              <w:right w:val="single" w:sz="6" w:space="0" w:color="E6E6E6"/>
+            </w:tcBorders>
+            <w:shd w:val="clear" w:color="auto" w:fill="FFFFFF"/>
+            <w:tcMar>
+              <w:top w:w="135" w:type="dxa"/>
+              <w:left w:w="225" w:type="dxa"/>
+              <w:bottom w:w="135" w:type="dxa"/>
+              <w:right w:w="225" w:type="dxa"/>
+            </w:tcMar>
+            <w:vAlign w:val="center"/>
+            <w:hideMark/>
+          </w:tcPr>
+          <w:p>
+            <w:pPr>
+              <w:widowControl/>
+              <w:spacing w:before="150" w:after="150" w:line="300" w:lineRule="atLeast"/>
+              <w:jc w:val="left"/>
+              <w:rPr>
+                <w:rFonts w:ascii="Helvetica" w:eastAsia="宋体" w:hAnsi="Helvetica" w:cs="Helvetica"/>
+                <w:color w:val="666666"/>
+                <w:kern w:val="0"/>
+                <w:szCs w:val="21"/>
+              </w:rPr>
+            </w:pPr>
+            <w:proofErr w:type="spellStart"/>
+            <w:r>
+              <w:rPr>
+                <w:rFonts w:ascii="Helvetica" w:eastAsia="宋体" w:hAnsi="Helvetica" w:cs="Helvetica"/>
+                <w:color w:val="666666"/>
+                <w:kern w:val="0"/>
+                <w:szCs w:val="21"/>
+              </w:rPr>
+              <w:t>total_commission_fee</w:t>
+            </w:r>
+            <w:proofErr w:type="spellEnd"/>
+          </w:p>
+        </w:tc>
+        <w:tc>
+          <w:tcPr>
+            <w:tcW w:w="0" w:type="auto"/>
+            <w:tcBorders>
+              <w:top w:val="single" w:sz="6" w:space="0" w:color="E6E6E6"/>
+              <w:left w:val="single" w:sz="6" w:space="0" w:color="E6E6E6"/>
+              <w:bottom w:val="single" w:sz="6" w:space="0" w:color="E6E6E6"/>
+              <w:right w:val="single" w:sz="6" w:space="0" w:color="E6E6E6"/>
+            </w:tcBorders>
+            <w:shd w:val="clear" w:color="auto" w:fill="FFFFFF"/>
+            <w:tcMar>
+              <w:top w:w="135" w:type="dxa"/>
+              <w:left w:w="225" w:type="dxa"/>
+              <w:bottom w:w="135" w:type="dxa"/>
+              <w:right w:w="225" w:type="dxa"/>
+            </w:tcMar>
+            <w:vAlign w:val="center"/>
+            <w:hideMark/>
+          </w:tcPr>
+          <w:p>
+            <w:pPr>
+              <w:widowControl/>
+              <w:spacing w:before="150" w:after="150" w:line="300" w:lineRule="atLeast"/>
+              <w:jc w:val="left"/>
+              <w:rPr>
+                <w:rFonts w:ascii="Helvetica" w:eastAsia="宋体" w:hAnsi="Helvetica" w:cs="Helvetica"/>
+                <w:color w:val="666666"/>
+                <w:kern w:val="0"/>
+                <w:szCs w:val="21"/>
+              </w:rPr>
+            </w:pPr>
+            <w:r>
+              <w:rPr>
+                <w:rFonts w:ascii="Helvetica" w:eastAsia="宋体" w:hAnsi="Helvetica" w:cs="Helvetica"/>
+                <w:color w:val="666666"/>
+                <w:kern w:val="0"/>
+                <w:szCs w:val="21"/>
+              </w:rPr>
+              <w:t>String</w:t>
+            </w:r>
+          </w:p>
+        </w:tc>
+        <w:tc>
+          <w:tcPr>
+            <w:tcW w:w="0" w:type="auto"/>
+            <w:tcBorders>
+              <w:top w:val="single" w:sz="6" w:space="0" w:color="E6E6E6"/>
+              <w:left w:val="single" w:sz="6" w:space="0" w:color="E6E6E6"/>
+              <w:bottom w:val="single" w:sz="6" w:space="0" w:color="E6E6E6"/>
+              <w:right w:val="single" w:sz="6" w:space="0" w:color="E6E6E6"/>
+            </w:tcBorders>
+            <w:shd w:val="clear" w:color="auto" w:fill="FFFFFF"/>
+            <w:tcMar>
+              <w:top w:w="135" w:type="dxa"/>
+              <w:left w:w="225" w:type="dxa"/>
+              <w:bottom w:w="135" w:type="dxa"/>
+              <w:right w:w="225" w:type="dxa"/>
+            </w:tcMar>
+            <w:vAlign w:val="center"/>
+            <w:hideMark/>
+          </w:tcPr>
+          <w:p>
+            <w:pPr>
+              <w:widowControl/>
+              <w:spacing w:before="150" w:after="150" w:line="300" w:lineRule="atLeast"/>
+              <w:jc w:val="left"/>
+              <w:rPr>
+                <w:rFonts w:ascii="Helvetica" w:eastAsia="宋体" w:hAnsi="Helvetica" w:cs="Helvetica"/>
+                <w:color w:val="666666"/>
+                <w:kern w:val="0"/>
+                <w:szCs w:val="21"/>
+              </w:rPr>
+            </w:pPr>
+            <w:r>
+              <w:rPr>
+                <w:rFonts w:ascii="Helvetica" w:eastAsia="宋体" w:hAnsi="Helvetica" w:cs="Helvetica"/>
+                <w:color w:val="666666"/>
+                <w:kern w:val="0"/>
+                <w:szCs w:val="21"/>
+              </w:rPr>
+              <w:t>0.02</w:t>
+            </w:r>
+          </w:p>
+        </w:tc>
+        <w:tc>
+          <w:tcPr>
+            <w:tcW w:w="0" w:type="auto"/>
+            <w:tcBorders>
+              <w:top w:val="single" w:sz="6" w:space="0" w:color="E6E6E6"/>
+              <w:left w:val="single" w:sz="6" w:space="0" w:color="E6E6E6"/>
+              <w:bottom w:val="single" w:sz="6" w:space="0" w:color="E6E6E6"/>
+              <w:right w:val="single" w:sz="6" w:space="0" w:color="E6E6E6"/>
+            </w:tcBorders>
+            <w:shd w:val="clear" w:color="auto" w:fill="FFFFFF"/>
+            <w:tcMar>
+              <w:top w:w="135" w:type="dxa"/>
+              <w:left w:w="225" w:type="dxa"/>
+              <w:bottom w:w="135" w:type="dxa"/>
+              <w:right w:w="225" w:type="dxa"/>
+            </w:tcMar>
+            <w:vAlign w:val="center"/>
+            <w:hideMark/>
+          </w:tcPr>
+          <w:p>
+            <w:pPr>
+              <w:widowControl/>
+              <w:spacing w:before="150" w:after="150" w:line="300" w:lineRule="atLeast"/>
+              <w:jc w:val="left"/>
+              <w:rPr>
+                <w:rFonts w:ascii="Helvetica" w:eastAsia="宋体" w:hAnsi="Helvetica" w:cs="Helvetica"/>
+                <w:color w:val="666666"/>
+                <w:kern w:val="0"/>
+                <w:szCs w:val="21"/>
+              </w:rPr>
+            </w:pPr>
+            <w:r>
+              <w:rPr>
+                <w:rFonts w:ascii="Helvetica" w:eastAsia="宋体" w:hAnsi="Helvetica" w:cs="Helvetica"/>
+                <w:color w:val="666666"/>
+                <w:kern w:val="0"/>
+                <w:szCs w:val="21"/>
+              </w:rPr>
+              <w:t>佣金金额</w:t>
+            </w:r>
+          </w:p>
+        </w:tc>
+      </w:tr>
+      <w:tr>
+        <w:tc>
+          <w:tcPr>
+            <w:tcW w:w="0" w:type="auto"/>
+            <w:tcBorders>
+              <w:top w:val="single" w:sz="6" w:space="0" w:color="E6E6E6"/>
+              <w:left w:val="single" w:sz="6" w:space="0" w:color="E6E6E6"/>
+              <w:bottom w:val="single" w:sz="6" w:space="0" w:color="E6E6E6"/>
+              <w:right w:val="single" w:sz="6" w:space="0" w:color="E6E6E6"/>
+            </w:tcBorders>
+            <w:shd w:val="clear" w:color="auto" w:fill="FFFFFF"/>
+            <w:tcMar>
+              <w:top w:w="135" w:type="dxa"/>
+              <w:left w:w="225" w:type="dxa"/>
+              <w:bottom w:w="135" w:type="dxa"/>
+              <w:right w:w="225" w:type="dxa"/>
+            </w:tcMar>
+            <w:vAlign w:val="center"/>
+            <w:hideMark/>
+          </w:tcPr>
+          <w:p>
+            <w:pPr>
+              <w:widowControl/>
+              <w:spacing w:before="150" w:after="150" w:line="300" w:lineRule="atLeast"/>
+              <w:jc w:val="left"/>
+              <w:rPr>
+                <w:rFonts w:ascii="Helvetica" w:eastAsia="宋体" w:hAnsi="Helvetica" w:cs="Helvetica"/>
+                <w:color w:val="666666"/>
+                <w:kern w:val="0"/>
+                <w:szCs w:val="21"/>
+              </w:rPr>
+            </w:pPr>
+            <w:proofErr w:type="spellStart"/>
+            <w:r>
+              <w:rPr>
+                <w:rFonts w:ascii="Helvetica" w:eastAsia="宋体" w:hAnsi="Helvetica" w:cs="Helvetica"/>
+                <w:color w:val="666666"/>
+                <w:kern w:val="0"/>
+                <w:szCs w:val="21"/>
+              </w:rPr>
+              <w:lastRenderedPageBreak/>
+              <w:t>subsidy_fee</w:t>
+            </w:r>
+            <w:proofErr w:type="spellEnd"/>
+          </w:p>
+        </w:tc>
+        <w:tc>
+          <w:tcPr>
+            <w:tcW w:w="0" w:type="auto"/>
+            <w:tcBorders>
+              <w:top w:val="single" w:sz="6" w:space="0" w:color="E6E6E6"/>
+              <w:left w:val="single" w:sz="6" w:space="0" w:color="E6E6E6"/>
+              <w:bottom w:val="single" w:sz="6" w:space="0" w:color="E6E6E6"/>
+              <w:right w:val="single" w:sz="6" w:space="0" w:color="E6E6E6"/>
+            </w:tcBorders>
+            <w:shd w:val="clear" w:color="auto" w:fill="FFFFFF"/>
+            <w:tcMar>
+              <w:top w:w="135" w:type="dxa"/>
+              <w:left w:w="225" w:type="dxa"/>
+              <w:bottom w:w="135" w:type="dxa"/>
+              <w:right w:w="225" w:type="dxa"/>
+            </w:tcMar>
+            <w:vAlign w:val="center"/>
+            <w:hideMark/>
+          </w:tcPr>
+          <w:p>
+            <w:pPr>
+              <w:widowControl/>
+              <w:spacing w:before="150" w:after="150" w:line="300" w:lineRule="atLeast"/>
+              <w:jc w:val="left"/>
+              <w:rPr>
+                <w:rFonts w:ascii="Helvetica" w:eastAsia="宋体" w:hAnsi="Helvetica" w:cs="Helvetica"/>
+                <w:color w:val="666666"/>
+                <w:kern w:val="0"/>
+                <w:szCs w:val="21"/>
+              </w:rPr>
+            </w:pPr>
+            <w:r>
+              <w:rPr>
+                <w:rFonts w:ascii="Helvetica" w:eastAsia="宋体" w:hAnsi="Helvetica" w:cs="Helvetica"/>
+                <w:color w:val="666666"/>
+                <w:kern w:val="0"/>
+                <w:szCs w:val="21"/>
+              </w:rPr>
+              <w:t>String</w:t>
+            </w:r>
+          </w:p>
+        </w:tc>
+        <w:tc>
+          <w:tcPr>
+            <w:tcW w:w="0" w:type="auto"/>
+            <w:tcBorders>
+              <w:top w:val="single" w:sz="6" w:space="0" w:color="E6E6E6"/>
+              <w:left w:val="single" w:sz="6" w:space="0" w:color="E6E6E6"/>
+              <w:bottom w:val="single" w:sz="6" w:space="0" w:color="E6E6E6"/>
+              <w:right w:val="single" w:sz="6" w:space="0" w:color="E6E6E6"/>
+            </w:tcBorders>
+            <w:shd w:val="clear" w:color="auto" w:fill="FFFFFF"/>
+            <w:tcMar>
+              <w:top w:w="135" w:type="dxa"/>
+              <w:left w:w="225" w:type="dxa"/>
+              <w:bottom w:w="135" w:type="dxa"/>
+              <w:right w:w="225" w:type="dxa"/>
+            </w:tcMar>
+            <w:vAlign w:val="center"/>
+            <w:hideMark/>
+          </w:tcPr>
+          <w:p>
+            <w:pPr>
+              <w:widowControl/>
+              <w:spacing w:before="150" w:after="150" w:line="300" w:lineRule="atLeast"/>
+              <w:jc w:val="left"/>
+              <w:rPr>
+                <w:rFonts w:ascii="Helvetica" w:eastAsia="宋体" w:hAnsi="Helvetica" w:cs="Helvetica"/>
+                <w:color w:val="666666"/>
+                <w:kern w:val="0"/>
+                <w:szCs w:val="21"/>
+              </w:rPr>
+            </w:pPr>
+            <w:r>
+              <w:rPr>
+                <w:rFonts w:ascii="Helvetica" w:eastAsia="宋体" w:hAnsi="Helvetica" w:cs="Helvetica"/>
+                <w:color w:val="666666"/>
+                <w:kern w:val="0"/>
+                <w:szCs w:val="21"/>
+              </w:rPr>
+              <w:t>0.01</w:t>
+            </w:r>
+          </w:p>
+        </w:tc>
+        <w:tc>
+          <w:tcPr>
+            <w:tcW w:w="0" w:type="auto"/>
+            <w:tcBorders>
+              <w:top w:val="single" w:sz="6" w:space="0" w:color="E6E6E6"/>
+              <w:left w:val="single" w:sz="6" w:space="0" w:color="E6E6E6"/>
+              <w:bottom w:val="single" w:sz="6" w:space="0" w:color="E6E6E6"/>
+              <w:right w:val="single" w:sz="6" w:space="0" w:color="E6E6E6"/>
+            </w:tcBorders>
+            <w:shd w:val="clear" w:color="auto" w:fill="FFFFFF"/>
+            <w:tcMar>
+              <w:top w:w="135" w:type="dxa"/>
+              <w:left w:w="225" w:type="dxa"/>
+              <w:bottom w:w="135" w:type="dxa"/>
+              <w:right w:w="225" w:type="dxa"/>
+            </w:tcMar>
+            <w:vAlign w:val="center"/>
+            <w:hideMark/>
+          </w:tcPr>
+          <w:p>
+            <w:pPr>
+              <w:widowControl/>
+              <w:spacing w:before="150" w:after="150" w:line="300" w:lineRule="atLeast"/>
+              <w:jc w:val="left"/>
+              <w:rPr>
+                <w:rFonts w:ascii="Helvetica" w:eastAsia="宋体" w:hAnsi="Helvetica" w:cs="Helvetica"/>
+                <w:color w:val="666666"/>
+                <w:kern w:val="0"/>
+                <w:szCs w:val="21"/>
+              </w:rPr>
+            </w:pPr>
+            <w:r>
+              <w:rPr>
+                <w:rFonts w:ascii="Helvetica" w:eastAsia="宋体" w:hAnsi="Helvetica" w:cs="Helvetica"/>
+                <w:color w:val="666666"/>
+                <w:kern w:val="0"/>
+                <w:szCs w:val="21"/>
+              </w:rPr>
+              <w:t>补贴金额</w:t>
+            </w:r>
+          </w:p>
+        </w:tc>
+      </w:tr>
+      <w:tr>
+        <w:tc>
+          <w:tcPr>
+            <w:tcW w:w="0" w:type="auto"/>
+            <w:tcBorders>
+              <w:top w:val="single" w:sz="6" w:space="0" w:color="E6E6E6"/>
+              <w:left w:val="single" w:sz="6" w:space="0" w:color="E6E6E6"/>
+              <w:bottom w:val="single" w:sz="6" w:space="0" w:color="E6E6E6"/>
+              <w:right w:val="single" w:sz="6" w:space="0" w:color="E6E6E6"/>
+            </w:tcBorders>
+            <w:shd w:val="clear" w:color="auto" w:fill="FFFFFF"/>
+            <w:tcMar>
+              <w:top w:w="135" w:type="dxa"/>
+              <w:left w:w="225" w:type="dxa"/>
+              <w:bottom w:w="135" w:type="dxa"/>
+              <w:right w:w="225" w:type="dxa"/>
+            </w:tcMar>
+            <w:vAlign w:val="center"/>
+            <w:hideMark/>
+          </w:tcPr>
+          <w:p>
+            <w:pPr>
+              <w:widowControl/>
+              <w:spacing w:before="150" w:after="150" w:line="300" w:lineRule="atLeast"/>
+              <w:jc w:val="left"/>
+              <w:rPr>
+                <w:rFonts w:ascii="Helvetica" w:eastAsia="宋体" w:hAnsi="Helvetica" w:cs="Helvetica"/>
+                <w:color w:val="666666"/>
+                <w:kern w:val="0"/>
+                <w:szCs w:val="21"/>
+              </w:rPr>
+            </w:pPr>
+            <w:proofErr w:type="spellStart"/>
+            <w:r>
+              <w:rPr>
+                <w:rFonts w:ascii="Helvetica" w:eastAsia="宋体" w:hAnsi="Helvetica" w:cs="Helvetica"/>
+                <w:color w:val="666666"/>
+                <w:kern w:val="0"/>
+                <w:szCs w:val="21"/>
+              </w:rPr>
+              <w:t>relation_id</w:t>
+            </w:r>
+            <w:proofErr w:type="spellEnd"/>
+          </w:p>
+        </w:tc>
+        <w:tc>
+          <w:tcPr>
+            <w:tcW w:w="0" w:type="auto"/>
+            <w:tcBorders>
+              <w:top w:val="single" w:sz="6" w:space="0" w:color="E6E6E6"/>
+              <w:left w:val="single" w:sz="6" w:space="0" w:color="E6E6E6"/>
+              <w:bottom w:val="single" w:sz="6" w:space="0" w:color="E6E6E6"/>
+              <w:right w:val="single" w:sz="6" w:space="0" w:color="E6E6E6"/>
+            </w:tcBorders>
+            <w:shd w:val="clear" w:color="auto" w:fill="FFFFFF"/>
+            <w:tcMar>
+              <w:top w:w="135" w:type="dxa"/>
+              <w:left w:w="225" w:type="dxa"/>
+              <w:bottom w:w="135" w:type="dxa"/>
+              <w:right w:w="225" w:type="dxa"/>
+            </w:tcMar>
+            <w:vAlign w:val="center"/>
+            <w:hideMark/>
+          </w:tcPr>
+          <w:p>
+            <w:pPr>
+              <w:widowControl/>
+              <w:spacing w:before="150" w:after="150" w:line="300" w:lineRule="atLeast"/>
+              <w:jc w:val="left"/>
+              <w:rPr>
+                <w:rFonts w:ascii="Helvetica" w:eastAsia="宋体" w:hAnsi="Helvetica" w:cs="Helvetica"/>
+                <w:color w:val="666666"/>
+                <w:kern w:val="0"/>
+                <w:szCs w:val="21"/>
+              </w:rPr>
+            </w:pPr>
+            <w:r>
+              <w:rPr>
+                <w:rFonts w:ascii="Helvetica" w:eastAsia="宋体" w:hAnsi="Helvetica" w:cs="Helvetica"/>
+                <w:color w:val="666666"/>
+                <w:kern w:val="0"/>
+                <w:szCs w:val="21"/>
+              </w:rPr>
+              <w:t>Number</w:t>
+            </w:r>
+          </w:p>
+        </w:tc>
+        <w:tc>
+          <w:tcPr>
+            <w:tcW w:w="0" w:type="auto"/>
+            <w:tcBorders>
+              <w:top w:val="single" w:sz="6" w:space="0" w:color="E6E6E6"/>
+              <w:left w:val="single" w:sz="6" w:space="0" w:color="E6E6E6"/>
+              <w:bottom w:val="single" w:sz="6" w:space="0" w:color="E6E6E6"/>
+              <w:right w:val="single" w:sz="6" w:space="0" w:color="E6E6E6"/>
+            </w:tcBorders>
+            <w:shd w:val="clear" w:color="auto" w:fill="FFFFFF"/>
+            <w:tcMar>
+              <w:top w:w="135" w:type="dxa"/>
+              <w:left w:w="225" w:type="dxa"/>
+              <w:bottom w:w="135" w:type="dxa"/>
+              <w:right w:w="225" w:type="dxa"/>
+            </w:tcMar>
+            <w:vAlign w:val="center"/>
+            <w:hideMark/>
+          </w:tcPr>
+          <w:p>
+            <w:pPr>
+              <w:widowControl/>
+              <w:spacing w:before="150" w:after="150" w:line="300" w:lineRule="atLeast"/>
+              <w:jc w:val="left"/>
+              <w:rPr>
+                <w:rFonts w:ascii="Helvetica" w:eastAsia="宋体" w:hAnsi="Helvetica" w:cs="Helvetica"/>
+                <w:color w:val="666666"/>
+                <w:kern w:val="0"/>
+                <w:szCs w:val="21"/>
+              </w:rPr>
+            </w:pPr>
+            <w:r>
+              <w:rPr>
+                <w:rFonts w:ascii="Helvetica" w:eastAsia="宋体" w:hAnsi="Helvetica" w:cs="Helvetica"/>
+                <w:color w:val="666666"/>
+                <w:kern w:val="0"/>
+                <w:szCs w:val="21"/>
+              </w:rPr>
+              <w:t>3223</w:t>
+            </w:r>
+          </w:p>
+        </w:tc>
+        <w:tc>
+          <w:tcPr>
+            <w:tcW w:w="0" w:type="auto"/>
+            <w:tcBorders>
+              <w:top w:val="single" w:sz="6" w:space="0" w:color="E6E6E6"/>
+              <w:left w:val="single" w:sz="6" w:space="0" w:color="E6E6E6"/>
+              <w:bottom w:val="single" w:sz="6" w:space="0" w:color="E6E6E6"/>
+              <w:right w:val="single" w:sz="6" w:space="0" w:color="E6E6E6"/>
+            </w:tcBorders>
+            <w:shd w:val="clear" w:color="auto" w:fill="FFFFFF"/>
+            <w:tcMar>
+              <w:top w:w="135" w:type="dxa"/>
+              <w:left w:w="225" w:type="dxa"/>
+              <w:bottom w:w="135" w:type="dxa"/>
+              <w:right w:w="225" w:type="dxa"/>
+            </w:tcMar>
+            <w:vAlign w:val="center"/>
+            <w:hideMark/>
+          </w:tcPr>
+          <w:p>
+            <w:pPr>
+              <w:widowControl/>
+              <w:spacing w:before="150" w:after="150" w:line="300" w:lineRule="atLeast"/>
+              <w:jc w:val="left"/>
+              <w:rPr>
+                <w:rFonts w:ascii="Helvetica" w:eastAsia="宋体" w:hAnsi="Helvetica" w:cs="Helvetica"/>
+                <w:color w:val="666666"/>
+                <w:kern w:val="0"/>
+                <w:szCs w:val="21"/>
+              </w:rPr>
+            </w:pPr>
+            <w:r>
+              <w:rPr>
+                <w:rFonts w:ascii="Helvetica" w:eastAsia="宋体" w:hAnsi="Helvetica" w:cs="Helvetica"/>
+                <w:color w:val="666666"/>
+                <w:kern w:val="0"/>
+                <w:szCs w:val="21"/>
+              </w:rPr>
+              <w:t>渠道关系</w:t>
+            </w:r>
+            <w:r>
+              <w:rPr>
+                <w:rFonts w:ascii="Helvetica" w:eastAsia="宋体" w:hAnsi="Helvetica" w:cs="Helvetica"/>
+                <w:color w:val="666666"/>
+                <w:kern w:val="0"/>
+                <w:szCs w:val="21"/>
+              </w:rPr>
+              <w:t>ID</w:t>
+            </w:r>
+          </w:p>
+        </w:tc>
+      </w:tr>
+      <w:tr>
+        <w:tc>
+          <w:tcPr>
+            <w:tcW w:w="0" w:type="auto"/>
+            <w:tcBorders>
+              <w:top w:val="single" w:sz="6" w:space="0" w:color="E6E6E6"/>
+              <w:left w:val="single" w:sz="6" w:space="0" w:color="E6E6E6"/>
+              <w:bottom w:val="single" w:sz="6" w:space="0" w:color="E6E6E6"/>
+              <w:right w:val="single" w:sz="6" w:space="0" w:color="E6E6E6"/>
+            </w:tcBorders>
+            <w:shd w:val="clear" w:color="auto" w:fill="FFFFFF"/>
+            <w:tcMar>
+              <w:top w:w="135" w:type="dxa"/>
+              <w:left w:w="225" w:type="dxa"/>
+              <w:bottom w:w="135" w:type="dxa"/>
+              <w:right w:w="225" w:type="dxa"/>
+            </w:tcMar>
+            <w:vAlign w:val="center"/>
+            <w:hideMark/>
+          </w:tcPr>
+          <w:p>
+            <w:pPr>
+              <w:widowControl/>
+              <w:spacing w:before="150" w:after="150" w:line="300" w:lineRule="atLeast"/>
+              <w:jc w:val="left"/>
+              <w:rPr>
+                <w:rFonts w:ascii="Helvetica" w:eastAsia="宋体" w:hAnsi="Helvetica" w:cs="Helvetica"/>
+                <w:color w:val="666666"/>
+                <w:kern w:val="0"/>
+                <w:szCs w:val="21"/>
+              </w:rPr>
+            </w:pPr>
+            <w:proofErr w:type="spellStart"/>
+            <w:r>
+              <w:rPr>
+                <w:rFonts w:ascii="Helvetica" w:eastAsia="宋体" w:hAnsi="Helvetica" w:cs="Helvetica"/>
+                <w:color w:val="666666"/>
+                <w:kern w:val="0"/>
+                <w:szCs w:val="21"/>
+              </w:rPr>
+              <w:t>special_id</w:t>
+            </w:r>
+            <w:proofErr w:type="spellEnd"/>
+          </w:p>
+        </w:tc>
+        <w:tc>
+          <w:tcPr>
+            <w:tcW w:w="0" w:type="auto"/>
+            <w:tcBorders>
+              <w:top w:val="single" w:sz="6" w:space="0" w:color="E6E6E6"/>
+              <w:left w:val="single" w:sz="6" w:space="0" w:color="E6E6E6"/>
+              <w:bottom w:val="single" w:sz="6" w:space="0" w:color="E6E6E6"/>
+              <w:right w:val="single" w:sz="6" w:space="0" w:color="E6E6E6"/>
+            </w:tcBorders>
+            <w:shd w:val="clear" w:color="auto" w:fill="FFFFFF"/>
+            <w:tcMar>
+              <w:top w:w="135" w:type="dxa"/>
+              <w:left w:w="225" w:type="dxa"/>
+              <w:bottom w:w="135" w:type="dxa"/>
+              <w:right w:w="225" w:type="dxa"/>
+            </w:tcMar>
+            <w:vAlign w:val="center"/>
+            <w:hideMark/>
+          </w:tcPr>
+          <w:p>
+            <w:pPr>
+              <w:widowControl/>
+              <w:spacing w:before="150" w:after="150" w:line="300" w:lineRule="atLeast"/>
+              <w:jc w:val="left"/>
+              <w:rPr>
+                <w:rFonts w:ascii="Helvetica" w:eastAsia="宋体" w:hAnsi="Helvetica" w:cs="Helvetica"/>
+                <w:color w:val="666666"/>
+                <w:kern w:val="0"/>
+                <w:szCs w:val="21"/>
+              </w:rPr>
+            </w:pPr>
+            <w:r>
+              <w:rPr>
+                <w:rFonts w:ascii="Helvetica" w:eastAsia="宋体" w:hAnsi="Helvetica" w:cs="Helvetica"/>
+                <w:color w:val="666666"/>
+                <w:kern w:val="0"/>
+                <w:szCs w:val="21"/>
+              </w:rPr>
+              <w:t>Number</w:t>
+            </w:r>
+          </w:p>
+        </w:tc>
+        <w:tc>
+          <w:tcPr>
+            <w:tcW w:w="0" w:type="auto"/>
+            <w:tcBorders>
+              <w:top w:val="single" w:sz="6" w:space="0" w:color="E6E6E6"/>
+              <w:left w:val="single" w:sz="6" w:space="0" w:color="E6E6E6"/>
+              <w:bottom w:val="single" w:sz="6" w:space="0" w:color="E6E6E6"/>
+              <w:right w:val="single" w:sz="6" w:space="0" w:color="E6E6E6"/>
+            </w:tcBorders>
+            <w:shd w:val="clear" w:color="auto" w:fill="FFFFFF"/>
+            <w:tcMar>
+              <w:top w:w="135" w:type="dxa"/>
+              <w:left w:w="225" w:type="dxa"/>
+              <w:bottom w:w="135" w:type="dxa"/>
+              <w:right w:w="225" w:type="dxa"/>
+            </w:tcMar>
+            <w:vAlign w:val="center"/>
+            <w:hideMark/>
+          </w:tcPr>
+          <w:p>
+            <w:pPr>
+              <w:widowControl/>
+              <w:spacing w:before="150" w:after="150" w:line="300" w:lineRule="atLeast"/>
+              <w:jc w:val="left"/>
+              <w:rPr>
+                <w:rFonts w:ascii="Helvetica" w:eastAsia="宋体" w:hAnsi="Helvetica" w:cs="Helvetica"/>
+                <w:color w:val="666666"/>
+                <w:kern w:val="0"/>
+                <w:szCs w:val="21"/>
+              </w:rPr>
+            </w:pPr>
+            <w:r>
+              <w:rPr>
+                <w:rFonts w:ascii="Helvetica" w:eastAsia="宋体" w:hAnsi="Helvetica" w:cs="Helvetica"/>
+                <w:color w:val="666666"/>
+                <w:kern w:val="0"/>
+                <w:szCs w:val="21"/>
+              </w:rPr>
+              <w:t>1122</w:t>
+            </w:r>
+          </w:p>
+        </w:tc>
+        <w:tc>
+          <w:tcPr>
+            <w:tcW w:w="0" w:type="auto"/>
+            <w:tcBorders>
+              <w:top w:val="single" w:sz="6" w:space="0" w:color="E6E6E6"/>
+              <w:left w:val="single" w:sz="6" w:space="0" w:color="E6E6E6"/>
+              <w:bottom w:val="single" w:sz="6" w:space="0" w:color="E6E6E6"/>
+              <w:right w:val="single" w:sz="6" w:space="0" w:color="E6E6E6"/>
+            </w:tcBorders>
+            <w:shd w:val="clear" w:color="auto" w:fill="FFFFFF"/>
+            <w:tcMar>
+              <w:top w:w="135" w:type="dxa"/>
+              <w:left w:w="225" w:type="dxa"/>
+              <w:bottom w:w="135" w:type="dxa"/>
+              <w:right w:w="225" w:type="dxa"/>
+            </w:tcMar>
+            <w:vAlign w:val="center"/>
+            <w:hideMark/>
+          </w:tcPr>
+          <w:p>
+            <w:pPr>
+              <w:widowControl/>
+              <w:spacing w:before="150" w:after="150" w:line="300" w:lineRule="atLeast"/>
+              <w:jc w:val="left"/>
+              <w:rPr>
+                <w:rFonts w:ascii="Helvetica" w:eastAsia="宋体" w:hAnsi="Helvetica" w:cs="Helvetica"/>
+                <w:color w:val="666666"/>
+                <w:kern w:val="0"/>
+                <w:szCs w:val="21"/>
+              </w:rPr>
+            </w:pPr>
+            <w:r>
+              <w:rPr>
+                <w:rFonts w:ascii="Helvetica" w:eastAsia="宋体" w:hAnsi="Helvetica" w:cs="Helvetica"/>
+                <w:color w:val="666666"/>
+                <w:kern w:val="0"/>
+                <w:szCs w:val="21"/>
+              </w:rPr>
+              <w:t>会员运营</w:t>
+            </w:r>
+            <w:r>
+              <w:rPr>
+                <w:rFonts w:ascii="Helvetica" w:eastAsia="宋体" w:hAnsi="Helvetica" w:cs="Helvetica"/>
+                <w:color w:val="666666"/>
+                <w:kern w:val="0"/>
+                <w:szCs w:val="21"/>
+              </w:rPr>
+              <w:t>id</w:t>
+            </w:r>
+          </w:p>
+        </w:tc>
+      </w:tr>
+    </w:tbl>
+    <w:p>
+      <w:pPr>
+        <w:pStyle w:val="1"/>
+        <w:rPr>
+          <w:rFonts w:hint="eastAsia"/>
         </w:rPr>
       </w:pPr>
+      <w:bookmarkStart w:id="0" w:name="_GoBack"/>
+      <w:bookmarkEnd w:id="0"/>
     </w:p>
     <w:p>
       <w:pPr>
@@ -5111,30 +11706,10 @@
           <w:sz w:val="30"/>
           <w:szCs w:val="30"/>
         </w:rPr>
-        <w:t>和那个常规接口什么两样，被那个骗子</w:t>
-      </w:r>
-      <w:bookmarkStart w:id="0" w:name="_GoBack"/>
-      <w:bookmarkEnd w:id="0"/>
-      <w:r>
-        <w:rPr>
-          <w:rFonts w:ascii="宋体" w:eastAsia="宋体" w:hAnsi="宋体" w:cs="宋体" w:hint="eastAsia"/>
-          <w:b/>
-          <w:bCs/>
-          <w:color w:val="008000"/>
-          <w:kern w:val="0"/>
-          <w:sz w:val="30"/>
-          <w:szCs w:val="30"/>
-        </w:rPr>
-        <w:t>骗了。</w:t>
+        <w:t>和那个常规接口什么两样，被那个骗子骗了。</w:t>
       </w:r>
     </w:p>
-    <w:p>
-      <w:pPr>
-        <w:rPr>
-          <w:rFonts w:hint="eastAsia"/>
-        </w:rPr>
-      </w:pPr>
-    </w:p>
+    <w:p/>
     <w:sectPr>
       <w:pgSz w:w="11906" w:h="16838"/>
       <w:pgMar w:top="1440" w:right="1800" w:bottom="1440" w:left="1800" w:header="851" w:footer="992" w:gutter="0"/>
